--- a/manuscript/title-manuscript.docx
+++ b/manuscript/title-manuscript.docx
@@ -5098,6 +5098,14 @@
       </w:r>
       <w:r>
         <w:t xml:space="preserve">such if a title contains a colon, a question, or humor.</w:t>
+      </w:r>
+    </w:p>
+    <w:p>
+      <w:pPr>
+        <w:pStyle w:val="BodyText"/>
+      </w:pPr>
+      <w:r>
+        <w:t xml:space="preserve">Conflicts of Interest: The authors have no relevant financial or non-financial interests to disclose. No funding was received for this work.</w:t>
       </w:r>
     </w:p>
     <w:bookmarkEnd w:id="38"/>

--- a/manuscript/title-manuscript.docx
+++ b/manuscript/title-manuscript.docx
@@ -3376,7 +3376,7 @@
       </w:hyperlink>
     </w:p>
     <w:bookmarkEnd w:id="23"/>
-    <w:bookmarkStart w:id="37" w:name="results"/>
+    <w:bookmarkStart w:id="25" w:name="results"/>
     <w:p>
       <w:pPr>
         <w:pStyle w:val="Heading1"/>
@@ -3489,7 +3489,7 @@
         <w:t xml:space="preserve">We present the results below.</w:t>
       </w:r>
     </w:p>
-    <w:bookmarkStart w:id="36" w:name="hypotheses"/>
+    <w:bookmarkStart w:id="24" w:name="hypotheses"/>
     <w:p>
       <w:pPr>
         <w:pStyle w:val="Heading2"/>
@@ -3810,62 +3810,27 @@
     </w:p>
     <w:p>
       <w:pPr>
-        <w:pStyle w:val="CaptionedFigure"/>
-      </w:pPr>
-      <w:r>
-        <w:drawing>
-          <wp:inline>
-            <wp:extent cx="4620126" cy="3696101"/>
-            <wp:effectExtent b="0" l="0" r="0" t="0"/>
-            <wp:docPr descr="Fig. 2: There is a weak relationship between citations and position of place name in title." title="" id="25" name="Picture"/>
-            <a:graphic>
-              <a:graphicData uri="http://schemas.openxmlformats.org/drawingml/2006/picture">
-                <pic:pic>
-                  <pic:nvPicPr>
-                    <pic:cNvPr descr="title-manuscript_files/figure-docx/fig-2-1.png" id="26" name="Picture"/>
-                    <pic:cNvPicPr>
-                      <a:picLocks noChangeArrowheads="1" noChangeAspect="1"/>
-                    </pic:cNvPicPr>
-                  </pic:nvPicPr>
-                  <pic:blipFill>
-                    <a:blip r:embed="rId24"/>
-                    <a:stretch>
-                      <a:fillRect/>
-                    </a:stretch>
-                  </pic:blipFill>
-                  <pic:spPr bwMode="auto">
-                    <a:xfrm>
-                      <a:off x="0" y="0"/>
-                      <a:ext cx="4620126" cy="3696101"/>
-                    </a:xfrm>
-                    <a:prstGeom prst="rect">
-                      <a:avLst/>
-                    </a:prstGeom>
-                    <a:noFill/>
-                    <a:ln w="9525">
-                      <a:noFill/>
-                      <a:headEnd/>
-                      <a:tailEnd/>
-                    </a:ln>
-                  </pic:spPr>
-                </pic:pic>
-              </a:graphicData>
-            </a:graphic>
-          </wp:inline>
-        </w:drawing>
-      </w:r>
-    </w:p>
-    <w:p>
-      <w:pPr>
-        <w:pStyle w:val="ImageCaption"/>
-      </w:pPr>
-      <w:r>
-        <w:t xml:space="preserve">Fig. 2: There is a weak relationship between citations and position of place name in title.</w:t>
-      </w:r>
-    </w:p>
-    <w:p>
-      <w:pPr>
-        <w:pStyle w:val="BodyText"/>
+        <w:pStyle w:val="SourceCode"/>
+      </w:pPr>
+      <w:r>
+        <w:rPr>
+          <w:rStyle w:val="VerbatimChar"/>
+        </w:rPr>
+        <w:t xml:space="preserve">## png </w:t>
+      </w:r>
+      <w:r>
+        <w:br/>
+      </w:r>
+      <w:r>
+        <w:rPr>
+          <w:rStyle w:val="VerbatimChar"/>
+        </w:rPr>
+        <w:t xml:space="preserve">##   2</w:t>
+      </w:r>
+    </w:p>
+    <w:p>
+      <w:pPr>
+        <w:pStyle w:val="FirstParagraph"/>
       </w:pPr>
       <w:r>
         <w:rPr>
@@ -4146,62 +4111,27 @@
     </w:p>
     <w:p>
       <w:pPr>
-        <w:pStyle w:val="CaptionedFigure"/>
-      </w:pPr>
-      <w:r>
-        <w:drawing>
-          <wp:inline>
-            <wp:extent cx="4620126" cy="3696101"/>
-            <wp:effectExtent b="0" l="0" r="0" t="0"/>
-            <wp:docPr descr="Fig. 3: There is a statistically weak relationship between the frequency of articles with place names in titles in a journal and the journal’s impact score" title="" id="28" name="Picture"/>
-            <a:graphic>
-              <a:graphicData uri="http://schemas.openxmlformats.org/drawingml/2006/picture">
-                <pic:pic>
-                  <pic:nvPicPr>
-                    <pic:cNvPr descr="title-manuscript_files/figure-docx/fig-3-1.png" id="29" name="Picture"/>
-                    <pic:cNvPicPr>
-                      <a:picLocks noChangeArrowheads="1" noChangeAspect="1"/>
-                    </pic:cNvPicPr>
-                  </pic:nvPicPr>
-                  <pic:blipFill>
-                    <a:blip r:embed="rId27"/>
-                    <a:stretch>
-                      <a:fillRect/>
-                    </a:stretch>
-                  </pic:blipFill>
-                  <pic:spPr bwMode="auto">
-                    <a:xfrm>
-                      <a:off x="0" y="0"/>
-                      <a:ext cx="4620126" cy="3696101"/>
-                    </a:xfrm>
-                    <a:prstGeom prst="rect">
-                      <a:avLst/>
-                    </a:prstGeom>
-                    <a:noFill/>
-                    <a:ln w="9525">
-                      <a:noFill/>
-                      <a:headEnd/>
-                      <a:tailEnd/>
-                    </a:ln>
-                  </pic:spPr>
-                </pic:pic>
-              </a:graphicData>
-            </a:graphic>
-          </wp:inline>
-        </w:drawing>
-      </w:r>
-    </w:p>
-    <w:p>
-      <w:pPr>
-        <w:pStyle w:val="ImageCaption"/>
-      </w:pPr>
-      <w:r>
-        <w:t xml:space="preserve">Fig. 3: There is a statistically weak relationship between the frequency of articles with place names in titles in a journal and the journal’s impact score</w:t>
-      </w:r>
-    </w:p>
-    <w:p>
-      <w:pPr>
-        <w:pStyle w:val="BodyText"/>
+        <w:pStyle w:val="SourceCode"/>
+      </w:pPr>
+      <w:r>
+        <w:rPr>
+          <w:rStyle w:val="VerbatimChar"/>
+        </w:rPr>
+        <w:t xml:space="preserve">## png </w:t>
+      </w:r>
+      <w:r>
+        <w:br/>
+      </w:r>
+      <w:r>
+        <w:rPr>
+          <w:rStyle w:val="VerbatimChar"/>
+        </w:rPr>
+        <w:t xml:space="preserve">##   2</w:t>
+      </w:r>
+    </w:p>
+    <w:p>
+      <w:pPr>
+        <w:pStyle w:val="FirstParagraph"/>
       </w:pPr>
       <w:r>
         <w:rPr>
@@ -4344,62 +4274,27 @@
     </w:p>
     <w:p>
       <w:pPr>
-        <w:pStyle w:val="CaptionedFigure"/>
-      </w:pPr>
-      <w:r>
-        <w:drawing>
-          <wp:inline>
-            <wp:extent cx="4620126" cy="3696101"/>
-            <wp:effectExtent b="0" l="0" r="0" t="0"/>
-            <wp:docPr descr="Fig. 4: The relationship between average location of nation named in article title and HDI. Only nations appearing in at least ten articles are displayed (n = 26)." title="" id="31" name="Picture"/>
-            <a:graphic>
-              <a:graphicData uri="http://schemas.openxmlformats.org/drawingml/2006/picture">
-                <pic:pic>
-                  <pic:nvPicPr>
-                    <pic:cNvPr descr="title-manuscript_files/figure-docx/fig-4-1.png" id="32" name="Picture"/>
-                    <pic:cNvPicPr>
-                      <a:picLocks noChangeArrowheads="1" noChangeAspect="1"/>
-                    </pic:cNvPicPr>
-                  </pic:nvPicPr>
-                  <pic:blipFill>
-                    <a:blip r:embed="rId30"/>
-                    <a:stretch>
-                      <a:fillRect/>
-                    </a:stretch>
-                  </pic:blipFill>
-                  <pic:spPr bwMode="auto">
-                    <a:xfrm>
-                      <a:off x="0" y="0"/>
-                      <a:ext cx="4620126" cy="3696101"/>
-                    </a:xfrm>
-                    <a:prstGeom prst="rect">
-                      <a:avLst/>
-                    </a:prstGeom>
-                    <a:noFill/>
-                    <a:ln w="9525">
-                      <a:noFill/>
-                      <a:headEnd/>
-                      <a:tailEnd/>
-                    </a:ln>
-                  </pic:spPr>
-                </pic:pic>
-              </a:graphicData>
-            </a:graphic>
-          </wp:inline>
-        </w:drawing>
-      </w:r>
-    </w:p>
-    <w:p>
-      <w:pPr>
-        <w:pStyle w:val="ImageCaption"/>
-      </w:pPr>
-      <w:r>
-        <w:t xml:space="preserve">Fig. 4: The relationship between average location of nation named in article title and HDI. Only nations appearing in at least ten articles are displayed (n = 26).</w:t>
-      </w:r>
-    </w:p>
-    <w:p>
-      <w:pPr>
-        <w:pStyle w:val="BodyText"/>
+        <w:pStyle w:val="SourceCode"/>
+      </w:pPr>
+      <w:r>
+        <w:rPr>
+          <w:rStyle w:val="VerbatimChar"/>
+        </w:rPr>
+        <w:t xml:space="preserve">## png </w:t>
+      </w:r>
+      <w:r>
+        <w:br/>
+      </w:r>
+      <w:r>
+        <w:rPr>
+          <w:rStyle w:val="VerbatimChar"/>
+        </w:rPr>
+        <w:t xml:space="preserve">##   2</w:t>
+      </w:r>
+    </w:p>
+    <w:p>
+      <w:pPr>
+        <w:pStyle w:val="FirstParagraph"/>
       </w:pPr>
       <w:r>
         <w:rPr>
@@ -4500,62 +4395,27 @@
     </w:p>
     <w:p>
       <w:pPr>
-        <w:pStyle w:val="CaptionedFigure"/>
-      </w:pPr>
-      <w:r>
-        <w:drawing>
-          <wp:inline>
-            <wp:extent cx="4620126" cy="3696101"/>
-            <wp:effectExtent b="0" l="0" r="0" t="0"/>
-            <wp:docPr descr="Fig. 5: We found no statistically significant relationship between SJR and HDI of nations mentioned in article titles" title="" id="34" name="Picture"/>
-            <a:graphic>
-              <a:graphicData uri="http://schemas.openxmlformats.org/drawingml/2006/picture">
-                <pic:pic>
-                  <pic:nvPicPr>
-                    <pic:cNvPr descr="title-manuscript_files/figure-docx/fig-5-1.png" id="35" name="Picture"/>
-                    <pic:cNvPicPr>
-                      <a:picLocks noChangeArrowheads="1" noChangeAspect="1"/>
-                    </pic:cNvPicPr>
-                  </pic:nvPicPr>
-                  <pic:blipFill>
-                    <a:blip r:embed="rId33"/>
-                    <a:stretch>
-                      <a:fillRect/>
-                    </a:stretch>
-                  </pic:blipFill>
-                  <pic:spPr bwMode="auto">
-                    <a:xfrm>
-                      <a:off x="0" y="0"/>
-                      <a:ext cx="4620126" cy="3696101"/>
-                    </a:xfrm>
-                    <a:prstGeom prst="rect">
-                      <a:avLst/>
-                    </a:prstGeom>
-                    <a:noFill/>
-                    <a:ln w="9525">
-                      <a:noFill/>
-                      <a:headEnd/>
-                      <a:tailEnd/>
-                    </a:ln>
-                  </pic:spPr>
-                </pic:pic>
-              </a:graphicData>
-            </a:graphic>
-          </wp:inline>
-        </w:drawing>
-      </w:r>
-    </w:p>
-    <w:p>
-      <w:pPr>
-        <w:pStyle w:val="ImageCaption"/>
-      </w:pPr>
-      <w:r>
-        <w:t xml:space="preserve">Fig. 5: We found no statistically significant relationship between SJR and HDI of nations mentioned in article titles</w:t>
-      </w:r>
-    </w:p>
-    <w:bookmarkEnd w:id="36"/>
-    <w:bookmarkEnd w:id="37"/>
-    <w:bookmarkStart w:id="39" w:name="discussion"/>
+        <w:pStyle w:val="SourceCode"/>
+      </w:pPr>
+      <w:r>
+        <w:rPr>
+          <w:rStyle w:val="VerbatimChar"/>
+        </w:rPr>
+        <w:t xml:space="preserve">## png </w:t>
+      </w:r>
+      <w:r>
+        <w:br/>
+      </w:r>
+      <w:r>
+        <w:rPr>
+          <w:rStyle w:val="VerbatimChar"/>
+        </w:rPr>
+        <w:t xml:space="preserve">##   2</w:t>
+      </w:r>
+    </w:p>
+    <w:bookmarkEnd w:id="24"/>
+    <w:bookmarkEnd w:id="25"/>
+    <w:bookmarkStart w:id="27" w:name="discussion"/>
     <w:p>
       <w:pPr>
         <w:pStyle w:val="Heading1"/>
@@ -5017,7 +4877,7 @@
         <w:t xml:space="preserve">in our data.</w:t>
       </w:r>
     </w:p>
-    <w:bookmarkStart w:id="38" w:name="limitations"/>
+    <w:bookmarkStart w:id="26" w:name="limitations"/>
     <w:p>
       <w:pPr>
         <w:pStyle w:val="Heading2"/>
@@ -5108,9 +4968,9 @@
         <w:t xml:space="preserve">Conflicts of Interest: The authors have no relevant financial or non-financial interests to disclose. No funding was received for this work.</w:t>
       </w:r>
     </w:p>
-    <w:bookmarkEnd w:id="38"/>
-    <w:bookmarkEnd w:id="39"/>
-    <w:bookmarkStart w:id="78" w:name="references"/>
+    <w:bookmarkEnd w:id="26"/>
+    <w:bookmarkEnd w:id="27"/>
+    <w:bookmarkStart w:id="66" w:name="references"/>
     <w:p>
       <w:pPr>
         <w:pStyle w:val="Heading1"/>
@@ -5119,8 +4979,8 @@
         <w:t xml:space="preserve">References</w:t>
       </w:r>
     </w:p>
-    <w:bookmarkStart w:id="77" w:name="refs"/>
-    <w:bookmarkStart w:id="41" w:name="ref-abramo_effect_2016"/>
+    <w:bookmarkStart w:id="65" w:name="refs"/>
+    <w:bookmarkStart w:id="29" w:name="ref-abramo_effect_2016"/>
     <w:p>
       <w:pPr>
         <w:pStyle w:val="Bibliography"/>
@@ -5157,7 +5017,7 @@
       <w:r>
         <w:t xml:space="preserve"> </w:t>
       </w:r>
-      <w:hyperlink r:id="rId40">
+      <w:hyperlink r:id="rId28">
         <w:r>
           <w:rPr>
             <w:rStyle w:val="Hyperlink"/>
@@ -5166,8 +5026,8 @@
         </w:r>
       </w:hyperlink>
     </w:p>
-    <w:bookmarkEnd w:id="41"/>
-    <w:bookmarkStart w:id="43" w:name="ref-aria_bibliometrix_2017"/>
+    <w:bookmarkEnd w:id="29"/>
+    <w:bookmarkStart w:id="31" w:name="ref-aria_bibliometrix_2017"/>
     <w:p>
       <w:pPr>
         <w:pStyle w:val="Bibliography"/>
@@ -5216,7 +5076,7 @@
       <w:r>
         <w:t xml:space="preserve"> </w:t>
       </w:r>
-      <w:hyperlink r:id="rId42">
+      <w:hyperlink r:id="rId30">
         <w:r>
           <w:rPr>
             <w:rStyle w:val="Hyperlink"/>
@@ -5225,8 +5085,8 @@
         </w:r>
       </w:hyperlink>
     </w:p>
-    <w:bookmarkEnd w:id="43"/>
-    <w:bookmarkStart w:id="45" w:name="ref-ball2009"/>
+    <w:bookmarkEnd w:id="31"/>
+    <w:bookmarkStart w:id="33" w:name="ref-ball2009"/>
     <w:p>
       <w:pPr>
         <w:pStyle w:val="Bibliography"/>
@@ -5275,7 +5135,7 @@
       <w:r>
         <w:t xml:space="preserve"> </w:t>
       </w:r>
-      <w:hyperlink r:id="rId44">
+      <w:hyperlink r:id="rId32">
         <w:r>
           <w:rPr>
             <w:rStyle w:val="Hyperlink"/>
@@ -5284,8 +5144,8 @@
         </w:r>
       </w:hyperlink>
     </w:p>
-    <w:bookmarkEnd w:id="45"/>
-    <w:bookmarkStart w:id="47" w:name="ref-burns_language_2017"/>
+    <w:bookmarkEnd w:id="33"/>
+    <w:bookmarkStart w:id="35" w:name="ref-burns_language_2017"/>
     <w:p>
       <w:pPr>
         <w:pStyle w:val="Bibliography"/>
@@ -5322,7 +5182,7 @@
       <w:r>
         <w:t xml:space="preserve"> </w:t>
       </w:r>
-      <w:hyperlink r:id="rId46">
+      <w:hyperlink r:id="rId34">
         <w:r>
           <w:rPr>
             <w:rStyle w:val="Hyperlink"/>
@@ -5331,8 +5191,8 @@
         </w:r>
       </w:hyperlink>
     </w:p>
-    <w:bookmarkEnd w:id="47"/>
-    <w:bookmarkStart w:id="49" w:name="ref-Chinchilla-Rodríguez2014What"/>
+    <w:bookmarkEnd w:id="35"/>
+    <w:bookmarkStart w:id="37" w:name="ref-Chinchilla-Rodríguez2014What"/>
     <w:p>
       <w:pPr>
         <w:pStyle w:val="Bibliography"/>
@@ -5369,7 +5229,7 @@
       <w:r>
         <w:t xml:space="preserve"> </w:t>
       </w:r>
-      <w:hyperlink r:id="rId48">
+      <w:hyperlink r:id="rId36">
         <w:r>
           <w:rPr>
             <w:rStyle w:val="Hyperlink"/>
@@ -5378,8 +5238,8 @@
         </w:r>
       </w:hyperlink>
     </w:p>
-    <w:bookmarkEnd w:id="49"/>
-    <w:bookmarkStart w:id="51" w:name="ref-costello_are_2019"/>
+    <w:bookmarkEnd w:id="37"/>
+    <w:bookmarkStart w:id="39" w:name="ref-costello_are_2019"/>
     <w:p>
       <w:pPr>
         <w:pStyle w:val="Bibliography"/>
@@ -5428,7 +5288,7 @@
       <w:r>
         <w:t xml:space="preserve"> </w:t>
       </w:r>
-      <w:hyperlink r:id="rId50">
+      <w:hyperlink r:id="rId38">
         <w:r>
           <w:rPr>
             <w:rStyle w:val="Hyperlink"/>
@@ -5437,8 +5297,8 @@
         </w:r>
       </w:hyperlink>
     </w:p>
-    <w:bookmarkEnd w:id="51"/>
-    <w:bookmarkStart w:id="53" w:name="ref-fiala_are_2021"/>
+    <w:bookmarkEnd w:id="39"/>
+    <w:bookmarkStart w:id="41" w:name="ref-fiala_are_2021"/>
     <w:p>
       <w:pPr>
         <w:pStyle w:val="Bibliography"/>
@@ -5475,7 +5335,7 @@
       <w:r>
         <w:t xml:space="preserve"> </w:t>
       </w:r>
-      <w:hyperlink r:id="rId52">
+      <w:hyperlink r:id="rId40">
         <w:r>
           <w:rPr>
             <w:rStyle w:val="Hyperlink"/>
@@ -5484,8 +5344,8 @@
         </w:r>
       </w:hyperlink>
     </w:p>
-    <w:bookmarkEnd w:id="53"/>
-    <w:bookmarkStart w:id="55" w:name="ref-fox_relationship_2015"/>
+    <w:bookmarkEnd w:id="41"/>
+    <w:bookmarkStart w:id="43" w:name="ref-fox_relationship_2015"/>
     <w:p>
       <w:pPr>
         <w:pStyle w:val="Bibliography"/>
@@ -5509,7 +5369,7 @@
       <w:r>
         <w:t xml:space="preserve"> </w:t>
       </w:r>
-      <w:hyperlink r:id="rId54">
+      <w:hyperlink r:id="rId42">
         <w:r>
           <w:rPr>
             <w:rStyle w:val="Hyperlink"/>
@@ -5518,8 +5378,8 @@
         </w:r>
       </w:hyperlink>
     </w:p>
-    <w:bookmarkEnd w:id="55"/>
-    <w:bookmarkStart w:id="57" w:name="ref-guo_succinct_2018"/>
+    <w:bookmarkEnd w:id="43"/>
+    <w:bookmarkStart w:id="45" w:name="ref-guo_succinct_2018"/>
     <w:p>
       <w:pPr>
         <w:pStyle w:val="Bibliography"/>
@@ -5556,7 +5416,7 @@
       <w:r>
         <w:t xml:space="preserve"> </w:t>
       </w:r>
-      <w:hyperlink r:id="rId56">
+      <w:hyperlink r:id="rId44">
         <w:r>
           <w:rPr>
             <w:rStyle w:val="Hyperlink"/>
@@ -5565,8 +5425,8 @@
         </w:r>
       </w:hyperlink>
     </w:p>
-    <w:bookmarkEnd w:id="57"/>
-    <w:bookmarkStart w:id="58" w:name="ref-honnibal_spacy_2022"/>
+    <w:bookmarkEnd w:id="45"/>
+    <w:bookmarkStart w:id="46" w:name="ref-honnibal_spacy_2022"/>
     <w:p>
       <w:pPr>
         <w:pStyle w:val="Bibliography"/>
@@ -5613,8 +5473,8 @@
         <w:t xml:space="preserve">. Explosion. Accessed 8 May 2023</w:t>
       </w:r>
     </w:p>
-    <w:bookmarkEnd w:id="58"/>
-    <w:bookmarkStart w:id="59" w:name="ref-huntington_clash_2011"/>
+    <w:bookmarkEnd w:id="46"/>
+    <w:bookmarkStart w:id="47" w:name="ref-huntington_clash_2011"/>
     <w:p>
       <w:pPr>
         <w:pStyle w:val="Bibliography"/>
@@ -5654,8 +5514,8 @@
         <w:t xml:space="preserve">. Accessed 20 May 2022</w:t>
       </w:r>
     </w:p>
-    <w:bookmarkEnd w:id="59"/>
-    <w:bookmarkStart w:id="61" w:name="ref-jacques_impact_2010"/>
+    <w:bookmarkEnd w:id="47"/>
+    <w:bookmarkStart w:id="49" w:name="ref-jacques_impact_2010"/>
     <w:p>
       <w:pPr>
         <w:pStyle w:val="Bibliography"/>
@@ -5692,7 +5552,7 @@
       <w:r>
         <w:t xml:space="preserve"> </w:t>
       </w:r>
-      <w:hyperlink r:id="rId60">
+      <w:hyperlink r:id="rId48">
         <w:r>
           <w:rPr>
             <w:rStyle w:val="Hyperlink"/>
@@ -5701,8 +5561,8 @@
         </w:r>
       </w:hyperlink>
     </w:p>
-    <w:bookmarkEnd w:id="61"/>
-    <w:bookmarkStart w:id="63" w:name="ref-jamali_article_2011"/>
+    <w:bookmarkEnd w:id="49"/>
+    <w:bookmarkStart w:id="51" w:name="ref-jamali_article_2011"/>
     <w:p>
       <w:pPr>
         <w:pStyle w:val="Bibliography"/>
@@ -5739,7 +5599,7 @@
       <w:r>
         <w:t xml:space="preserve"> </w:t>
       </w:r>
-      <w:hyperlink r:id="rId62">
+      <w:hyperlink r:id="rId50">
         <w:r>
           <w:rPr>
             <w:rStyle w:val="Hyperlink"/>
@@ -5748,8 +5608,8 @@
         </w:r>
       </w:hyperlink>
     </w:p>
-    <w:bookmarkEnd w:id="63"/>
-    <w:bookmarkStart w:id="65" w:name="ref-kou_politics_2018"/>
+    <w:bookmarkEnd w:id="51"/>
+    <w:bookmarkStart w:id="53" w:name="ref-kou_politics_2018"/>
     <w:p>
       <w:pPr>
         <w:pStyle w:val="Bibliography"/>
@@ -5892,7 +5752,7 @@
       <w:r>
         <w:t xml:space="preserve"> </w:t>
       </w:r>
-      <w:hyperlink r:id="rId64">
+      <w:hyperlink r:id="rId52">
         <w:r>
           <w:rPr>
             <w:rStyle w:val="Hyperlink"/>
@@ -5901,8 +5761,8 @@
         </w:r>
       </w:hyperlink>
     </w:p>
-    <w:bookmarkEnd w:id="65"/>
-    <w:bookmarkStart w:id="67" w:name="ref-li_evolution_2019"/>
+    <w:bookmarkEnd w:id="53"/>
+    <w:bookmarkStart w:id="55" w:name="ref-li_evolution_2019"/>
     <w:p>
       <w:pPr>
         <w:pStyle w:val="Bibliography"/>
@@ -5966,7 +5826,7 @@
       <w:r>
         <w:t xml:space="preserve"> </w:t>
       </w:r>
-      <w:hyperlink r:id="rId66">
+      <w:hyperlink r:id="rId54">
         <w:r>
           <w:rPr>
             <w:rStyle w:val="Hyperlink"/>
@@ -5975,8 +5835,8 @@
         </w:r>
       </w:hyperlink>
     </w:p>
-    <w:bookmarkEnd w:id="67"/>
-    <w:bookmarkStart w:id="68" w:name="ref-milojevic_length_2017"/>
+    <w:bookmarkEnd w:id="55"/>
+    <w:bookmarkStart w:id="56" w:name="ref-milojevic_length_2017"/>
     <w:p>
       <w:pPr>
         <w:pStyle w:val="Bibliography"/>
@@ -6014,8 +5874,8 @@
         <w:t xml:space="preserve">. Accessed 10 February 2022</w:t>
       </w:r>
     </w:p>
-    <w:bookmarkEnd w:id="68"/>
-    <w:bookmarkStart w:id="69" w:name="ref-moradi_analysis_2016"/>
+    <w:bookmarkEnd w:id="56"/>
+    <w:bookmarkStart w:id="57" w:name="ref-moradi_analysis_2016"/>
     <w:p>
       <w:pPr>
         <w:pStyle w:val="Bibliography"/>
@@ -6050,8 +5910,8 @@
         <w:t xml:space="preserve">(2), 35–46. Accessed 10 February 2022</w:t>
       </w:r>
     </w:p>
-    <w:bookmarkEnd w:id="69"/>
-    <w:bookmarkStart w:id="71" w:name="ref-murphy_does_2019"/>
+    <w:bookmarkEnd w:id="57"/>
+    <w:bookmarkStart w:id="59" w:name="ref-murphy_does_2019"/>
     <w:p>
       <w:pPr>
         <w:pStyle w:val="Bibliography"/>
@@ -6106,7 +5966,7 @@
       <w:r>
         <w:t xml:space="preserve"> </w:t>
       </w:r>
-      <w:hyperlink r:id="rId70">
+      <w:hyperlink r:id="rId58">
         <w:r>
           <w:rPr>
             <w:rStyle w:val="Hyperlink"/>
@@ -6115,8 +5975,8 @@
         </w:r>
       </w:hyperlink>
     </w:p>
-    <w:bookmarkEnd w:id="71"/>
-    <w:bookmarkStart w:id="72" w:name="ref-united_nations_human_2023"/>
+    <w:bookmarkEnd w:id="59"/>
+    <w:bookmarkStart w:id="60" w:name="ref-united_nations_human_2023"/>
     <w:p>
       <w:pPr>
         <w:pStyle w:val="Bibliography"/>
@@ -6174,8 +6034,8 @@
         <w:t xml:space="preserve">. Accessed 17 February 2023</w:t>
       </w:r>
     </w:p>
-    <w:bookmarkEnd w:id="72"/>
-    <w:bookmarkStart w:id="74" w:name="ref-paiva_articles_2012"/>
+    <w:bookmarkEnd w:id="60"/>
+    <w:bookmarkStart w:id="62" w:name="ref-paiva_articles_2012"/>
     <w:p>
       <w:pPr>
         <w:pStyle w:val="Bibliography"/>
@@ -6212,7 +6072,7 @@
       <w:r>
         <w:t xml:space="preserve"> </w:t>
       </w:r>
-      <w:hyperlink r:id="rId73">
+      <w:hyperlink r:id="rId61">
         <w:r>
           <w:rPr>
             <w:rStyle w:val="Hyperlink"/>
@@ -6221,8 +6081,8 @@
         </w:r>
       </w:hyperlink>
     </w:p>
-    <w:bookmarkEnd w:id="74"/>
-    <w:bookmarkStart w:id="76" w:name="ref-thelwall_avoiding_2017"/>
+    <w:bookmarkEnd w:id="62"/>
+    <w:bookmarkStart w:id="64" w:name="ref-thelwall_avoiding_2017"/>
     <w:p>
       <w:pPr>
         <w:pStyle w:val="Bibliography"/>
@@ -6259,7 +6119,7 @@
       <w:r>
         <w:t xml:space="preserve"> </w:t>
       </w:r>
-      <w:hyperlink r:id="rId75">
+      <w:hyperlink r:id="rId63">
         <w:r>
           <w:rPr>
             <w:rStyle w:val="Hyperlink"/>
@@ -6268,9 +6128,9 @@
         </w:r>
       </w:hyperlink>
     </w:p>
-    <w:bookmarkEnd w:id="76"/>
-    <w:bookmarkEnd w:id="77"/>
-    <w:bookmarkEnd w:id="78"/>
+    <w:bookmarkEnd w:id="64"/>
+    <w:bookmarkEnd w:id="65"/>
+    <w:bookmarkEnd w:id="66"/>
     <w:sectPr/>
   </w:body>
 </w:document>

--- a/manuscript/title-manuscript.docx
+++ b/manuscript/title-manuscript.docx
@@ -123,13 +123,7 @@
         <w:t xml:space="preserve"> </w:t>
       </w:r>
       <w:r>
-        <w:t xml:space="preserve">within article titles</w:t>
-      </w:r>
-      <w:r>
-        <w:t xml:space="preserve"> </w:t>
-      </w:r>
-      <w:r>
-        <w:t xml:space="preserve">on citation frequency</w:t>
+        <w:t xml:space="preserve">within article titles on citation frequency</w:t>
       </w:r>
       <w:r>
         <w:t xml:space="preserve"> </w:t>
@@ -159,7 +153,7 @@
         <w:t xml:space="preserve"> </w:t>
       </w:r>
       <w:r>
-        <w:t xml:space="preserve">and encompassing sixty-one journal titles.</w:t>
+        <w:t xml:space="preserve">and encompassing fifty-six journal titles.</w:t>
       </w:r>
       <w:r>
         <w:t xml:space="preserve"> </w:t>
@@ -195,7 +189,7 @@
         <w:t xml:space="preserve"> </w:t>
       </w:r>
       <w:r>
-        <w:t xml:space="preserve">with citation frequency.</w:t>
+        <w:t xml:space="preserve">with citation counts.</w:t>
       </w:r>
       <w:r>
         <w:t xml:space="preserve"> </w:t>
@@ -207,13 +201,13 @@
         <w:t xml:space="preserve"> </w:t>
       </w:r>
       <w:r>
-        <w:t xml:space="preserve">1484 articles with</w:t>
-      </w:r>
-      <w:r>
-        <w:t xml:space="preserve"> </w:t>
-      </w:r>
-      <w:r>
-        <w:t xml:space="preserve">geographical names versus 11652 without,</w:t>
+        <w:t xml:space="preserve">1283 articles with</w:t>
+      </w:r>
+      <w:r>
+        <w:t xml:space="preserve"> </w:t>
+      </w:r>
+      <w:r>
+        <w:t xml:space="preserve">geographical names in titles versus 8702 without,</w:t>
       </w:r>
       <w:r>
         <w:t xml:space="preserve"> </w:t>
@@ -291,25 +285,25 @@
         <w:t xml:space="preserve"> </w:t>
       </w:r>
       <w:r>
-        <w:t xml:space="preserve">the closeness of geographical names</w:t>
-      </w:r>
-      <w:r>
-        <w:t xml:space="preserve"> </w:t>
-      </w:r>
-      <w:r>
-        <w:t xml:space="preserve">to the title end and citation counts.</w:t>
-      </w:r>
-      <w:r>
-        <w:t xml:space="preserve"> </w:t>
-      </w:r>
-      <w:r>
-        <w:t xml:space="preserve">Additionally, our examination found</w:t>
-      </w:r>
-      <w:r>
-        <w:t xml:space="preserve"> </w:t>
-      </w:r>
-      <w:r>
-        <w:t xml:space="preserve">no evidence supporting differential</w:t>
+        <w:t xml:space="preserve">the position of geographical names</w:t>
+      </w:r>
+      <w:r>
+        <w:t xml:space="preserve"> </w:t>
+      </w:r>
+      <w:r>
+        <w:t xml:space="preserve">near the title end and citation counts.</w:t>
+      </w:r>
+      <w:r>
+        <w:t xml:space="preserve"> </w:t>
+      </w:r>
+      <w:r>
+        <w:t xml:space="preserve">Our examination found</w:t>
+      </w:r>
+      <w:r>
+        <w:t xml:space="preserve"> </w:t>
+      </w:r>
+      <w:r>
+        <w:t xml:space="preserve">little evidence supporting differential</w:t>
       </w:r>
       <w:r>
         <w:t xml:space="preserve"> </w:t>
@@ -327,49 +321,55 @@
         <w:t xml:space="preserve"> </w:t>
       </w:r>
       <w:r>
-        <w:t xml:space="preserve">of the nations mentioned in titles,</w:t>
-      </w:r>
-      <w:r>
-        <w:t xml:space="preserve"> </w:t>
-      </w:r>
-      <w:r>
-        <w:t xml:space="preserve">nor did the impact factor of the</w:t>
-      </w:r>
-      <w:r>
-        <w:t xml:space="preserve"> </w:t>
-      </w:r>
-      <w:r>
-        <w:t xml:space="preserve">journal moderate the</w:t>
-      </w:r>
-      <w:r>
-        <w:t xml:space="preserve"> </w:t>
-      </w:r>
-      <w:r>
-        <w:t xml:space="preserve">relationship between</w:t>
-      </w:r>
-      <w:r>
-        <w:t xml:space="preserve"> </w:t>
-      </w:r>
-      <w:r>
-        <w:t xml:space="preserve">geographical names and citation frequency.</w:t>
-      </w:r>
-      <w:r>
-        <w:t xml:space="preserve"> </w:t>
-      </w:r>
-      <w:r>
-        <w:t xml:space="preserve">A weak, negative correlation was</w:t>
-      </w:r>
-      <w:r>
-        <w:t xml:space="preserve"> </w:t>
-      </w:r>
-      <w:r>
-        <w:t xml:space="preserve">discovered between the frequency of</w:t>
-      </w:r>
-      <w:r>
-        <w:t xml:space="preserve"> </w:t>
-      </w:r>
-      <w:r>
-        <w:t xml:space="preserve">geographical names in journal titles</w:t>
+        <w:t xml:space="preserve">of the nations mentioned in titles.</w:t>
+      </w:r>
+      <w:r>
+        <w:t xml:space="preserve"> </w:t>
+      </w:r>
+      <w:r>
+        <w:t xml:space="preserve">However, although a journal’s impact score</w:t>
+      </w:r>
+      <w:r>
+        <w:t xml:space="preserve"> </w:t>
+      </w:r>
+      <w:r>
+        <w:t xml:space="preserve">strongly predicted citation counts for articles,</w:t>
+      </w:r>
+      <w:r>
+        <w:t xml:space="preserve"> </w:t>
+      </w:r>
+      <w:r>
+        <w:t xml:space="preserve">we found that these counts were depressed</w:t>
+      </w:r>
+      <w:r>
+        <w:t xml:space="preserve"> </w:t>
+      </w:r>
+      <w:r>
+        <w:t xml:space="preserve">when articles in those journals contained</w:t>
+      </w:r>
+      <w:r>
+        <w:t xml:space="preserve"> </w:t>
+      </w:r>
+      <w:r>
+        <w:t xml:space="preserve">a geographic name.</w:t>
+      </w:r>
+      <w:r>
+        <w:t xml:space="preserve"> </w:t>
+      </w:r>
+      <w:r>
+        <w:t xml:space="preserve">We found a negative correlation</w:t>
+      </w:r>
+      <w:r>
+        <w:t xml:space="preserve"> </w:t>
+      </w:r>
+      <w:r>
+        <w:t xml:space="preserve">between the frequency of</w:t>
+      </w:r>
+      <w:r>
+        <w:t xml:space="preserve"> </w:t>
+      </w:r>
+      <w:r>
+        <w:t xml:space="preserve">geographical names in article titles</w:t>
       </w:r>
       <w:r>
         <w:t xml:space="preserve"> </w:t>
@@ -381,7 +381,7 @@
         <w:t xml:space="preserve"> </w:t>
       </w:r>
       <w:r>
-        <w:t xml:space="preserve">yet this was not statistically significant.</w:t>
+        <w:t xml:space="preserve">yet this was weakly, statistically significant.</w:t>
       </w:r>
       <w:r>
         <w:t xml:space="preserve"> </w:t>
@@ -828,13 +828,13 @@
         <w:t xml:space="preserve"> </w:t>
       </w:r>
       <w:r>
-        <w:t xml:space="preserve">begins to replace searching by</w:t>
-      </w:r>
-      <w:r>
-        <w:t xml:space="preserve"> </w:t>
-      </w:r>
-      <w:r>
-        <w:t xml:space="preserve">keyword in various bibliographic fields.</w:t>
+        <w:t xml:space="preserve">begins to replace keyword searching</w:t>
+      </w:r>
+      <w:r>
+        <w:t xml:space="preserve"> </w:t>
+      </w:r>
+      <w:r>
+        <w:t xml:space="preserve">in various bibliographic fields.</w:t>
       </w:r>
       <w:r>
         <w:t xml:space="preserve"> </w:t>
@@ -882,7 +882,7 @@
         <w:t xml:space="preserve"> </w:t>
       </w:r>
       <w:r>
-        <w:t xml:space="preserve">Titles with a higher ratio of</w:t>
+        <w:t xml:space="preserve">They posit that titles with a higher ratio of</w:t>
       </w:r>
       <w:r>
         <w:t xml:space="preserve"> </w:t>
@@ -923,7 +923,13 @@
         <w:pStyle w:val="BodyText"/>
       </w:pPr>
       <w:r>
-        <w:t xml:space="preserve">If a title poorly captures the</w:t>
+        <w:t xml:space="preserve">Writing informative titles is important because</w:t>
+      </w:r>
+      <w:r>
+        <w:t xml:space="preserve"> </w:t>
+      </w:r>
+      <w:r>
+        <w:t xml:space="preserve">if a title poorly captures the</w:t>
       </w:r>
       <w:r>
         <w:t xml:space="preserve"> </w:t>
@@ -1066,7 +1072,7 @@
         <w:t xml:space="preserve"> </w:t>
       </w:r>
       <w:r>
-        <w:t xml:space="preserve">(titles with colons, hyphens, dashes) has grown in recent decades,</w:t>
+        <w:t xml:space="preserve">has grown in recent decades,</w:t>
       </w:r>
       <w:r>
         <w:t xml:space="preserve"> </w:t>
@@ -1621,7 +1627,7 @@
         <w:t xml:space="preserve"> </w:t>
       </w:r>
       <w:r>
-        <w:t xml:space="preserve">of countries into Western and non-Western countries</w:t>
+        <w:t xml:space="preserve">of Western and non-Western countries</w:t>
       </w:r>
       <w:r>
         <w:t xml:space="preserve"> </w:t>
@@ -1687,7 +1693,7 @@
         <w:t xml:space="preserve"> </w:t>
       </w:r>
       <w:r>
-        <w:t xml:space="preserve">to identify language and geographical bias</w:t>
+        <w:t xml:space="preserve">like language and geographical bias</w:t>
       </w:r>
       <w:r>
         <w:t xml:space="preserve"> </w:t>
@@ -1943,7 +1949,187 @@
         <w:t xml:space="preserve"> </w:t>
       </w:r>
       <w:r>
-        <w:t xml:space="preserve">We retrieved 10032 article records</w:t>
+        <w:t xml:space="preserve">Figure 1 reports an example</w:t>
+      </w:r>
+      <w:r>
+        <w:t xml:space="preserve"> </w:t>
+      </w:r>
+      <w:r>
+        <w:rPr>
+          <w:i/>
+        </w:rPr>
+        <w:t xml:space="preserve">Scopus</w:t>
+      </w:r>
+      <w:r>
+        <w:t xml:space="preserve"> </w:t>
+      </w:r>
+      <w:r>
+        <w:t xml:space="preserve">query for the journal</w:t>
+      </w:r>
+      <w:r>
+        <w:t xml:space="preserve"> </w:t>
+      </w:r>
+      <w:r>
+        <w:rPr>
+          <w:i/>
+        </w:rPr>
+        <w:t xml:space="preserve">International Journal of Information Management</w:t>
+      </w:r>
+      <w:r>
+        <w:t xml:space="preserve">:</w:t>
+      </w:r>
+    </w:p>
+    <w:p>
+      <w:pPr>
+        <w:pStyle w:val="SourceCode"/>
+      </w:pPr>
+      <w:r>
+        <w:rPr>
+          <w:rStyle w:val="VerbatimChar"/>
+        </w:rPr>
+        <w:t xml:space="preserve">SRCTITLE ( "International Journal of Information Management" )  AND  (</w:t>
+      </w:r>
+      <w:r>
+        <w:br/>
+      </w:r>
+      <w:r>
+        <w:rPr>
+          <w:rStyle w:val="VerbatimChar"/>
+        </w:rPr>
+        <w:t xml:space="preserve">LIMIT-TO ( PUBYEAR ,  2020 )  OR  LIMIT-TO ( PUBYEAR ,  2019 )  OR  LIMIT-TO</w:t>
+      </w:r>
+      <w:r>
+        <w:br/>
+      </w:r>
+      <w:r>
+        <w:rPr>
+          <w:rStyle w:val="VerbatimChar"/>
+        </w:rPr>
+        <w:t xml:space="preserve">( PUBYEAR ,  2018 ) )  AND  ( LIMIT-TO ( DOCTYPE ,  "ar" ) )</w:t>
+      </w:r>
+    </w:p>
+    <w:p>
+      <w:pPr>
+        <w:pStyle w:val="FirstParagraph"/>
+      </w:pPr>
+      <w:r>
+        <w:rPr>
+          <w:i/>
+        </w:rPr>
+        <w:t xml:space="preserve">Fig. 1: Example Scopus query to retrieve bibliographic records from one journal.</w:t>
+      </w:r>
+    </w:p>
+    <w:p>
+      <w:pPr>
+        <w:pStyle w:val="BodyText"/>
+      </w:pPr>
+      <w:r>
+        <w:t xml:space="preserve">We focused on journals that</w:t>
+      </w:r>
+      <w:r>
+        <w:t xml:space="preserve"> </w:t>
+      </w:r>
+      <w:r>
+        <w:t xml:space="preserve">published papers with a social science perspective and</w:t>
+      </w:r>
+      <w:r>
+        <w:t xml:space="preserve"> </w:t>
+      </w:r>
+      <w:r>
+        <w:t xml:space="preserve">less on science and technical processing,</w:t>
+      </w:r>
+      <w:r>
+        <w:t xml:space="preserve"> </w:t>
+      </w:r>
+      <w:r>
+        <w:t xml:space="preserve">as noted in</w:t>
+      </w:r>
+      <w:r>
+        <w:t xml:space="preserve"> </w:t>
+      </w:r>
+      <w:r>
+        <w:t xml:space="preserve">Kim and Kim (2024)</w:t>
+      </w:r>
+      <w:r>
+        <w:t xml:space="preserve">.</w:t>
+      </w:r>
+      <w:r>
+        <w:t xml:space="preserve"> </w:t>
+      </w:r>
+      <w:r>
+        <w:t xml:space="preserve">We therefore removed two chemistry journals</w:t>
+      </w:r>
+      <w:r>
+        <w:t xml:space="preserve"> </w:t>
+      </w:r>
+      <w:r>
+        <w:t xml:space="preserve">(</w:t>
+      </w:r>
+      <w:r>
+        <w:rPr>
+          <w:i/>
+        </w:rPr>
+        <w:t xml:space="preserve">Journal of Chemical Information and Modeling</w:t>
+      </w:r>
+      <w:r>
+        <w:t xml:space="preserve"> </w:t>
+      </w:r>
+      <w:r>
+        <w:t xml:space="preserve">and</w:t>
+      </w:r>
+      <w:r>
+        <w:t xml:space="preserve"> </w:t>
+      </w:r>
+      <w:r>
+        <w:rPr>
+          <w:i/>
+        </w:rPr>
+        <w:t xml:space="preserve">Journal of Cheminformatics</w:t>
+      </w:r>
+      <w:r>
+        <w:t xml:space="preserve">) and</w:t>
+      </w:r>
+      <w:r>
+        <w:t xml:space="preserve"> </w:t>
+      </w:r>
+      <w:r>
+        <w:t xml:space="preserve">two computer science journals</w:t>
+      </w:r>
+      <w:r>
+        <w:t xml:space="preserve"> </w:t>
+      </w:r>
+      <w:r>
+        <w:t xml:space="preserve">(</w:t>
+      </w:r>
+      <w:r>
+        <w:rPr>
+          <w:i/>
+        </w:rPr>
+        <w:t xml:space="preserve">IEEE Transactions on Information Theory</w:t>
+      </w:r>
+      <w:r>
+        <w:t xml:space="preserve"> </w:t>
+      </w:r>
+      <w:r>
+        <w:t xml:space="preserve">and</w:t>
+      </w:r>
+      <w:r>
+        <w:t xml:space="preserve"> </w:t>
+      </w:r>
+      <w:r>
+        <w:rPr>
+          <w:i/>
+        </w:rPr>
+        <w:t xml:space="preserve">Journal of Classification</w:t>
+      </w:r>
+      <w:r>
+        <w:t xml:space="preserve">).</w:t>
+      </w:r>
+      <w:r>
+        <w:t xml:space="preserve"> </w:t>
+      </w:r>
+      <w:r>
+        <w:t xml:space="preserve">Our analysis thus includes 10032 article records</w:t>
       </w:r>
       <w:r>
         <w:t xml:space="preserve"> </w:t>
@@ -1951,92 +2137,467 @@
       <w:r>
         <w:t xml:space="preserve">across the 56 journals.</w:t>
       </w:r>
-      <w:r>
-        <w:t xml:space="preserve"> </w:t>
-      </w:r>
-      <w:r>
-        <w:t xml:space="preserve">For example, our Scopus query for the journal</w:t>
-      </w:r>
-      <w:r>
-        <w:t xml:space="preserve"> </w:t>
-      </w:r>
-      <w:r>
-        <w:rPr>
-          <w:i/>
-        </w:rPr>
-        <w:t xml:space="preserve">International Journal of Information Management</w:t>
-      </w:r>
-      <w:r>
-        <w:t xml:space="preserve"> </w:t>
-      </w:r>
-      <w:r>
-        <w:t xml:space="preserve">was:</w:t>
-      </w:r>
-    </w:p>
-    <w:p>
-      <w:pPr>
-        <w:pStyle w:val="SourceCode"/>
-      </w:pPr>
-      <w:r>
-        <w:rPr>
-          <w:rStyle w:val="VerbatimChar"/>
-        </w:rPr>
-        <w:t xml:space="preserve">SRCTITLE ( "International Journal of Information Management" )  AND  (</w:t>
-      </w:r>
-      <w:r>
-        <w:br/>
-      </w:r>
-      <w:r>
-        <w:rPr>
-          <w:rStyle w:val="VerbatimChar"/>
-        </w:rPr>
-        <w:t xml:space="preserve">LIMIT-TO ( PUBYEAR ,  2020 )  OR  LIMIT-TO ( PUBYEAR ,  2019 )  OR  LIMIT-TO</w:t>
-      </w:r>
-      <w:r>
-        <w:br/>
-      </w:r>
-      <w:r>
-        <w:rPr>
-          <w:rStyle w:val="VerbatimChar"/>
-        </w:rPr>
-        <w:t xml:space="preserve">( PUBYEAR ,  2018 ) )  AND  ( LIMIT-TO ( DOCTYPE ,  "ar" ) )</w:t>
-      </w:r>
-    </w:p>
-    <w:p>
-      <w:pPr>
-        <w:pStyle w:val="FirstParagraph"/>
-      </w:pPr>
-      <w:r>
-        <w:rPr>
-          <w:i/>
-        </w:rPr>
-        <w:t xml:space="preserve">Fig. 1: Example Scopus query to retrieve bibliographic records from one journal.</w:t>
-      </w:r>
     </w:p>
     <w:p>
       <w:pPr>
         <w:pStyle w:val="BodyText"/>
       </w:pPr>
       <w:r>
-        <w:t xml:space="preserve">We focused on journals that</w:t>
-      </w:r>
-      <w:r>
-        <w:t xml:space="preserve"> </w:t>
-      </w:r>
-      <w:r>
-        <w:t xml:space="preserve">published papers with a social science perspective and</w:t>
-      </w:r>
-      <w:r>
-        <w:t xml:space="preserve"> </w:t>
-      </w:r>
-      <w:r>
-        <w:t xml:space="preserve">less on science and technical processing,</w:t>
-      </w:r>
-      <w:r>
-        <w:t xml:space="preserve"> </w:t>
-      </w:r>
-      <w:r>
-        <w:t xml:space="preserve">as noted in</w:t>
+        <w:t xml:space="preserve">The bibliographic records are in English,</w:t>
+      </w:r>
+      <w:r>
+        <w:t xml:space="preserve"> </w:t>
+      </w:r>
+      <w:r>
+        <w:t xml:space="preserve">but some titles were written in other languages</w:t>
+      </w:r>
+      <w:r>
+        <w:t xml:space="preserve"> </w:t>
+      </w:r>
+      <w:r>
+        <w:t xml:space="preserve">(e.g., Bosnian, Croatian, Portuguese, and Spanish).</w:t>
+      </w:r>
+      <w:r>
+        <w:t xml:space="preserve"> </w:t>
+      </w:r>
+      <w:r>
+        <w:t xml:space="preserve">To reduce the duplication of titles,</w:t>
+      </w:r>
+      <w:r>
+        <w:t xml:space="preserve"> </w:t>
+      </w:r>
+      <w:r>
+        <w:t xml:space="preserve">we used only the English translations of these</w:t>
+      </w:r>
+      <w:r>
+        <w:t xml:space="preserve"> </w:t>
+      </w:r>
+      <w:r>
+        <w:t xml:space="preserve">titles if there was one.</w:t>
+      </w:r>
+    </w:p>
+    <w:p>
+      <w:pPr>
+        <w:pStyle w:val="BodyText"/>
+      </w:pPr>
+      <w:r>
+        <w:t xml:space="preserve">We combined and imported the bibliographic records into R</w:t>
+      </w:r>
+      <w:r>
+        <w:t xml:space="preserve"> </w:t>
+      </w:r>
+      <w:r>
+        <w:t xml:space="preserve">using the</w:t>
+      </w:r>
+      <w:r>
+        <w:t xml:space="preserve"> </w:t>
+      </w:r>
+      <w:r>
+        <w:rPr>
+          <w:i/>
+        </w:rPr>
+        <w:t xml:space="preserve">bibliometrix</w:t>
+      </w:r>
+      <w:r>
+        <w:t xml:space="preserve"> </w:t>
+      </w:r>
+      <w:r>
+        <w:t xml:space="preserve">package</w:t>
+      </w:r>
+      <w:r>
+        <w:t xml:space="preserve"> </w:t>
+      </w:r>
+      <w:r>
+        <w:t xml:space="preserve">(Aria and Cuccurullo 2017)</w:t>
+      </w:r>
+      <w:r>
+        <w:t xml:space="preserve">.</w:t>
+      </w:r>
+      <w:r>
+        <w:t xml:space="preserve"> </w:t>
+      </w:r>
+      <w:r>
+        <w:t xml:space="preserve">We used the</w:t>
+      </w:r>
+      <w:r>
+        <w:t xml:space="preserve"> </w:t>
+      </w:r>
+      <w:r>
+        <w:rPr>
+          <w:i/>
+        </w:rPr>
+        <w:t xml:space="preserve">spacyr</w:t>
+      </w:r>
+      <w:r>
+        <w:t xml:space="preserve"> </w:t>
+      </w:r>
+      <w:r>
+        <w:t xml:space="preserve">package,</w:t>
+      </w:r>
+      <w:r>
+        <w:t xml:space="preserve"> </w:t>
+      </w:r>
+      <w:r>
+        <w:t xml:space="preserve">a wrapper for the Python natural language processing (NLP) library,</w:t>
+      </w:r>
+      <w:r>
+        <w:t xml:space="preserve"> </w:t>
+      </w:r>
+      <w:r>
+        <w:t xml:space="preserve">to identify place names in article titles</w:t>
+      </w:r>
+      <w:r>
+        <w:t xml:space="preserve"> </w:t>
+      </w:r>
+      <w:r>
+        <w:t xml:space="preserve">(Benoit and Matsuo 2023; Honnibal and Montani 2022)</w:t>
+      </w:r>
+      <w:r>
+        <w:t xml:space="preserve">.</w:t>
+      </w:r>
+      <w:r>
+        <w:t xml:space="preserve"> </w:t>
+      </w:r>
+      <w:r>
+        <w:t xml:space="preserve">The code parsed titles line by line, and</w:t>
+      </w:r>
+      <w:r>
+        <w:t xml:space="preserve"> </w:t>
+      </w:r>
+      <w:r>
+        <w:t xml:space="preserve">if it detected a geopolitical entity,</w:t>
+      </w:r>
+      <w:r>
+        <w:t xml:space="preserve"> </w:t>
+      </w:r>
+      <w:r>
+        <w:t xml:space="preserve">such as a country, state, or city,</w:t>
+      </w:r>
+      <w:r>
+        <w:t xml:space="preserve"> </w:t>
+      </w:r>
+      <w:r>
+        <w:t xml:space="preserve">it would store that entity as a token.</w:t>
+      </w:r>
+      <w:r>
+        <w:t xml:space="preserve"> </w:t>
+      </w:r>
+      <w:r>
+        <w:t xml:space="preserve">If an article title mentioned a university, city, state, province, or like,</w:t>
+      </w:r>
+      <w:r>
+        <w:t xml:space="preserve"> </w:t>
+      </w:r>
+      <w:r>
+        <w:t xml:space="preserve">we would use the nation of that place.</w:t>
+      </w:r>
+      <w:r>
+        <w:t xml:space="preserve"> </w:t>
+      </w:r>
+      <w:r>
+        <w:t xml:space="preserve">For example, if an article title contained the name</w:t>
+      </w:r>
+      <w:r>
+        <w:t xml:space="preserve"> </w:t>
+      </w:r>
+      <w:r>
+        <w:t xml:space="preserve">‘</w:t>
+      </w:r>
+      <w:r>
+        <w:t xml:space="preserve">Alaska</w:t>
+      </w:r>
+      <w:r>
+        <w:t xml:space="preserve">’</w:t>
+      </w:r>
+      <w:r>
+        <w:t xml:space="preserve"> </w:t>
+      </w:r>
+      <w:r>
+        <w:t xml:space="preserve">and</w:t>
+      </w:r>
+      <w:r>
+        <w:t xml:space="preserve"> </w:t>
+      </w:r>
+      <w:r>
+        <w:t xml:space="preserve">kept</w:t>
+      </w:r>
+      <w:r>
+        <w:t xml:space="preserve"> </w:t>
+      </w:r>
+      <w:r>
+        <w:t xml:space="preserve">‘</w:t>
+      </w:r>
+      <w:r>
+        <w:t xml:space="preserve">alaska</w:t>
+      </w:r>
+      <w:r>
+        <w:t xml:space="preserve">’</w:t>
+      </w:r>
+      <w:r>
+        <w:t xml:space="preserve"> </w:t>
+      </w:r>
+      <w:r>
+        <w:t xml:space="preserve">as the token,</w:t>
+      </w:r>
+      <w:r>
+        <w:t xml:space="preserve"> </w:t>
+      </w:r>
+      <w:r>
+        <w:t xml:space="preserve">then we used</w:t>
+      </w:r>
+      <w:r>
+        <w:t xml:space="preserve"> </w:t>
+      </w:r>
+      <w:r>
+        <w:t xml:space="preserve">‘</w:t>
+      </w:r>
+      <w:r>
+        <w:t xml:space="preserve">United States</w:t>
+      </w:r>
+      <w:r>
+        <w:t xml:space="preserve">’</w:t>
+      </w:r>
+      <w:r>
+        <w:t xml:space="preserve"> </w:t>
+      </w:r>
+      <w:r>
+        <w:t xml:space="preserve">for the nation and HDI variables.</w:t>
+      </w:r>
+      <w:r>
+        <w:t xml:space="preserve"> </w:t>
+      </w:r>
+      <w:r>
+        <w:t xml:space="preserve">Alternatively, if a title included a term like</w:t>
+      </w:r>
+      <w:r>
+        <w:t xml:space="preserve"> </w:t>
+      </w:r>
+      <w:r>
+        <w:t xml:space="preserve">‘</w:t>
+      </w:r>
+      <w:r>
+        <w:t xml:space="preserve">american</w:t>
+      </w:r>
+      <w:r>
+        <w:t xml:space="preserve">’</w:t>
+      </w:r>
+      <w:r>
+        <w:t xml:space="preserve">,</w:t>
+      </w:r>
+      <w:r>
+        <w:t xml:space="preserve"> </w:t>
+      </w:r>
+      <w:r>
+        <w:t xml:space="preserve">the</w:t>
+      </w:r>
+      <w:r>
+        <w:t xml:space="preserve"> </w:t>
+      </w:r>
+      <w:r>
+        <w:rPr>
+          <w:i/>
+        </w:rPr>
+        <w:t xml:space="preserve">spacy</w:t>
+      </w:r>
+      <w:r>
+        <w:t xml:space="preserve"> </w:t>
+      </w:r>
+      <w:r>
+        <w:t xml:space="preserve">library was sometimes able</w:t>
+      </w:r>
+      <w:r>
+        <w:t xml:space="preserve"> </w:t>
+      </w:r>
+      <w:r>
+        <w:t xml:space="preserve">to reference this as the</w:t>
+      </w:r>
+      <w:r>
+        <w:t xml:space="preserve"> </w:t>
+      </w:r>
+      <w:r>
+        <w:rPr>
+          <w:i/>
+        </w:rPr>
+        <w:t xml:space="preserve">United States</w:t>
+      </w:r>
+      <w:r>
+        <w:t xml:space="preserve"> </w:t>
+      </w:r>
+      <w:r>
+        <w:t xml:space="preserve">or as</w:t>
+      </w:r>
+      <w:r>
+        <w:t xml:space="preserve"> </w:t>
+      </w:r>
+      <w:r>
+        <w:t xml:space="preserve">‘</w:t>
+      </w:r>
+      <w:r>
+        <w:t xml:space="preserve">us</w:t>
+      </w:r>
+      <w:r>
+        <w:t xml:space="preserve">’</w:t>
+      </w:r>
+      <w:r>
+        <w:t xml:space="preserve">.</w:t>
+      </w:r>
+      <w:r>
+        <w:t xml:space="preserve"> </w:t>
+      </w:r>
+      <w:r>
+        <w:t xml:space="preserve">Therefore, when titles included place name variations,</w:t>
+      </w:r>
+      <w:r>
+        <w:t xml:space="preserve"> </w:t>
+      </w:r>
+      <w:r>
+        <w:t xml:space="preserve">or locales within nations,</w:t>
+      </w:r>
+      <w:r>
+        <w:t xml:space="preserve"> </w:t>
+      </w:r>
+      <w:r>
+        <w:t xml:space="preserve">we referred to the canonical name for</w:t>
+      </w:r>
+      <w:r>
+        <w:t xml:space="preserve"> </w:t>
+      </w:r>
+      <w:r>
+        <w:t xml:space="preserve">the nation referenced or inferred in the title.</w:t>
+      </w:r>
+    </w:p>
+    <w:p>
+      <w:pPr>
+        <w:pStyle w:val="BodyText"/>
+      </w:pPr>
+      <w:r>
+        <w:t xml:space="preserve">We manually reviewed and revised the data after locating</w:t>
+      </w:r>
+      <w:r>
+        <w:t xml:space="preserve"> </w:t>
+      </w:r>
+      <w:r>
+        <w:t xml:space="preserve">false positives or negatives.</w:t>
+      </w:r>
+      <w:r>
+        <w:t xml:space="preserve"> </w:t>
+      </w:r>
+      <w:r>
+        <w:t xml:space="preserve">This resulted in 1330 (13.26%)</w:t>
+      </w:r>
+      <w:r>
+        <w:t xml:space="preserve"> </w:t>
+      </w:r>
+      <w:r>
+        <w:t xml:space="preserve">article titles with place names.</w:t>
+      </w:r>
+      <w:r>
+        <w:t xml:space="preserve"> </w:t>
+      </w:r>
+      <w:r>
+        <w:t xml:space="preserve">In total, we identified 46 false positives,</w:t>
+      </w:r>
+      <w:r>
+        <w:t xml:space="preserve"> </w:t>
+      </w:r>
+      <w:r>
+        <w:t xml:space="preserve">where spaCy falsely labeled a title as containing a place name.</w:t>
+      </w:r>
+      <w:r>
+        <w:t xml:space="preserve"> </w:t>
+      </w:r>
+      <w:r>
+        <w:t xml:space="preserve">Most false positives were singular, but</w:t>
+      </w:r>
+      <w:r>
+        <w:t xml:space="preserve"> </w:t>
+      </w:r>
+      <w:r>
+        <w:t xml:space="preserve">three appeared more than once:</w:t>
+      </w:r>
+      <w:r>
+        <w:t xml:space="preserve"> </w:t>
+      </w:r>
+      <w:r>
+        <w:rPr>
+          <w:b/>
+        </w:rPr>
+        <w:t xml:space="preserve">smart</w:t>
+      </w:r>
+      <w:r>
+        <w:t xml:space="preserve"> </w:t>
+      </w:r>
+      <w:r>
+        <w:t xml:space="preserve">(as in</w:t>
+      </w:r>
+      <w:r>
+        <w:t xml:space="preserve"> </w:t>
+      </w:r>
+      <w:r>
+        <w:t xml:space="preserve">‘</w:t>
+      </w:r>
+      <w:r>
+        <w:t xml:space="preserve">smart city</w:t>
+      </w:r>
+      <w:r>
+        <w:t xml:space="preserve">’</w:t>
+      </w:r>
+      <w:r>
+        <w:t xml:space="preserve">) appeared 11 times,</w:t>
+      </w:r>
+      <w:r>
+        <w:t xml:space="preserve"> </w:t>
+      </w:r>
+      <w:r>
+        <w:rPr>
+          <w:b/>
+        </w:rPr>
+        <w:t xml:space="preserve">lgbt</w:t>
+      </w:r>
+      <w:r>
+        <w:t xml:space="preserve"> </w:t>
+      </w:r>
+      <w:r>
+        <w:t xml:space="preserve">appeared four times, and</w:t>
+      </w:r>
+      <w:r>
+        <w:t xml:space="preserve"> </w:t>
+      </w:r>
+      <w:r>
+        <w:rPr>
+          <w:b/>
+        </w:rPr>
+        <w:t xml:space="preserve">node</w:t>
+      </w:r>
+      <w:r>
+        <w:t xml:space="preserve"> </w:t>
+      </w:r>
+      <w:r>
+        <w:t xml:space="preserve">appeared twice.</w:t>
+      </w:r>
+      <w:r>
+        <w:t xml:space="preserve"> </w:t>
+      </w:r>
+      <w:r>
+        <w:t xml:space="preserve">We identified 578 false negatives,</w:t>
+      </w:r>
+      <w:r>
+        <w:t xml:space="preserve"> </w:t>
+      </w:r>
+      <w:r>
+        <w:t xml:space="preserve">where spaCy missed labeling a</w:t>
+      </w:r>
+      <w:r>
+        <w:t xml:space="preserve"> </w:t>
+      </w:r>
+      <w:r>
+        <w:t xml:space="preserve">title as containing a place name.</w:t>
+      </w:r>
+      <w:r>
+        <w:t xml:space="preserve"> </w:t>
+      </w:r>
+      <w:r>
+        <w:t xml:space="preserve">However, as noted in</w:t>
       </w:r>
       <w:r>
         <w:t xml:space="preserve"> </w:t>
@@ -2045,13 +2606,799 @@
         <w:t xml:space="preserve">Kim and Kim (2024)</w:t>
       </w:r>
       <w:r>
+        <w:t xml:space="preserve">,</w:t>
+      </w:r>
+      <w:r>
+        <w:t xml:space="preserve"> </w:t>
+      </w:r>
+      <w:r>
+        <w:t xml:space="preserve">place names can be polysemous.</w:t>
+      </w:r>
+      <w:r>
+        <w:t xml:space="preserve"> </w:t>
+      </w:r>
+      <w:r>
+        <w:t xml:space="preserve">That is, this effect may be</w:t>
+      </w:r>
+      <w:r>
+        <w:t xml:space="preserve"> </w:t>
+      </w:r>
+      <w:r>
+        <w:t xml:space="preserve">the result of place names having multiple meanings,</w:t>
+      </w:r>
+      <w:r>
+        <w:t xml:space="preserve"> </w:t>
+      </w:r>
+      <w:r>
+        <w:t xml:space="preserve">such as describing a place versus describing a characteristic:</w:t>
+      </w:r>
+      <w:r>
+        <w:t xml:space="preserve"> </w:t>
+      </w:r>
+      <w:r>
+        <w:t xml:space="preserve">e.g.,</w:t>
+      </w:r>
+      <w:r>
+        <w:t xml:space="preserve"> </w:t>
+      </w:r>
+      <w:r>
+        <w:t xml:space="preserve">‘</w:t>
+      </w:r>
+      <w:r>
+        <w:t xml:space="preserve">spanish cities</w:t>
+      </w:r>
+      <w:r>
+        <w:t xml:space="preserve">’</w:t>
+      </w:r>
+      <w:r>
+        <w:t xml:space="preserve"> </w:t>
+      </w:r>
+      <w:r>
+        <w:t xml:space="preserve">versus</w:t>
+      </w:r>
+      <w:r>
+        <w:t xml:space="preserve"> </w:t>
+      </w:r>
+      <w:r>
+        <w:t xml:space="preserve">‘</w:t>
+      </w:r>
+      <w:r>
+        <w:t xml:space="preserve">spanish language</w:t>
+      </w:r>
+      <w:r>
+        <w:t xml:space="preserve">’</w:t>
+      </w:r>
+      <w:r>
         <w:t xml:space="preserve">.</w:t>
       </w:r>
       <w:r>
         <w:t xml:space="preserve"> </w:t>
       </w:r>
       <w:r>
-        <w:t xml:space="preserve">We therefore removed two chemistry journals</w:t>
+        <w:t xml:space="preserve">In the end, we removed place names in the false positives and</w:t>
+      </w:r>
+      <w:r>
+        <w:t xml:space="preserve"> </w:t>
+      </w:r>
+      <w:r>
+        <w:t xml:space="preserve">added place names in the false negatives.</w:t>
+      </w:r>
+      <w:r>
+        <w:t xml:space="preserve"> </w:t>
+      </w:r>
+      <w:r>
+        <w:t xml:space="preserve">Table 1 reports the most frequent nations</w:t>
+      </w:r>
+      <w:r>
+        <w:t xml:space="preserve"> </w:t>
+      </w:r>
+      <w:r>
+        <w:t xml:space="preserve">mentioned or referred to in article titles.</w:t>
+      </w:r>
+    </w:p>
+    <w:p>
+      <w:pPr>
+        <w:pStyle w:val="BodyText"/>
+      </w:pPr>
+      <w:r>
+        <w:t xml:space="preserve">Table 1. Top 20 Most Frequent Nations</w:t>
+      </w:r>
+    </w:p>
+    <w:p>
+      <w:pPr>
+        <w:pStyle w:val="BodyText"/>
+      </w:pPr>
+      <w:r>
+        <w:t xml:space="preserve">GPE</w:t>
+      </w:r>
+    </w:p>
+    <w:p>
+      <w:pPr>
+        <w:pStyle w:val="BodyText"/>
+      </w:pPr>
+      <w:r>
+        <w:t xml:space="preserve">n</w:t>
+      </w:r>
+    </w:p>
+    <w:p>
+      <w:pPr>
+        <w:pStyle w:val="BodyText"/>
+      </w:pPr>
+      <w:r>
+        <w:t xml:space="preserve">china</w:t>
+      </w:r>
+    </w:p>
+    <w:p>
+      <w:pPr>
+        <w:pStyle w:val="BodyText"/>
+      </w:pPr>
+      <w:r>
+        <w:t xml:space="preserve">153</w:t>
+      </w:r>
+    </w:p>
+    <w:p>
+      <w:pPr>
+        <w:pStyle w:val="BodyText"/>
+      </w:pPr>
+      <w:r>
+        <w:t xml:space="preserve">spain</w:t>
+      </w:r>
+    </w:p>
+    <w:p>
+      <w:pPr>
+        <w:pStyle w:val="BodyText"/>
+      </w:pPr>
+      <w:r>
+        <w:t xml:space="preserve">149</w:t>
+      </w:r>
+    </w:p>
+    <w:p>
+      <w:pPr>
+        <w:pStyle w:val="BodyText"/>
+      </w:pPr>
+      <w:r>
+        <w:t xml:space="preserve">us</w:t>
+      </w:r>
+    </w:p>
+    <w:p>
+      <w:pPr>
+        <w:pStyle w:val="BodyText"/>
+      </w:pPr>
+      <w:r>
+        <w:t xml:space="preserve">139</w:t>
+      </w:r>
+    </w:p>
+    <w:p>
+      <w:pPr>
+        <w:pStyle w:val="BodyText"/>
+      </w:pPr>
+      <w:r>
+        <w:t xml:space="preserve">uk</w:t>
+      </w:r>
+    </w:p>
+    <w:p>
+      <w:pPr>
+        <w:pStyle w:val="BodyText"/>
+      </w:pPr>
+      <w:r>
+        <w:t xml:space="preserve">72</w:t>
+      </w:r>
+    </w:p>
+    <w:p>
+      <w:pPr>
+        <w:pStyle w:val="BodyText"/>
+      </w:pPr>
+      <w:r>
+        <w:t xml:space="preserve">eu</w:t>
+      </w:r>
+    </w:p>
+    <w:p>
+      <w:pPr>
+        <w:pStyle w:val="BodyText"/>
+      </w:pPr>
+      <w:r>
+        <w:t xml:space="preserve">59</w:t>
+      </w:r>
+    </w:p>
+    <w:p>
+      <w:pPr>
+        <w:pStyle w:val="BodyText"/>
+      </w:pPr>
+      <w:r>
+        <w:t xml:space="preserve">india</w:t>
+      </w:r>
+    </w:p>
+    <w:p>
+      <w:pPr>
+        <w:pStyle w:val="BodyText"/>
+      </w:pPr>
+      <w:r>
+        <w:t xml:space="preserve">40</w:t>
+      </w:r>
+    </w:p>
+    <w:p>
+      <w:pPr>
+        <w:pStyle w:val="BodyText"/>
+      </w:pPr>
+      <w:r>
+        <w:t xml:space="preserve">nigeria</w:t>
+      </w:r>
+    </w:p>
+    <w:p>
+      <w:pPr>
+        <w:pStyle w:val="BodyText"/>
+      </w:pPr>
+      <w:r>
+        <w:t xml:space="preserve">36</w:t>
+      </w:r>
+    </w:p>
+    <w:p>
+      <w:pPr>
+        <w:pStyle w:val="BodyText"/>
+      </w:pPr>
+      <w:r>
+        <w:t xml:space="preserve">africa</w:t>
+      </w:r>
+    </w:p>
+    <w:p>
+      <w:pPr>
+        <w:pStyle w:val="BodyText"/>
+      </w:pPr>
+      <w:r>
+        <w:t xml:space="preserve">27</w:t>
+      </w:r>
+    </w:p>
+    <w:p>
+      <w:pPr>
+        <w:pStyle w:val="BodyText"/>
+      </w:pPr>
+      <w:r>
+        <w:t xml:space="preserve">south korea</w:t>
+      </w:r>
+    </w:p>
+    <w:p>
+      <w:pPr>
+        <w:pStyle w:val="BodyText"/>
+      </w:pPr>
+      <w:r>
+        <w:t xml:space="preserve">27</w:t>
+      </w:r>
+    </w:p>
+    <w:p>
+      <w:pPr>
+        <w:pStyle w:val="BodyText"/>
+      </w:pPr>
+      <w:r>
+        <w:t xml:space="preserve">brazil</w:t>
+      </w:r>
+    </w:p>
+    <w:p>
+      <w:pPr>
+        <w:pStyle w:val="BodyText"/>
+      </w:pPr>
+      <w:r>
+        <w:t xml:space="preserve">26</w:t>
+      </w:r>
+    </w:p>
+    <w:p>
+      <w:pPr>
+        <w:pStyle w:val="BodyText"/>
+      </w:pPr>
+      <w:r>
+        <w:t xml:space="preserve">south africa</w:t>
+      </w:r>
+    </w:p>
+    <w:p>
+      <w:pPr>
+        <w:pStyle w:val="BodyText"/>
+      </w:pPr>
+      <w:r>
+        <w:t xml:space="preserve">26</w:t>
+      </w:r>
+    </w:p>
+    <w:p>
+      <w:pPr>
+        <w:pStyle w:val="BodyText"/>
+      </w:pPr>
+      <w:r>
+        <w:t xml:space="preserve">australia</w:t>
+      </w:r>
+    </w:p>
+    <w:p>
+      <w:pPr>
+        <w:pStyle w:val="BodyText"/>
+      </w:pPr>
+      <w:r>
+        <w:t xml:space="preserve">24</w:t>
+      </w:r>
+    </w:p>
+    <w:p>
+      <w:pPr>
+        <w:pStyle w:val="BodyText"/>
+      </w:pPr>
+      <w:r>
+        <w:t xml:space="preserve">italy</w:t>
+      </w:r>
+    </w:p>
+    <w:p>
+      <w:pPr>
+        <w:pStyle w:val="BodyText"/>
+      </w:pPr>
+      <w:r>
+        <w:t xml:space="preserve">21</w:t>
+      </w:r>
+    </w:p>
+    <w:p>
+      <w:pPr>
+        <w:pStyle w:val="BodyText"/>
+      </w:pPr>
+      <w:r>
+        <w:t xml:space="preserve">pakistan</w:t>
+      </w:r>
+    </w:p>
+    <w:p>
+      <w:pPr>
+        <w:pStyle w:val="BodyText"/>
+      </w:pPr>
+      <w:r>
+        <w:t xml:space="preserve">16</w:t>
+      </w:r>
+    </w:p>
+    <w:p>
+      <w:pPr>
+        <w:pStyle w:val="BodyText"/>
+      </w:pPr>
+      <w:r>
+        <w:t xml:space="preserve">russia</w:t>
+      </w:r>
+    </w:p>
+    <w:p>
+      <w:pPr>
+        <w:pStyle w:val="BodyText"/>
+      </w:pPr>
+      <w:r>
+        <w:t xml:space="preserve">16</w:t>
+      </w:r>
+    </w:p>
+    <w:p>
+      <w:pPr>
+        <w:pStyle w:val="BodyText"/>
+      </w:pPr>
+      <w:r>
+        <w:t xml:space="preserve">canada</w:t>
+      </w:r>
+    </w:p>
+    <w:p>
+      <w:pPr>
+        <w:pStyle w:val="BodyText"/>
+      </w:pPr>
+      <w:r>
+        <w:t xml:space="preserve">15</w:t>
+      </w:r>
+    </w:p>
+    <w:p>
+      <w:pPr>
+        <w:pStyle w:val="BodyText"/>
+      </w:pPr>
+      <w:r>
+        <w:t xml:space="preserve">latin america</w:t>
+      </w:r>
+    </w:p>
+    <w:p>
+      <w:pPr>
+        <w:pStyle w:val="BodyText"/>
+      </w:pPr>
+      <w:r>
+        <w:t xml:space="preserve">15</w:t>
+      </w:r>
+    </w:p>
+    <w:p>
+      <w:pPr>
+        <w:pStyle w:val="BodyText"/>
+      </w:pPr>
+      <w:r>
+        <w:t xml:space="preserve">germany</w:t>
+      </w:r>
+    </w:p>
+    <w:p>
+      <w:pPr>
+        <w:pStyle w:val="BodyText"/>
+      </w:pPr>
+      <w:r>
+        <w:t xml:space="preserve">14</w:t>
+      </w:r>
+    </w:p>
+    <w:p>
+      <w:pPr>
+        <w:pStyle w:val="BodyText"/>
+      </w:pPr>
+      <w:r>
+        <w:t xml:space="preserve">mexico</w:t>
+      </w:r>
+    </w:p>
+    <w:p>
+      <w:pPr>
+        <w:pStyle w:val="BodyText"/>
+      </w:pPr>
+      <w:r>
+        <w:t xml:space="preserve">14</w:t>
+      </w:r>
+    </w:p>
+    <w:p>
+      <w:pPr>
+        <w:pStyle w:val="BodyText"/>
+      </w:pPr>
+      <w:r>
+        <w:t xml:space="preserve">turkey</w:t>
+      </w:r>
+    </w:p>
+    <w:p>
+      <w:pPr>
+        <w:pStyle w:val="BodyText"/>
+      </w:pPr>
+      <w:r>
+        <w:t xml:space="preserve">14</w:t>
+      </w:r>
+    </w:p>
+    <w:p>
+      <w:pPr>
+        <w:pStyle w:val="BodyText"/>
+      </w:pPr>
+      <w:r>
+        <w:t xml:space="preserve">Note:</w:t>
+      </w:r>
+      <w:r>
+        <w:t xml:space="preserve"> </w:t>
+      </w:r>
+    </w:p>
+    <w:p>
+      <w:pPr>
+        <w:pStyle w:val="BodyText"/>
+      </w:pPr>
+      <w:r>
+        <w:t xml:space="preserve"> </w:t>
+      </w:r>
+      <w:r>
+        <w:t xml:space="preserve">Spain was mentioned in 119 article titles in the journal Profesional de la Información.</w:t>
+      </w:r>
+    </w:p>
+    <w:p>
+      <w:pPr>
+        <w:pStyle w:val="BodyText"/>
+      </w:pPr>
+      <w:r>
+        <w:t xml:space="preserve">To answer our fifth sub-hypothesis,</w:t>
+      </w:r>
+      <w:r>
+        <w:t xml:space="preserve"> </w:t>
+      </w:r>
+      <w:r>
+        <w:t xml:space="preserve">we counted the total number of characters</w:t>
+      </w:r>
+      <w:r>
+        <w:t xml:space="preserve"> </w:t>
+      </w:r>
+      <w:r>
+        <w:t xml:space="preserve">in each title, and</w:t>
+      </w:r>
+      <w:r>
+        <w:t xml:space="preserve"> </w:t>
+      </w:r>
+      <w:r>
+        <w:t xml:space="preserve">the total number of characters up to the</w:t>
+      </w:r>
+      <w:r>
+        <w:t xml:space="preserve"> </w:t>
+      </w:r>
+      <w:r>
+        <w:t xml:space="preserve">first character of the identified token for the</w:t>
+      </w:r>
+      <w:r>
+        <w:t xml:space="preserve"> </w:t>
+      </w:r>
+      <w:r>
+        <w:t xml:space="preserve">place name in the title.</w:t>
+      </w:r>
+      <w:r>
+        <w:t xml:space="preserve"> </w:t>
+      </w:r>
+      <w:r>
+        <w:t xml:space="preserve">If a title had multiple place names, then</w:t>
+      </w:r>
+      <w:r>
+        <w:t xml:space="preserve"> </w:t>
+      </w:r>
+      <w:r>
+        <w:t xml:space="preserve">we counted up to the character of the first place name.</w:t>
+      </w:r>
+      <w:r>
+        <w:t xml:space="preserve"> </w:t>
+      </w:r>
+      <w:r>
+        <w:t xml:space="preserve">We calculated the proportion</w:t>
+      </w:r>
+      <w:r>
+        <w:t xml:space="preserve"> </w:t>
+      </w:r>
+      <w:r>
+        <w:t xml:space="preserve">by dividing the count of the location</w:t>
+      </w:r>
+      <w:r>
+        <w:t xml:space="preserve"> </w:t>
+      </w:r>
+      <w:r>
+        <w:t xml:space="preserve">of the first character of a place name</w:t>
+      </w:r>
+      <w:r>
+        <w:t xml:space="preserve"> </w:t>
+      </w:r>
+      <w:r>
+        <w:t xml:space="preserve">out of the total characters in a title.</w:t>
+      </w:r>
+      <w:r>
+        <w:t xml:space="preserve"> </w:t>
+      </w:r>
+      <w:r>
+        <w:t xml:space="preserve">Titles with place names near the beginning of a title</w:t>
+      </w:r>
+      <w:r>
+        <w:t xml:space="preserve"> </w:t>
+      </w:r>
+      <w:r>
+        <w:t xml:space="preserve">contained scores closer to zero,</w:t>
+      </w:r>
+      <w:r>
+        <w:t xml:space="preserve"> </w:t>
+      </w:r>
+      <w:r>
+        <w:t xml:space="preserve">whereas titles with place names near the end of a title</w:t>
+      </w:r>
+      <w:r>
+        <w:t xml:space="preserve"> </w:t>
+      </w:r>
+      <w:r>
+        <w:t xml:space="preserve">contained scores closer to one.</w:t>
+      </w:r>
+    </w:p>
+    <w:p>
+      <w:pPr>
+        <w:pStyle w:val="BodyText"/>
+      </w:pPr>
+      <w:r>
+        <w:t xml:space="preserve">We normalized place names based on country names used</w:t>
+      </w:r>
+      <w:r>
+        <w:t xml:space="preserve"> </w:t>
+      </w:r>
+      <w:r>
+        <w:t xml:space="preserve">in the 2021-2022 Human Development Index (HDI) from the</w:t>
+      </w:r>
+      <w:r>
+        <w:t xml:space="preserve"> </w:t>
+      </w:r>
+      <w:r>
+        <w:t xml:space="preserve">United Nations (UN) Development Programme.</w:t>
+      </w:r>
+      <w:r>
+        <w:t xml:space="preserve"> </w:t>
+      </w:r>
+      <w:r>
+        <w:t xml:space="preserve">The HDI summarizes three indices:</w:t>
+      </w:r>
+      <w:r>
+        <w:t xml:space="preserve"> </w:t>
+      </w:r>
+      <w:r>
+        <w:t xml:space="preserve">a life expectancy index, an education index, and</w:t>
+      </w:r>
+      <w:r>
+        <w:t xml:space="preserve"> </w:t>
+      </w:r>
+      <w:r>
+        <w:t xml:space="preserve">GINI index for measuring income inequality.</w:t>
+      </w:r>
+    </w:p>
+    <w:p>
+      <w:pPr>
+        <w:pStyle w:val="BodyText"/>
+      </w:pPr>
+      <w:r>
+        <w:t xml:space="preserve">Most places named in titles were represented in the HDI.</w:t>
+      </w:r>
+      <w:r>
+        <w:t xml:space="preserve"> </w:t>
+      </w:r>
+      <w:r>
+        <w:t xml:space="preserve">However, some articles had titles with nation names</w:t>
+      </w:r>
+      <w:r>
+        <w:t xml:space="preserve"> </w:t>
+      </w:r>
+      <w:r>
+        <w:t xml:space="preserve">that for political reasons do not have an HDI</w:t>
+      </w:r>
+      <w:r>
+        <w:t xml:space="preserve"> </w:t>
+      </w:r>
+      <w:r>
+        <w:t xml:space="preserve">(e.g., North Korea).</w:t>
+      </w:r>
+      <w:r>
+        <w:t xml:space="preserve"> </w:t>
+      </w:r>
+      <w:r>
+        <w:t xml:space="preserve">These were marked as NA in the HDI variable.</w:t>
+      </w:r>
+      <w:r>
+        <w:t xml:space="preserve"> </w:t>
+      </w:r>
+      <w:r>
+        <w:t xml:space="preserve">If a place was part of a broader collective</w:t>
+      </w:r>
+      <w:r>
+        <w:t xml:space="preserve"> </w:t>
+      </w:r>
+      <w:r>
+        <w:t xml:space="preserve">(e.g., Scotland or Puerto Rico),</w:t>
+      </w:r>
+      <w:r>
+        <w:t xml:space="preserve"> </w:t>
+      </w:r>
+      <w:r>
+        <w:t xml:space="preserve">we chose the HDI for the broader political authority</w:t>
+      </w:r>
+      <w:r>
+        <w:t xml:space="preserve"> </w:t>
+      </w:r>
+      <w:r>
+        <w:t xml:space="preserve">(i.e., the United Kingdom or the United States, respectively).</w:t>
+      </w:r>
+      <w:r>
+        <w:t xml:space="preserve"> </w:t>
+      </w:r>
+      <w:r>
+        <w:t xml:space="preserve">The HDI includes regional values (</w:t>
+      </w:r>
+      <w:r>
+        <w:rPr>
+          <w:i/>
+        </w:rPr>
+        <w:t xml:space="preserve">n</w:t>
+      </w:r>
+      <w:r>
+        <w:t xml:space="preserve"> </w:t>
+      </w:r>
+      <w:r>
+        <w:t xml:space="preserve">= 109):</w:t>
+      </w:r>
+      <w:r>
+        <w:t xml:space="preserve"> </w:t>
+      </w:r>
+      <w:r>
+        <w:t xml:space="preserve">when article titles referenced Africa,</w:t>
+      </w:r>
+      <w:r>
+        <w:t xml:space="preserve"> </w:t>
+      </w:r>
+      <w:r>
+        <w:t xml:space="preserve">we used the HDI for</w:t>
+      </w:r>
+      <w:r>
+        <w:t xml:space="preserve"> </w:t>
+      </w:r>
+      <w:r>
+        <w:t xml:space="preserve">‘</w:t>
+      </w:r>
+      <w:r>
+        <w:t xml:space="preserve">Sub-Saharan Africa</w:t>
+      </w:r>
+      <w:r>
+        <w:t xml:space="preserve">’</w:t>
+      </w:r>
+      <w:r>
+        <w:t xml:space="preserve">,</w:t>
+      </w:r>
+      <w:r>
+        <w:t xml:space="preserve"> </w:t>
+      </w:r>
+      <w:r>
+        <w:t xml:space="preserve">or when article titles referenced Europe,</w:t>
+      </w:r>
+      <w:r>
+        <w:t xml:space="preserve"> </w:t>
+      </w:r>
+      <w:r>
+        <w:t xml:space="preserve">we used the HDI for</w:t>
+      </w:r>
+      <w:r>
+        <w:t xml:space="preserve"> </w:t>
+      </w:r>
+      <w:r>
+        <w:t xml:space="preserve">‘</w:t>
+      </w:r>
+      <w:r>
+        <w:t xml:space="preserve">Europe and Central Asia</w:t>
+      </w:r>
+      <w:r>
+        <w:t xml:space="preserve">’</w:t>
+      </w:r>
+      <w:r>
+        <w:t xml:space="preserve"> </w:t>
+      </w:r>
+      <w:r>
+        <w:t xml:space="preserve">When multiple place names appeared in the title (</w:t>
+      </w:r>
+      <w:r>
+        <w:rPr>
+          <w:i/>
+        </w:rPr>
+        <w:t xml:space="preserve">n</w:t>
+      </w:r>
+      <w:r>
+        <w:t xml:space="preserve"> </w:t>
+      </w:r>
+      <w:r>
+        <w:t xml:space="preserve">= 89),</w:t>
+      </w:r>
+      <w:r>
+        <w:t xml:space="preserve"> </w:t>
+      </w:r>
+      <w:r>
+        <w:t xml:space="preserve">regardless if the place names were regional or country level,</w:t>
+      </w:r>
+      <w:r>
+        <w:t xml:space="preserve"> </w:t>
+      </w:r>
+      <w:r>
+        <w:t xml:space="preserve">we averaged the HDI scores.</w:t>
+      </w:r>
+      <w:r>
+        <w:t xml:space="preserve"> </w:t>
+      </w:r>
+      <w:r>
+        <w:t xml:space="preserve">The UN classifies HDI scores into four categories:</w:t>
+      </w:r>
+      <w:r>
+        <w:t xml:space="preserve"> </w:t>
+      </w:r>
+      <w:r>
+        <w:t xml:space="preserve">very high (&gt;= 0.8),</w:t>
+      </w:r>
+      <w:r>
+        <w:t xml:space="preserve"> </w:t>
+      </w:r>
+      <w:r>
+        <w:t xml:space="preserve">high (&gt;= 0.7),</w:t>
+      </w:r>
+      <w:r>
+        <w:t xml:space="preserve"> </w:t>
+      </w:r>
+      <w:r>
+        <w:t xml:space="preserve">medium (&gt;= 0.55),</w:t>
+      </w:r>
+      <w:r>
+        <w:t xml:space="preserve"> </w:t>
+      </w:r>
+      <w:r>
+        <w:t xml:space="preserve">and low (&lt;= 0.549).</w:t>
+      </w:r>
+      <w:r>
+        <w:t xml:space="preserve"> </w:t>
+      </w:r>
+      <w:r>
+        <w:t xml:space="preserve">There were 1286 records with HDIs.</w:t>
+      </w:r>
+      <w:r>
+        <w:t xml:space="preserve"> </w:t>
+      </w:r>
+      <w:r>
+        <w:t xml:space="preserve">The averaged HDI for titles that mention multiple locations</w:t>
+      </w:r>
+      <w:r>
+        <w:t xml:space="preserve"> </w:t>
+      </w:r>
+      <w:r>
+        <w:t xml:space="preserve">was very high on the HDI scale</w:t>
       </w:r>
       <w:r>
         <w:t xml:space="preserve"> </w:t>
@@ -2063,31 +3410,64 @@
         <w:rPr>
           <w:i/>
         </w:rPr>
-        <w:t xml:space="preserve">Journal of Chemical Information and Modeling</w:t>
-      </w:r>
-      <w:r>
-        <w:t xml:space="preserve"> </w:t>
-      </w:r>
-      <w:r>
-        <w:t xml:space="preserve">and</w:t>
-      </w:r>
-      <w:r>
-        <w:t xml:space="preserve"> </w:t>
-      </w:r>
-      <w:r>
-        <w:rPr>
-          <w:i/>
-        </w:rPr>
-        <w:t xml:space="preserve">Journal of Cheminformatics</w:t>
-      </w:r>
-      <w:r>
-        <w:t xml:space="preserve">) and</w:t>
-      </w:r>
-      <w:r>
-        <w:t xml:space="preserve"> </w:t>
-      </w:r>
-      <w:r>
-        <w:t xml:space="preserve">two computer science journals</w:t>
+        <w:t xml:space="preserve">m</w:t>
+      </w:r>
+      <w:r>
+        <w:t xml:space="preserve"> </w:t>
+      </w:r>
+      <w:r>
+        <w:t xml:space="preserve">= 0.866;</w:t>
+      </w:r>
+      <w:r>
+        <w:t xml:space="preserve"> </w:t>
+      </w:r>
+      <w:r>
+        <w:rPr>
+          <w:i/>
+        </w:rPr>
+        <w:t xml:space="preserve">mdn</w:t>
+      </w:r>
+      <w:r>
+        <w:t xml:space="preserve"> </w:t>
+      </w:r>
+      <w:r>
+        <w:t xml:space="preserve">= 0.871),</w:t>
+      </w:r>
+      <w:r>
+        <w:t xml:space="preserve"> </w:t>
+      </w:r>
+      <w:r>
+        <w:t xml:space="preserve">indicating that nations with very high HDIs collaborate</w:t>
+      </w:r>
+      <w:r>
+        <w:t xml:space="preserve"> </w:t>
+      </w:r>
+      <w:r>
+        <w:t xml:space="preserve">with nations that also have very high HDIs.</w:t>
+      </w:r>
+      <w:r>
+        <w:t xml:space="preserve"> </w:t>
+      </w:r>
+      <w:r>
+        <w:t xml:space="preserve">However, the overall average HDI scores</w:t>
+      </w:r>
+      <w:r>
+        <w:t xml:space="preserve"> </w:t>
+      </w:r>
+      <w:r>
+        <w:t xml:space="preserve">indicate that most nations or places</w:t>
+      </w:r>
+      <w:r>
+        <w:t xml:space="preserve"> </w:t>
+      </w:r>
+      <w:r>
+        <w:t xml:space="preserve">named in article titles are nations or</w:t>
+      </w:r>
+      <w:r>
+        <w:t xml:space="preserve"> </w:t>
+      </w:r>
+      <w:r>
+        <w:t xml:space="preserve">places with very high HDI scores</w:t>
       </w:r>
       <w:r>
         <w:t xml:space="preserve"> </w:t>
@@ -2099,37 +3479,28 @@
         <w:rPr>
           <w:i/>
         </w:rPr>
-        <w:t xml:space="preserve">IEEE Transactions on Information Theory</w:t>
-      </w:r>
-      <w:r>
-        <w:t xml:space="preserve"> </w:t>
-      </w:r>
-      <w:r>
-        <w:t xml:space="preserve">and</w:t>
-      </w:r>
-      <w:r>
-        <w:t xml:space="preserve"> </w:t>
-      </w:r>
-      <w:r>
-        <w:rPr>
-          <w:i/>
-        </w:rPr>
-        <w:t xml:space="preserve">Journal of Classification</w:t>
-      </w:r>
-      <w:r>
-        <w:t xml:space="preserve">).</w:t>
-      </w:r>
-      <w:r>
-        <w:t xml:space="preserve"> </w:t>
-      </w:r>
-      <w:r>
-        <w:t xml:space="preserve">This resulted in 56</w:t>
-      </w:r>
-      <w:r>
-        <w:t xml:space="preserve"> </w:t>
-      </w:r>
-      <w:r>
-        <w:t xml:space="preserve">unique journal titles.</w:t>
+        <w:t xml:space="preserve">m</w:t>
+      </w:r>
+      <w:r>
+        <w:t xml:space="preserve"> </w:t>
+      </w:r>
+      <w:r>
+        <w:t xml:space="preserve">= 0.817;</w:t>
+      </w:r>
+      <w:r>
+        <w:t xml:space="preserve"> </w:t>
+      </w:r>
+      <w:r>
+        <w:rPr>
+          <w:i/>
+        </w:rPr>
+        <w:t xml:space="preserve">mdn</w:t>
+      </w:r>
+      <w:r>
+        <w:t xml:space="preserve"> </w:t>
+      </w:r>
+      <w:r>
+        <w:t xml:space="preserve">= 0.858).</w:t>
       </w:r>
     </w:p>
     <w:p>
@@ -2137,37 +3508,196 @@
         <w:pStyle w:val="BodyText"/>
       </w:pPr>
       <w:r>
-        <w:t xml:space="preserve">The bibliographic records are in English,</w:t>
-      </w:r>
-      <w:r>
-        <w:t xml:space="preserve"> </w:t>
-      </w:r>
-      <w:r>
-        <w:t xml:space="preserve">but some titles were written in other languages</w:t>
-      </w:r>
-      <w:r>
-        <w:t xml:space="preserve"> </w:t>
-      </w:r>
-      <w:r>
-        <w:t xml:space="preserve">(e.g., Bosnian, Croatian, Portuguese, and Spanish).</w:t>
-      </w:r>
-      <w:r>
-        <w:t xml:space="preserve"> </w:t>
-      </w:r>
-      <w:r>
-        <w:t xml:space="preserve">To reduce the duplication of titles,</w:t>
-      </w:r>
-      <w:r>
-        <w:t xml:space="preserve"> </w:t>
-      </w:r>
-      <w:r>
-        <w:t xml:space="preserve">we used only the English translations of these</w:t>
-      </w:r>
-      <w:r>
-        <w:t xml:space="preserve"> </w:t>
-      </w:r>
-      <w:r>
-        <w:t xml:space="preserve">titles if there was one.</w:t>
+        <w:t xml:space="preserve">Finally, we added SCImago Journal Rank (SJR) scores</w:t>
+      </w:r>
+      <w:r>
+        <w:t xml:space="preserve"> </w:t>
+      </w:r>
+      <w:r>
+        <w:t xml:space="preserve">for each of the</w:t>
+      </w:r>
+      <w:r>
+        <w:t xml:space="preserve"> </w:t>
+      </w:r>
+      <w:r>
+        <w:t xml:space="preserve">56</w:t>
+      </w:r>
+      <w:r>
+        <w:t xml:space="preserve"> </w:t>
+      </w:r>
+      <w:r>
+        <w:t xml:space="preserve">journal titles in the data set.</w:t>
+      </w:r>
+      <w:r>
+        <w:t xml:space="preserve"> </w:t>
+      </w:r>
+      <w:r>
+        <w:t xml:space="preserve">We used the SJR to control for citation effects across articles.</w:t>
+      </w:r>
+      <w:r>
+        <w:t xml:space="preserve"> </w:t>
+      </w:r>
+      <w:r>
+        <w:t xml:space="preserve">SJR scores ranged from</w:t>
+      </w:r>
+      <w:r>
+        <w:t xml:space="preserve"> </w:t>
+      </w:r>
+      <w:r>
+        <w:t xml:space="preserve">0.528 to 4.584</w:t>
+      </w:r>
+      <w:r>
+        <w:t xml:space="preserve"> </w:t>
+      </w:r>
+      <w:r>
+        <w:t xml:space="preserve">for the publication titles in the data.</w:t>
+      </w:r>
+      <w:r>
+        <w:t xml:space="preserve"> </w:t>
+      </w:r>
+      <w:r>
+        <w:t xml:space="preserve">A SJR score below 1.0 indicates below</w:t>
+      </w:r>
+      <w:r>
+        <w:t xml:space="preserve"> </w:t>
+      </w:r>
+      <w:r>
+        <w:t xml:space="preserve">average citations compared to all journals in</w:t>
+      </w:r>
+      <w:r>
+        <w:t xml:space="preserve"> </w:t>
+      </w:r>
+      <w:r>
+        <w:rPr>
+          <w:i/>
+        </w:rPr>
+        <w:t xml:space="preserve">Scopus</w:t>
+      </w:r>
+      <w:r>
+        <w:t xml:space="preserve">.</w:t>
+      </w:r>
+      <w:r>
+        <w:t xml:space="preserve"> </w:t>
+      </w:r>
+      <w:r>
+        <w:t xml:space="preserve">The mean SJR in the data was above average</w:t>
+      </w:r>
+      <w:r>
+        <w:t xml:space="preserve"> </w:t>
+      </w:r>
+      <w:r>
+        <w:t xml:space="preserve">(</w:t>
+      </w:r>
+      <w:r>
+        <w:rPr>
+          <w:i/>
+        </w:rPr>
+        <w:t xml:space="preserve">m</w:t>
+      </w:r>
+      <w:r>
+        <w:t xml:space="preserve"> </w:t>
+      </w:r>
+      <w:r>
+        <w:t xml:space="preserve">= 1.259),</w:t>
+      </w:r>
+      <w:r>
+        <w:t xml:space="preserve"> </w:t>
+      </w:r>
+      <w:r>
+        <w:t xml:space="preserve">but the median was lower,</w:t>
+      </w:r>
+      <w:r>
+        <w:t xml:space="preserve"> </w:t>
+      </w:r>
+      <w:r>
+        <w:t xml:space="preserve">indicating a skewed distribution of scores</w:t>
+      </w:r>
+      <w:r>
+        <w:t xml:space="preserve"> </w:t>
+      </w:r>
+      <w:r>
+        <w:t xml:space="preserve">(</w:t>
+      </w:r>
+      <w:r>
+        <w:rPr>
+          <w:i/>
+        </w:rPr>
+        <w:t xml:space="preserve">mdn</w:t>
+      </w:r>
+      <w:r>
+        <w:t xml:space="preserve"> </w:t>
+      </w:r>
+      <w:r>
+        <w:t xml:space="preserve">= 0.929).</w:t>
+      </w:r>
+      <w:r>
+        <w:t xml:space="preserve"> </w:t>
+      </w:r>
+      <w:r>
+        <w:t xml:space="preserve">After de-duplicating publication titles and</w:t>
+      </w:r>
+      <w:r>
+        <w:t xml:space="preserve"> </w:t>
+      </w:r>
+      <w:r>
+        <w:t xml:space="preserve">counting only unique journal titles,</w:t>
+      </w:r>
+      <w:r>
+        <w:t xml:space="preserve"> </w:t>
+      </w:r>
+      <w:r>
+        <w:t xml:space="preserve">the average SJR in the data was lower</w:t>
+      </w:r>
+      <w:r>
+        <w:t xml:space="preserve"> </w:t>
+      </w:r>
+      <w:r>
+        <w:t xml:space="preserve">(</w:t>
+      </w:r>
+      <w:r>
+        <w:rPr>
+          <w:i/>
+        </w:rPr>
+        <w:t xml:space="preserve">m</w:t>
+      </w:r>
+      <w:r>
+        <w:t xml:space="preserve"> </w:t>
+      </w:r>
+      <w:r>
+        <w:t xml:space="preserve">= 1.123;</w:t>
+      </w:r>
+      <w:r>
+        <w:t xml:space="preserve"> </w:t>
+      </w:r>
+      <w:r>
+        <w:rPr>
+          <w:i/>
+        </w:rPr>
+        <w:t xml:space="preserve">mdn</w:t>
+      </w:r>
+      <w:r>
+        <w:t xml:space="preserve"> </w:t>
+      </w:r>
+      <w:r>
+        <w:t xml:space="preserve">= 0.831),</w:t>
+      </w:r>
+      <w:r>
+        <w:t xml:space="preserve"> </w:t>
+      </w:r>
+      <w:r>
+        <w:t xml:space="preserve">indicating publication titles with</w:t>
+      </w:r>
+      <w:r>
+        <w:t xml:space="preserve"> </w:t>
+      </w:r>
+      <w:r>
+        <w:t xml:space="preserve">higher SJR scores appear more</w:t>
+      </w:r>
+      <w:r>
+        <w:t xml:space="preserve"> </w:t>
+      </w:r>
+      <w:r>
+        <w:t xml:space="preserve">frequently in the data.</w:t>
       </w:r>
     </w:p>
     <w:p>
@@ -2175,1486 +3705,7 @@
         <w:pStyle w:val="BodyText"/>
       </w:pPr>
       <w:r>
-        <w:t xml:space="preserve">We combined and imported the bibliographic records into R</w:t>
-      </w:r>
-      <w:r>
-        <w:t xml:space="preserve"> </w:t>
-      </w:r>
-      <w:r>
-        <w:t xml:space="preserve">using the bibliometrix package</w:t>
-      </w:r>
-      <w:r>
-        <w:t xml:space="preserve"> </w:t>
-      </w:r>
-      <w:r>
-        <w:t xml:space="preserve">(Aria and Cuccurullo 2017)</w:t>
-      </w:r>
-      <w:r>
-        <w:t xml:space="preserve">.</w:t>
-      </w:r>
-      <w:r>
-        <w:t xml:space="preserve"> </w:t>
-      </w:r>
-      <w:r>
-        <w:t xml:space="preserve">We used the R</w:t>
-      </w:r>
-      <w:r>
-        <w:t xml:space="preserve"> </w:t>
-      </w:r>
-      <w:r>
-        <w:rPr>
-          <w:i/>
-        </w:rPr>
-        <w:t xml:space="preserve">spacyr</w:t>
-      </w:r>
-      <w:r>
-        <w:t xml:space="preserve"> </w:t>
-      </w:r>
-      <w:r>
-        <w:t xml:space="preserve">natural language processing library</w:t>
-      </w:r>
-      <w:r>
-        <w:t xml:space="preserve"> </w:t>
-      </w:r>
-      <w:r>
-        <w:t xml:space="preserve">to identify place name in article titles</w:t>
-      </w:r>
-      <w:r>
-        <w:t xml:space="preserve"> </w:t>
-      </w:r>
-      <w:r>
-        <w:t xml:space="preserve">(Benoit and Matsuo 2023; Honnibal and Montani 2022)</w:t>
-      </w:r>
-      <w:r>
-        <w:t xml:space="preserve">.</w:t>
-      </w:r>
-      <w:r>
-        <w:t xml:space="preserve"> </w:t>
-      </w:r>
-      <w:r>
-        <w:t xml:space="preserve">The code parsed titles line by line, and</w:t>
-      </w:r>
-      <w:r>
-        <w:t xml:space="preserve"> </w:t>
-      </w:r>
-      <w:r>
-        <w:t xml:space="preserve">if it detected a geopolitical entity,</w:t>
-      </w:r>
-      <w:r>
-        <w:t xml:space="preserve"> </w:t>
-      </w:r>
-      <w:r>
-        <w:t xml:space="preserve">such as a country, state, or city,</w:t>
-      </w:r>
-      <w:r>
-        <w:t xml:space="preserve"> </w:t>
-      </w:r>
-      <w:r>
-        <w:t xml:space="preserve">it would store that entity as a new record.</w:t>
-      </w:r>
-      <w:r>
-        <w:t xml:space="preserve"> </w:t>
-      </w:r>
-      <w:r>
-        <w:t xml:space="preserve">If an article title mentioned a university, city, state, province, or like,</w:t>
-      </w:r>
-      <w:r>
-        <w:t xml:space="preserve"> </w:t>
-      </w:r>
-      <w:r>
-        <w:t xml:space="preserve">we would use the nation of that place.</w:t>
-      </w:r>
-      <w:r>
-        <w:t xml:space="preserve"> </w:t>
-      </w:r>
-      <w:r>
-        <w:t xml:space="preserve">For example, if an article title contained the name</w:t>
-      </w:r>
-      <w:r>
-        <w:t xml:space="preserve"> </w:t>
-      </w:r>
-      <w:r>
-        <w:t xml:space="preserve">‘</w:t>
-      </w:r>
-      <w:r>
-        <w:t xml:space="preserve">Alaska</w:t>
-      </w:r>
-      <w:r>
-        <w:t xml:space="preserve">’</w:t>
-      </w:r>
-      <w:r>
-        <w:t xml:space="preserve"> </w:t>
-      </w:r>
-      <w:r>
-        <w:t xml:space="preserve">and</w:t>
-      </w:r>
-      <w:r>
-        <w:t xml:space="preserve"> </w:t>
-      </w:r>
-      <w:r>
-        <w:t xml:space="preserve">kept</w:t>
-      </w:r>
-      <w:r>
-        <w:t xml:space="preserve"> </w:t>
-      </w:r>
-      <w:r>
-        <w:t xml:space="preserve">‘</w:t>
-      </w:r>
-      <w:r>
-        <w:t xml:space="preserve">alaska</w:t>
-      </w:r>
-      <w:r>
-        <w:t xml:space="preserve">’</w:t>
-      </w:r>
-      <w:r>
-        <w:t xml:space="preserve"> </w:t>
-      </w:r>
-      <w:r>
-        <w:t xml:space="preserve">as the token,</w:t>
-      </w:r>
-      <w:r>
-        <w:t xml:space="preserve"> </w:t>
-      </w:r>
-      <w:r>
-        <w:t xml:space="preserve">then we used</w:t>
-      </w:r>
-      <w:r>
-        <w:t xml:space="preserve"> </w:t>
-      </w:r>
-      <w:r>
-        <w:t xml:space="preserve">‘</w:t>
-      </w:r>
-      <w:r>
-        <w:t xml:space="preserve">United States</w:t>
-      </w:r>
-      <w:r>
-        <w:t xml:space="preserve">’</w:t>
-      </w:r>
-      <w:r>
-        <w:t xml:space="preserve"> </w:t>
-      </w:r>
-      <w:r>
-        <w:t xml:space="preserve">for the nation and HDI variables.</w:t>
-      </w:r>
-      <w:r>
-        <w:t xml:space="preserve"> </w:t>
-      </w:r>
-      <w:r>
-        <w:t xml:space="preserve">Alternatively, if a title included a term like</w:t>
-      </w:r>
-      <w:r>
-        <w:t xml:space="preserve"> </w:t>
-      </w:r>
-      <w:r>
-        <w:t xml:space="preserve">“</w:t>
-      </w:r>
-      <w:r>
-        <w:t xml:space="preserve">american</w:t>
-      </w:r>
-      <w:r>
-        <w:t xml:space="preserve">”</w:t>
-      </w:r>
-      <w:r>
-        <w:t xml:space="preserve">,</w:t>
-      </w:r>
-      <w:r>
-        <w:t xml:space="preserve"> </w:t>
-      </w:r>
-      <w:r>
-        <w:t xml:space="preserve">the</w:t>
-      </w:r>
-      <w:r>
-        <w:t xml:space="preserve"> </w:t>
-      </w:r>
-      <w:r>
-        <w:rPr>
-          <w:i/>
-        </w:rPr>
-        <w:t xml:space="preserve">spacy</w:t>
-      </w:r>
-      <w:r>
-        <w:t xml:space="preserve"> </w:t>
-      </w:r>
-      <w:r>
-        <w:t xml:space="preserve">library was sometimes able</w:t>
-      </w:r>
-      <w:r>
-        <w:t xml:space="preserve"> </w:t>
-      </w:r>
-      <w:r>
-        <w:t xml:space="preserve">to reference this as the</w:t>
-      </w:r>
-      <w:r>
-        <w:t xml:space="preserve"> </w:t>
-      </w:r>
-      <w:r>
-        <w:rPr>
-          <w:i/>
-        </w:rPr>
-        <w:t xml:space="preserve">United States</w:t>
-      </w:r>
-      <w:r>
-        <w:t xml:space="preserve"> </w:t>
-      </w:r>
-      <w:r>
-        <w:t xml:space="preserve">or as</w:t>
-      </w:r>
-      <w:r>
-        <w:t xml:space="preserve"> </w:t>
-      </w:r>
-      <w:r>
-        <w:t xml:space="preserve">‘</w:t>
-      </w:r>
-      <w:r>
-        <w:t xml:space="preserve">us</w:t>
-      </w:r>
-      <w:r>
-        <w:t xml:space="preserve">’</w:t>
-      </w:r>
-      <w:r>
-        <w:t xml:space="preserve">.</w:t>
-      </w:r>
-      <w:r>
-        <w:t xml:space="preserve"> </w:t>
-      </w:r>
-      <w:r>
-        <w:t xml:space="preserve">Therefore, when titles included place name variations,</w:t>
-      </w:r>
-      <w:r>
-        <w:t xml:space="preserve"> </w:t>
-      </w:r>
-      <w:r>
-        <w:t xml:space="preserve">or locales within nations,</w:t>
-      </w:r>
-      <w:r>
-        <w:t xml:space="preserve"> </w:t>
-      </w:r>
-      <w:r>
-        <w:t xml:space="preserve">we referred to the canonical name for</w:t>
-      </w:r>
-      <w:r>
-        <w:t xml:space="preserve"> </w:t>
-      </w:r>
-      <w:r>
-        <w:t xml:space="preserve">the nation referenced or inferred in the title.</w:t>
-      </w:r>
-    </w:p>
-    <w:p>
-      <w:pPr>
-        <w:pStyle w:val="BodyText"/>
-      </w:pPr>
-      <w:r>
-        <w:t xml:space="preserve">We manually reviewed and revised the data after locating</w:t>
-      </w:r>
-      <w:r>
-        <w:t xml:space="preserve"> </w:t>
-      </w:r>
-      <w:r>
-        <w:t xml:space="preserve">false positives or negatives.</w:t>
-      </w:r>
-      <w:r>
-        <w:t xml:space="preserve"> </w:t>
-      </w:r>
-      <w:r>
-        <w:t xml:space="preserve">This resulted in 1288 (12.84%)</w:t>
-      </w:r>
-      <w:r>
-        <w:t xml:space="preserve"> </w:t>
-      </w:r>
-      <w:r>
-        <w:t xml:space="preserve">article titles with place names.</w:t>
-      </w:r>
-      <w:r>
-        <w:t xml:space="preserve"> </w:t>
-      </w:r>
-      <w:r>
-        <w:t xml:space="preserve">In total, we identified 46 false positives,</w:t>
-      </w:r>
-      <w:r>
-        <w:t xml:space="preserve"> </w:t>
-      </w:r>
-      <w:r>
-        <w:t xml:space="preserve">where spaCy falsely labeled a title as containing a place name.</w:t>
-      </w:r>
-      <w:r>
-        <w:t xml:space="preserve"> </w:t>
-      </w:r>
-      <w:r>
-        <w:t xml:space="preserve">Most false positives were singular, but</w:t>
-      </w:r>
-      <w:r>
-        <w:t xml:space="preserve"> </w:t>
-      </w:r>
-      <w:r>
-        <w:t xml:space="preserve">three appeared more than once:</w:t>
-      </w:r>
-      <w:r>
-        <w:t xml:space="preserve"> </w:t>
-      </w:r>
-      <w:r>
-        <w:rPr>
-          <w:b/>
-        </w:rPr>
-        <w:t xml:space="preserve">smart</w:t>
-      </w:r>
-      <w:r>
-        <w:t xml:space="preserve"> </w:t>
-      </w:r>
-      <w:r>
-        <w:t xml:space="preserve">(as in</w:t>
-      </w:r>
-      <w:r>
-        <w:t xml:space="preserve"> </w:t>
-      </w:r>
-      <w:r>
-        <w:t xml:space="preserve">‘</w:t>
-      </w:r>
-      <w:r>
-        <w:t xml:space="preserve">smart city</w:t>
-      </w:r>
-      <w:r>
-        <w:t xml:space="preserve">’</w:t>
-      </w:r>
-      <w:r>
-        <w:t xml:space="preserve">) appeared 11 times,</w:t>
-      </w:r>
-      <w:r>
-        <w:t xml:space="preserve"> </w:t>
-      </w:r>
-      <w:r>
-        <w:rPr>
-          <w:b/>
-        </w:rPr>
-        <w:t xml:space="preserve">lgbt</w:t>
-      </w:r>
-      <w:r>
-        <w:t xml:space="preserve"> </w:t>
-      </w:r>
-      <w:r>
-        <w:t xml:space="preserve">appeared four times, and</w:t>
-      </w:r>
-      <w:r>
-        <w:t xml:space="preserve"> </w:t>
-      </w:r>
-      <w:r>
-        <w:rPr>
-          <w:b/>
-        </w:rPr>
-        <w:t xml:space="preserve">node</w:t>
-      </w:r>
-      <w:r>
-        <w:t xml:space="preserve"> </w:t>
-      </w:r>
-      <w:r>
-        <w:t xml:space="preserve">appeared twice.</w:t>
-      </w:r>
-      <w:r>
-        <w:t xml:space="preserve"> </w:t>
-      </w:r>
-      <w:r>
-        <w:t xml:space="preserve">We identified 578 false negatives,</w:t>
-      </w:r>
-      <w:r>
-        <w:t xml:space="preserve"> </w:t>
-      </w:r>
-      <w:r>
-        <w:t xml:space="preserve">where spaCy missed labeling a</w:t>
-      </w:r>
-      <w:r>
-        <w:t xml:space="preserve"> </w:t>
-      </w:r>
-      <w:r>
-        <w:t xml:space="preserve">title as containing a place name.</w:t>
-      </w:r>
-      <w:r>
-        <w:t xml:space="preserve"> </w:t>
-      </w:r>
-      <w:r>
-        <w:t xml:space="preserve">However, as noted in</w:t>
-      </w:r>
-      <w:r>
-        <w:t xml:space="preserve"> </w:t>
-      </w:r>
-      <w:r>
-        <w:t xml:space="preserve">Kim and Kim (2024)</w:t>
-      </w:r>
-      <w:r>
-        <w:t xml:space="preserve">,</w:t>
-      </w:r>
-      <w:r>
-        <w:t xml:space="preserve"> </w:t>
-      </w:r>
-      <w:r>
-        <w:t xml:space="preserve">place names can be polysemous.</w:t>
-      </w:r>
-      <w:r>
-        <w:t xml:space="preserve"> </w:t>
-      </w:r>
-      <w:r>
-        <w:t xml:space="preserve">That is, this effect may be</w:t>
-      </w:r>
-      <w:r>
-        <w:t xml:space="preserve"> </w:t>
-      </w:r>
-      <w:r>
-        <w:t xml:space="preserve">the result of place names having multiple meanings,</w:t>
-      </w:r>
-      <w:r>
-        <w:t xml:space="preserve"> </w:t>
-      </w:r>
-      <w:r>
-        <w:t xml:space="preserve">such as describing a place versus describing a characteristic:</w:t>
-      </w:r>
-      <w:r>
-        <w:t xml:space="preserve"> </w:t>
-      </w:r>
-      <w:r>
-        <w:t xml:space="preserve">e.g.,</w:t>
-      </w:r>
-      <w:r>
-        <w:t xml:space="preserve"> </w:t>
-      </w:r>
-      <w:r>
-        <w:t xml:space="preserve">‘</w:t>
-      </w:r>
-      <w:r>
-        <w:t xml:space="preserve">spanish cities</w:t>
-      </w:r>
-      <w:r>
-        <w:t xml:space="preserve">’</w:t>
-      </w:r>
-      <w:r>
-        <w:t xml:space="preserve"> </w:t>
-      </w:r>
-      <w:r>
-        <w:t xml:space="preserve">versus</w:t>
-      </w:r>
-      <w:r>
-        <w:t xml:space="preserve"> </w:t>
-      </w:r>
-      <w:r>
-        <w:t xml:space="preserve">‘</w:t>
-      </w:r>
-      <w:r>
-        <w:t xml:space="preserve">spanish language</w:t>
-      </w:r>
-      <w:r>
-        <w:t xml:space="preserve">’</w:t>
-      </w:r>
-      <w:r>
-        <w:t xml:space="preserve">.</w:t>
-      </w:r>
-      <w:r>
-        <w:t xml:space="preserve"> </w:t>
-      </w:r>
-      <w:r>
-        <w:t xml:space="preserve">In the end, we removed place names in the false positives and</w:t>
-      </w:r>
-      <w:r>
-        <w:t xml:space="preserve"> </w:t>
-      </w:r>
-      <w:r>
-        <w:t xml:space="preserve">added place names in the false negatives.</w:t>
-      </w:r>
-    </w:p>
-    <w:p>
-      <w:pPr>
-        <w:pStyle w:val="BodyText"/>
-      </w:pPr>
-      <w:r>
-        <w:t xml:space="preserve">We were interested in the character position of</w:t>
-      </w:r>
-      <w:r>
-        <w:t xml:space="preserve"> </w:t>
-      </w:r>
-      <w:r>
-        <w:t xml:space="preserve">the place name in each article title.</w:t>
-      </w:r>
-      <w:r>
-        <w:t xml:space="preserve"> </w:t>
-      </w:r>
-      <w:r>
-        <w:t xml:space="preserve">We counted the total number of characters</w:t>
-      </w:r>
-      <w:r>
-        <w:t xml:space="preserve"> </w:t>
-      </w:r>
-      <w:r>
-        <w:t xml:space="preserve">in each title, and</w:t>
-      </w:r>
-      <w:r>
-        <w:t xml:space="preserve"> </w:t>
-      </w:r>
-      <w:r>
-        <w:t xml:space="preserve">the total number of characters up to the</w:t>
-      </w:r>
-      <w:r>
-        <w:t xml:space="preserve"> </w:t>
-      </w:r>
-      <w:r>
-        <w:t xml:space="preserve">first character of the place name in the title.</w:t>
-      </w:r>
-      <w:r>
-        <w:t xml:space="preserve"> </w:t>
-      </w:r>
-      <w:r>
-        <w:t xml:space="preserve">If a title had multiple place names, then</w:t>
-      </w:r>
-      <w:r>
-        <w:t xml:space="preserve"> </w:t>
-      </w:r>
-      <w:r>
-        <w:t xml:space="preserve">we counted up to the character of the first place name.</w:t>
-      </w:r>
-      <w:r>
-        <w:t xml:space="preserve"> </w:t>
-      </w:r>
-      <w:r>
-        <w:t xml:space="preserve">We calculated the proportion</w:t>
-      </w:r>
-      <w:r>
-        <w:t xml:space="preserve"> </w:t>
-      </w:r>
-      <w:r>
-        <w:t xml:space="preserve">of the first character out of the total characters.</w:t>
-      </w:r>
-      <w:r>
-        <w:t xml:space="preserve"> </w:t>
-      </w:r>
-      <w:r>
-        <w:t xml:space="preserve">Titles with place names near the beginning of a title</w:t>
-      </w:r>
-      <w:r>
-        <w:t xml:space="preserve"> </w:t>
-      </w:r>
-      <w:r>
-        <w:t xml:space="preserve">contained scores closer to zero,</w:t>
-      </w:r>
-      <w:r>
-        <w:t xml:space="preserve"> </w:t>
-      </w:r>
-      <w:r>
-        <w:t xml:space="preserve">whereas titles with place names near the end of a title</w:t>
-      </w:r>
-      <w:r>
-        <w:t xml:space="preserve"> </w:t>
-      </w:r>
-      <w:r>
-        <w:t xml:space="preserve">contained scores closer to one.</w:t>
-      </w:r>
-    </w:p>
-    <w:p>
-      <w:pPr>
-        <w:pStyle w:val="BodyText"/>
-      </w:pPr>
-      <w:r>
-        <w:t xml:space="preserve">We normalized place names based on country names used</w:t>
-      </w:r>
-      <w:r>
-        <w:t xml:space="preserve"> </w:t>
-      </w:r>
-      <w:r>
-        <w:t xml:space="preserve">in the 2021-2022 Human Development Index (HDI) from the</w:t>
-      </w:r>
-      <w:r>
-        <w:t xml:space="preserve"> </w:t>
-      </w:r>
-      <w:r>
-        <w:t xml:space="preserve">United Nations (UN) Development Programme.</w:t>
-      </w:r>
-      <w:r>
-        <w:t xml:space="preserve"> </w:t>
-      </w:r>
-      <w:r>
-        <w:t xml:space="preserve">The HDI summarizes three indices:</w:t>
-      </w:r>
-      <w:r>
-        <w:t xml:space="preserve"> </w:t>
-      </w:r>
-      <w:r>
-        <w:t xml:space="preserve">a life expectancy index, an education index, and</w:t>
-      </w:r>
-      <w:r>
-        <w:t xml:space="preserve"> </w:t>
-      </w:r>
-      <w:r>
-        <w:t xml:space="preserve">GINI index for measuring income inequality.</w:t>
-      </w:r>
-    </w:p>
-    <w:p>
-      <w:pPr>
-        <w:pStyle w:val="BodyText"/>
-      </w:pPr>
-      <w:r>
-        <w:t xml:space="preserve">Most places named in titles matched names in the HDI.</w:t>
-      </w:r>
-      <w:r>
-        <w:t xml:space="preserve"> </w:t>
-      </w:r>
-      <w:r>
-        <w:t xml:space="preserve">However, some articles had titles with nation names</w:t>
-      </w:r>
-      <w:r>
-        <w:t xml:space="preserve"> </w:t>
-      </w:r>
-      <w:r>
-        <w:t xml:space="preserve">that for political reasons do not have an HDI</w:t>
-      </w:r>
-      <w:r>
-        <w:t xml:space="preserve"> </w:t>
-      </w:r>
-      <w:r>
-        <w:t xml:space="preserve">(e.g., North Korea).</w:t>
-      </w:r>
-      <w:r>
-        <w:t xml:space="preserve"> </w:t>
-      </w:r>
-      <w:r>
-        <w:t xml:space="preserve">These were marked as NA in the HDI variable (Table 1).</w:t>
-      </w:r>
-      <w:r>
-        <w:t xml:space="preserve"> </w:t>
-      </w:r>
-      <w:r>
-        <w:t xml:space="preserve">If a place was part of a broader collective</w:t>
-      </w:r>
-      <w:r>
-        <w:t xml:space="preserve"> </w:t>
-      </w:r>
-      <w:r>
-        <w:t xml:space="preserve">(e.g., Scotland or Puerto Rico),</w:t>
-      </w:r>
-      <w:r>
-        <w:t xml:space="preserve"> </w:t>
-      </w:r>
-      <w:r>
-        <w:t xml:space="preserve">we chose the HDI for the broader political authority</w:t>
-      </w:r>
-      <w:r>
-        <w:t xml:space="preserve"> </w:t>
-      </w:r>
-      <w:r>
-        <w:t xml:space="preserve">(i.e., the United Kingdom or the United States, respectively).</w:t>
-      </w:r>
-      <w:r>
-        <w:t xml:space="preserve"> </w:t>
-      </w:r>
-      <w:r>
-        <w:t xml:space="preserve">The HDI includes regional values:</w:t>
-      </w:r>
-      <w:r>
-        <w:t xml:space="preserve"> </w:t>
-      </w:r>
-      <w:r>
-        <w:t xml:space="preserve">when article titles referenced Africa,</w:t>
-      </w:r>
-      <w:r>
-        <w:t xml:space="preserve"> </w:t>
-      </w:r>
-      <w:r>
-        <w:t xml:space="preserve">we used the HDI for</w:t>
-      </w:r>
-      <w:r>
-        <w:t xml:space="preserve"> </w:t>
-      </w:r>
-      <w:r>
-        <w:t xml:space="preserve">“</w:t>
-      </w:r>
-      <w:r>
-        <w:t xml:space="preserve">Sub-Saharan Africa</w:t>
-      </w:r>
-      <w:r>
-        <w:t xml:space="preserve">”</w:t>
-      </w:r>
-      <w:r>
-        <w:t xml:space="preserve">,</w:t>
-      </w:r>
-      <w:r>
-        <w:t xml:space="preserve"> </w:t>
-      </w:r>
-      <w:r>
-        <w:t xml:space="preserve">or when article titles referenced Europe,</w:t>
-      </w:r>
-      <w:r>
-        <w:t xml:space="preserve"> </w:t>
-      </w:r>
-      <w:r>
-        <w:t xml:space="preserve">we used the HDI for</w:t>
-      </w:r>
-      <w:r>
-        <w:t xml:space="preserve"> </w:t>
-      </w:r>
-      <w:r>
-        <w:t xml:space="preserve">“</w:t>
-      </w:r>
-      <w:r>
-        <w:t xml:space="preserve">Europe and Central Asia</w:t>
-      </w:r>
-      <w:r>
-        <w:t xml:space="preserve">”</w:t>
-      </w:r>
-      <w:r>
-        <w:t xml:space="preserve"> </w:t>
-      </w:r>
-      <w:r>
-        <w:t xml:space="preserve">(</w:t>
-      </w:r>
-      <w:r>
-        <w:rPr>
-          <w:i/>
-        </w:rPr>
-        <w:t xml:space="preserve">n</w:t>
-      </w:r>
-      <w:r>
-        <w:t xml:space="preserve"> </w:t>
-      </w:r>
-      <w:r>
-        <w:t xml:space="preserve">= 109).</w:t>
-      </w:r>
-      <w:r>
-        <w:t xml:space="preserve"> </w:t>
-      </w:r>
-      <w:r>
-        <w:t xml:space="preserve">When multiple place names appeared in the title (</w:t>
-      </w:r>
-      <w:r>
-        <w:rPr>
-          <w:i/>
-        </w:rPr>
-        <w:t xml:space="preserve">n</w:t>
-      </w:r>
-      <w:r>
-        <w:t xml:space="preserve"> </w:t>
-      </w:r>
-      <w:r>
-        <w:t xml:space="preserve">= 89),</w:t>
-      </w:r>
-      <w:r>
-        <w:t xml:space="preserve"> </w:t>
-      </w:r>
-      <w:r>
-        <w:t xml:space="preserve">regardless if the place names were regional or country level,</w:t>
-      </w:r>
-      <w:r>
-        <w:t xml:space="preserve"> </w:t>
-      </w:r>
-      <w:r>
-        <w:t xml:space="preserve">we averaged the HDI scores.</w:t>
-      </w:r>
-      <w:r>
-        <w:t xml:space="preserve"> </w:t>
-      </w:r>
-      <w:r>
-        <w:t xml:space="preserve">The UN classifies HDI scores into four categories:</w:t>
-      </w:r>
-      <w:r>
-        <w:t xml:space="preserve"> </w:t>
-      </w:r>
-      <w:r>
-        <w:t xml:space="preserve">very high (&gt;= 0.8),</w:t>
-      </w:r>
-      <w:r>
-        <w:t xml:space="preserve"> </w:t>
-      </w:r>
-      <w:r>
-        <w:t xml:space="preserve">high (&gt;= 0.7),</w:t>
-      </w:r>
-      <w:r>
-        <w:t xml:space="preserve"> </w:t>
-      </w:r>
-      <w:r>
-        <w:t xml:space="preserve">medium (&gt;= 0.55),</w:t>
-      </w:r>
-      <w:r>
-        <w:t xml:space="preserve"> </w:t>
-      </w:r>
-      <w:r>
-        <w:t xml:space="preserve">and low (&lt;= 0.549).</w:t>
-      </w:r>
-      <w:r>
-        <w:t xml:space="preserve"> </w:t>
-      </w:r>
-      <w:r>
-        <w:t xml:space="preserve">The averaged HDI for titles that mention multiple locations</w:t>
-      </w:r>
-      <w:r>
-        <w:t xml:space="preserve"> </w:t>
-      </w:r>
-      <w:r>
-        <w:t xml:space="preserve">was very high on the HDI scale</w:t>
-      </w:r>
-      <w:r>
-        <w:t xml:space="preserve"> </w:t>
-      </w:r>
-      <w:r>
-        <w:t xml:space="preserve">(</w:t>
-      </w:r>
-      <w:r>
-        <w:rPr>
-          <w:i/>
-        </w:rPr>
-        <w:t xml:space="preserve">m</w:t>
-      </w:r>
-      <w:r>
-        <w:t xml:space="preserve"> </w:t>
-      </w:r>
-      <w:r>
-        <w:t xml:space="preserve">= 0.866;</w:t>
-      </w:r>
-      <w:r>
-        <w:t xml:space="preserve"> </w:t>
-      </w:r>
-      <w:r>
-        <w:rPr>
-          <w:i/>
-        </w:rPr>
-        <w:t xml:space="preserve">mdn</w:t>
-      </w:r>
-      <w:r>
-        <w:t xml:space="preserve"> </w:t>
-      </w:r>
-      <w:r>
-        <w:t xml:space="preserve">= 0.871),</w:t>
-      </w:r>
-      <w:r>
-        <w:t xml:space="preserve"> </w:t>
-      </w:r>
-      <w:r>
-        <w:t xml:space="preserve">indicating that nations with very high HDIs collaborate</w:t>
-      </w:r>
-      <w:r>
-        <w:t xml:space="preserve"> </w:t>
-      </w:r>
-      <w:r>
-        <w:t xml:space="preserve">with nations that also have very high HDIs.</w:t>
-      </w:r>
-      <w:r>
-        <w:t xml:space="preserve"> </w:t>
-      </w:r>
-      <w:r>
-        <w:t xml:space="preserve">However, the overall average HDI scores</w:t>
-      </w:r>
-      <w:r>
-        <w:t xml:space="preserve"> </w:t>
-      </w:r>
-      <w:r>
-        <w:t xml:space="preserve">indicate that most nations or places</w:t>
-      </w:r>
-      <w:r>
-        <w:t xml:space="preserve"> </w:t>
-      </w:r>
-      <w:r>
-        <w:t xml:space="preserve">named in article titles are nations or</w:t>
-      </w:r>
-      <w:r>
-        <w:t xml:space="preserve"> </w:t>
-      </w:r>
-      <w:r>
-        <w:t xml:space="preserve">places with very high HDI scores</w:t>
-      </w:r>
-      <w:r>
-        <w:t xml:space="preserve"> </w:t>
-      </w:r>
-      <w:r>
-        <w:t xml:space="preserve">(</w:t>
-      </w:r>
-      <w:r>
-        <w:rPr>
-          <w:i/>
-        </w:rPr>
-        <w:t xml:space="preserve">m</w:t>
-      </w:r>
-      <w:r>
-        <w:t xml:space="preserve"> </w:t>
-      </w:r>
-      <w:r>
-        <w:t xml:space="preserve">= 0.817;</w:t>
-      </w:r>
-      <w:r>
-        <w:t xml:space="preserve"> </w:t>
-      </w:r>
-      <w:r>
-        <w:rPr>
-          <w:i/>
-        </w:rPr>
-        <w:t xml:space="preserve">mdn</w:t>
-      </w:r>
-      <w:r>
-        <w:t xml:space="preserve"> </w:t>
-      </w:r>
-      <w:r>
-        <w:t xml:space="preserve">= 0.858).</w:t>
-      </w:r>
-    </w:p>
-    <w:p>
-      <w:pPr>
-        <w:pStyle w:val="BodyText"/>
-      </w:pPr>
-      <w:r>
-        <w:t xml:space="preserve">Table 1. Top 20 Most Frequent Nations</w:t>
-      </w:r>
-    </w:p>
-    <w:p>
-      <w:pPr>
-        <w:pStyle w:val="BodyText"/>
-      </w:pPr>
-      <w:r>
-        <w:t xml:space="preserve">GPE</w:t>
-      </w:r>
-    </w:p>
-    <w:p>
-      <w:pPr>
-        <w:pStyle w:val="BodyText"/>
-      </w:pPr>
-      <w:r>
-        <w:t xml:space="preserve">n</w:t>
-      </w:r>
-    </w:p>
-    <w:p>
-      <w:pPr>
-        <w:pStyle w:val="BodyText"/>
-      </w:pPr>
-      <w:r>
-        <w:t xml:space="preserve">china</w:t>
-      </w:r>
-    </w:p>
-    <w:p>
-      <w:pPr>
-        <w:pStyle w:val="BodyText"/>
-      </w:pPr>
-      <w:r>
-        <w:t xml:space="preserve">153</w:t>
-      </w:r>
-    </w:p>
-    <w:p>
-      <w:pPr>
-        <w:pStyle w:val="BodyText"/>
-      </w:pPr>
-      <w:r>
-        <w:t xml:space="preserve">spain</w:t>
-      </w:r>
-    </w:p>
-    <w:p>
-      <w:pPr>
-        <w:pStyle w:val="BodyText"/>
-      </w:pPr>
-      <w:r>
-        <w:t xml:space="preserve">149</w:t>
-      </w:r>
-    </w:p>
-    <w:p>
-      <w:pPr>
-        <w:pStyle w:val="BodyText"/>
-      </w:pPr>
-      <w:r>
-        <w:t xml:space="preserve">us</w:t>
-      </w:r>
-    </w:p>
-    <w:p>
-      <w:pPr>
-        <w:pStyle w:val="BodyText"/>
-      </w:pPr>
-      <w:r>
-        <w:t xml:space="preserve">139</w:t>
-      </w:r>
-    </w:p>
-    <w:p>
-      <w:pPr>
-        <w:pStyle w:val="BodyText"/>
-      </w:pPr>
-      <w:r>
-        <w:t xml:space="preserve">uk</w:t>
-      </w:r>
-    </w:p>
-    <w:p>
-      <w:pPr>
-        <w:pStyle w:val="BodyText"/>
-      </w:pPr>
-      <w:r>
-        <w:t xml:space="preserve">72</w:t>
-      </w:r>
-    </w:p>
-    <w:p>
-      <w:pPr>
-        <w:pStyle w:val="BodyText"/>
-      </w:pPr>
-      <w:r>
-        <w:t xml:space="preserve">eu</w:t>
-      </w:r>
-    </w:p>
-    <w:p>
-      <w:pPr>
-        <w:pStyle w:val="BodyText"/>
-      </w:pPr>
-      <w:r>
-        <w:t xml:space="preserve">59</w:t>
-      </w:r>
-    </w:p>
-    <w:p>
-      <w:pPr>
-        <w:pStyle w:val="BodyText"/>
-      </w:pPr>
-      <w:r>
-        <w:t xml:space="preserve">india</w:t>
-      </w:r>
-    </w:p>
-    <w:p>
-      <w:pPr>
-        <w:pStyle w:val="BodyText"/>
-      </w:pPr>
-      <w:r>
-        <w:t xml:space="preserve">40</w:t>
-      </w:r>
-    </w:p>
-    <w:p>
-      <w:pPr>
-        <w:pStyle w:val="BodyText"/>
-      </w:pPr>
-      <w:r>
-        <w:t xml:space="preserve">nigeria</w:t>
-      </w:r>
-    </w:p>
-    <w:p>
-      <w:pPr>
-        <w:pStyle w:val="BodyText"/>
-      </w:pPr>
-      <w:r>
-        <w:t xml:space="preserve">36</w:t>
-      </w:r>
-    </w:p>
-    <w:p>
-      <w:pPr>
-        <w:pStyle w:val="BodyText"/>
-      </w:pPr>
-      <w:r>
-        <w:t xml:space="preserve">africa</w:t>
-      </w:r>
-    </w:p>
-    <w:p>
-      <w:pPr>
-        <w:pStyle w:val="BodyText"/>
-      </w:pPr>
-      <w:r>
-        <w:t xml:space="preserve">27</w:t>
-      </w:r>
-    </w:p>
-    <w:p>
-      <w:pPr>
-        <w:pStyle w:val="BodyText"/>
-      </w:pPr>
-      <w:r>
-        <w:t xml:space="preserve">south korea</w:t>
-      </w:r>
-    </w:p>
-    <w:p>
-      <w:pPr>
-        <w:pStyle w:val="BodyText"/>
-      </w:pPr>
-      <w:r>
-        <w:t xml:space="preserve">27</w:t>
-      </w:r>
-    </w:p>
-    <w:p>
-      <w:pPr>
-        <w:pStyle w:val="BodyText"/>
-      </w:pPr>
-      <w:r>
-        <w:t xml:space="preserve">brazil</w:t>
-      </w:r>
-    </w:p>
-    <w:p>
-      <w:pPr>
-        <w:pStyle w:val="BodyText"/>
-      </w:pPr>
-      <w:r>
-        <w:t xml:space="preserve">26</w:t>
-      </w:r>
-    </w:p>
-    <w:p>
-      <w:pPr>
-        <w:pStyle w:val="BodyText"/>
-      </w:pPr>
-      <w:r>
-        <w:t xml:space="preserve">south africa</w:t>
-      </w:r>
-    </w:p>
-    <w:p>
-      <w:pPr>
-        <w:pStyle w:val="BodyText"/>
-      </w:pPr>
-      <w:r>
-        <w:t xml:space="preserve">26</w:t>
-      </w:r>
-    </w:p>
-    <w:p>
-      <w:pPr>
-        <w:pStyle w:val="BodyText"/>
-      </w:pPr>
-      <w:r>
-        <w:t xml:space="preserve">australia</w:t>
-      </w:r>
-    </w:p>
-    <w:p>
-      <w:pPr>
-        <w:pStyle w:val="BodyText"/>
-      </w:pPr>
-      <w:r>
-        <w:t xml:space="preserve">24</w:t>
-      </w:r>
-    </w:p>
-    <w:p>
-      <w:pPr>
-        <w:pStyle w:val="BodyText"/>
-      </w:pPr>
-      <w:r>
-        <w:t xml:space="preserve">italy</w:t>
-      </w:r>
-    </w:p>
-    <w:p>
-      <w:pPr>
-        <w:pStyle w:val="BodyText"/>
-      </w:pPr>
-      <w:r>
-        <w:t xml:space="preserve">21</w:t>
-      </w:r>
-    </w:p>
-    <w:p>
-      <w:pPr>
-        <w:pStyle w:val="BodyText"/>
-      </w:pPr>
-      <w:r>
-        <w:t xml:space="preserve">pakistan</w:t>
-      </w:r>
-    </w:p>
-    <w:p>
-      <w:pPr>
-        <w:pStyle w:val="BodyText"/>
-      </w:pPr>
-      <w:r>
-        <w:t xml:space="preserve">16</w:t>
-      </w:r>
-    </w:p>
-    <w:p>
-      <w:pPr>
-        <w:pStyle w:val="BodyText"/>
-      </w:pPr>
-      <w:r>
-        <w:t xml:space="preserve">russia</w:t>
-      </w:r>
-    </w:p>
-    <w:p>
-      <w:pPr>
-        <w:pStyle w:val="BodyText"/>
-      </w:pPr>
-      <w:r>
-        <w:t xml:space="preserve">16</w:t>
-      </w:r>
-    </w:p>
-    <w:p>
-      <w:pPr>
-        <w:pStyle w:val="BodyText"/>
-      </w:pPr>
-      <w:r>
-        <w:t xml:space="preserve">canada</w:t>
-      </w:r>
-    </w:p>
-    <w:p>
-      <w:pPr>
-        <w:pStyle w:val="BodyText"/>
-      </w:pPr>
-      <w:r>
-        <w:t xml:space="preserve">15</w:t>
-      </w:r>
-    </w:p>
-    <w:p>
-      <w:pPr>
-        <w:pStyle w:val="BodyText"/>
-      </w:pPr>
-      <w:r>
-        <w:t xml:space="preserve">latin america</w:t>
-      </w:r>
-    </w:p>
-    <w:p>
-      <w:pPr>
-        <w:pStyle w:val="BodyText"/>
-      </w:pPr>
-      <w:r>
-        <w:t xml:space="preserve">15</w:t>
-      </w:r>
-    </w:p>
-    <w:p>
-      <w:pPr>
-        <w:pStyle w:val="BodyText"/>
-      </w:pPr>
-      <w:r>
-        <w:t xml:space="preserve">germany</w:t>
-      </w:r>
-    </w:p>
-    <w:p>
-      <w:pPr>
-        <w:pStyle w:val="BodyText"/>
-      </w:pPr>
-      <w:r>
-        <w:t xml:space="preserve">14</w:t>
-      </w:r>
-    </w:p>
-    <w:p>
-      <w:pPr>
-        <w:pStyle w:val="BodyText"/>
-      </w:pPr>
-      <w:r>
-        <w:t xml:space="preserve">mexico</w:t>
-      </w:r>
-    </w:p>
-    <w:p>
-      <w:pPr>
-        <w:pStyle w:val="BodyText"/>
-      </w:pPr>
-      <w:r>
-        <w:t xml:space="preserve">14</w:t>
-      </w:r>
-    </w:p>
-    <w:p>
-      <w:pPr>
-        <w:pStyle w:val="BodyText"/>
-      </w:pPr>
-      <w:r>
-        <w:t xml:space="preserve">turkey</w:t>
-      </w:r>
-    </w:p>
-    <w:p>
-      <w:pPr>
-        <w:pStyle w:val="BodyText"/>
-      </w:pPr>
-      <w:r>
-        <w:t xml:space="preserve">14</w:t>
-      </w:r>
-    </w:p>
-    <w:p>
-      <w:pPr>
-        <w:pStyle w:val="BodyText"/>
-      </w:pPr>
-      <w:r>
-        <w:t xml:space="preserve">Note:</w:t>
-      </w:r>
-      <w:r>
-        <w:t xml:space="preserve"> </w:t>
-      </w:r>
-    </w:p>
-    <w:p>
-      <w:pPr>
-        <w:pStyle w:val="BodyText"/>
-      </w:pPr>
-      <w:r>
-        <w:t xml:space="preserve"> </w:t>
-      </w:r>
-      <w:r>
-        <w:t xml:space="preserve">Note. Spain was mentioned in articles in the journal Profesional de la Informacion 119 times.</w:t>
-      </w:r>
-    </w:p>
-    <w:p>
-      <w:pPr>
-        <w:pStyle w:val="BodyText"/>
-      </w:pPr>
-      <w:r>
-        <w:t xml:space="preserve">Finally, we added SCImago Journal Rank (SJR) scores</w:t>
-      </w:r>
-      <w:r>
-        <w:t xml:space="preserve"> </w:t>
-      </w:r>
-      <w:r>
-        <w:t xml:space="preserve">for each of the</w:t>
-      </w:r>
-      <w:r>
-        <w:t xml:space="preserve"> </w:t>
-      </w:r>
-      <w:r>
-        <w:t xml:space="preserve">56</w:t>
-      </w:r>
-      <w:r>
-        <w:t xml:space="preserve"> </w:t>
-      </w:r>
-      <w:r>
-        <w:t xml:space="preserve">journal titles in the data set.</w:t>
-      </w:r>
-      <w:r>
-        <w:t xml:space="preserve"> </w:t>
-      </w:r>
-      <w:r>
-        <w:t xml:space="preserve">We use the SJR to control for citation effects across articles.</w:t>
-      </w:r>
-      <w:r>
-        <w:t xml:space="preserve"> </w:t>
-      </w:r>
-      <w:r>
-        <w:t xml:space="preserve">SJR scores ranged from</w:t>
-      </w:r>
-      <w:r>
-        <w:t xml:space="preserve"> </w:t>
-      </w:r>
-      <w:r>
-        <w:t xml:space="preserve">0.528 to 4.584</w:t>
-      </w:r>
-      <w:r>
-        <w:t xml:space="preserve"> </w:t>
-      </w:r>
-      <w:r>
-        <w:t xml:space="preserve">for the publication titles in the data.</w:t>
-      </w:r>
-      <w:r>
-        <w:t xml:space="preserve"> </w:t>
-      </w:r>
-      <w:r>
-        <w:t xml:space="preserve">A SJR score below 1.0 indicates below</w:t>
-      </w:r>
-      <w:r>
-        <w:t xml:space="preserve"> </w:t>
-      </w:r>
-      <w:r>
-        <w:t xml:space="preserve">average citations compared to all journals in</w:t>
-      </w:r>
-      <w:r>
-        <w:t xml:space="preserve"> </w:t>
-      </w:r>
-      <w:r>
-        <w:rPr>
-          <w:i/>
-        </w:rPr>
-        <w:t xml:space="preserve">Scopus</w:t>
-      </w:r>
-      <w:r>
-        <w:t xml:space="preserve">.</w:t>
-      </w:r>
-      <w:r>
-        <w:t xml:space="preserve"> </w:t>
-      </w:r>
-      <w:r>
-        <w:t xml:space="preserve">The mean SJR in the data was above average</w:t>
-      </w:r>
-      <w:r>
-        <w:t xml:space="preserve"> </w:t>
-      </w:r>
-      <w:r>
-        <w:t xml:space="preserve">(</w:t>
-      </w:r>
-      <w:r>
-        <w:rPr>
-          <w:i/>
-        </w:rPr>
-        <w:t xml:space="preserve">m</w:t>
-      </w:r>
-      <w:r>
-        <w:t xml:space="preserve"> </w:t>
-      </w:r>
-      <w:r>
-        <w:t xml:space="preserve">= 1.259),</w:t>
-      </w:r>
-      <w:r>
-        <w:t xml:space="preserve"> </w:t>
-      </w:r>
-      <w:r>
-        <w:t xml:space="preserve">but the median was lower,</w:t>
-      </w:r>
-      <w:r>
-        <w:t xml:space="preserve"> </w:t>
-      </w:r>
-      <w:r>
-        <w:t xml:space="preserve">indicating a skewed distribution of scores</w:t>
-      </w:r>
-      <w:r>
-        <w:t xml:space="preserve"> </w:t>
-      </w:r>
-      <w:r>
-        <w:t xml:space="preserve">(</w:t>
-      </w:r>
-      <w:r>
-        <w:rPr>
-          <w:i/>
-        </w:rPr>
-        <w:t xml:space="preserve">mdn</w:t>
-      </w:r>
-      <w:r>
-        <w:t xml:space="preserve"> </w:t>
-      </w:r>
-      <w:r>
-        <w:t xml:space="preserve">= 0.929).</w:t>
-      </w:r>
-      <w:r>
-        <w:t xml:space="preserve"> </w:t>
-      </w:r>
-      <w:r>
-        <w:t xml:space="preserve">However, after de-duplicating publication titles and</w:t>
-      </w:r>
-      <w:r>
-        <w:t xml:space="preserve"> </w:t>
-      </w:r>
-      <w:r>
-        <w:t xml:space="preserve">counting only unique journal titles,</w:t>
-      </w:r>
-      <w:r>
-        <w:t xml:space="preserve"> </w:t>
-      </w:r>
-      <w:r>
-        <w:t xml:space="preserve">the average SJR in the data was lower</w:t>
-      </w:r>
-      <w:r>
-        <w:t xml:space="preserve"> </w:t>
-      </w:r>
-      <w:r>
-        <w:t xml:space="preserve">(</w:t>
-      </w:r>
-      <w:r>
-        <w:rPr>
-          <w:i/>
-        </w:rPr>
-        <w:t xml:space="preserve">m</w:t>
-      </w:r>
-      <w:r>
-        <w:t xml:space="preserve"> </w:t>
-      </w:r>
-      <w:r>
-        <w:t xml:space="preserve">= 1.123;</w:t>
-      </w:r>
-      <w:r>
-        <w:t xml:space="preserve"> </w:t>
-      </w:r>
-      <w:r>
-        <w:rPr>
-          <w:i/>
-        </w:rPr>
-        <w:t xml:space="preserve">mdn</w:t>
-      </w:r>
-      <w:r>
-        <w:t xml:space="preserve"> </w:t>
-      </w:r>
-      <w:r>
-        <w:t xml:space="preserve">= 0.831),</w:t>
-      </w:r>
-      <w:r>
-        <w:t xml:space="preserve"> </w:t>
-      </w:r>
-      <w:r>
-        <w:t xml:space="preserve">indicating publication titles with</w:t>
-      </w:r>
-      <w:r>
-        <w:t xml:space="preserve"> </w:t>
-      </w:r>
-      <w:r>
-        <w:t xml:space="preserve">higher SJR scores appear more</w:t>
-      </w:r>
-      <w:r>
-        <w:t xml:space="preserve"> </w:t>
-      </w:r>
-      <w:r>
-        <w:t xml:space="preserve">frequently in the data.</w:t>
-      </w:r>
-    </w:p>
-    <w:p>
-      <w:pPr>
-        <w:pStyle w:val="BodyText"/>
-      </w:pPr>
-      <w:r>
-        <w:t xml:space="preserve">All code can be reviewed on the first author’s GitHub:</w:t>
+        <w:t xml:space="preserve">All code and data can be accessed on the first author’s GitHub:</w:t>
       </w:r>
       <w:r>
         <w:t xml:space="preserve"> </w:t>
@@ -3755,25 +3806,7 @@
         <w:t xml:space="preserve"> </w:t>
       </w:r>
       <w:r>
-        <w:t xml:space="preserve">citations, on average, than articles without place names.</w:t>
-      </w:r>
-      <w:r>
-        <w:t xml:space="preserve"> </w:t>
-      </w:r>
-      <w:r>
-        <w:t xml:space="preserve">However, we were unable</w:t>
-      </w:r>
-      <w:r>
-        <w:t xml:space="preserve"> </w:t>
-      </w:r>
-      <w:r>
-        <w:t xml:space="preserve">to associate this effect in any</w:t>
-      </w:r>
-      <w:r>
-        <w:t xml:space="preserve"> </w:t>
-      </w:r>
-      <w:r>
-        <w:t xml:space="preserve">of our additional hypotheses.</w:t>
+        <w:t xml:space="preserve">citations than articles without place names.</w:t>
       </w:r>
       <w:r>
         <w:t xml:space="preserve"> </w:t>
@@ -3848,7 +3881,7 @@
         <w:t xml:space="preserve"> </w:t>
       </w:r>
       <w:r>
-        <w:t xml:space="preserve">than those without geographical names</w:t>
+        <w:t xml:space="preserve">than articles without geographical names</w:t>
       </w:r>
       <w:r>
         <w:t xml:space="preserve"> </w:t>
@@ -3872,7 +3905,13 @@
         <w:t xml:space="preserve"> </w:t>
       </w:r>
       <w:r>
-        <w:t xml:space="preserve">The Mann-Whitney U test revealed a statistically significant difference</w:t>
+        <w:t xml:space="preserve">The Wilcoxon rank sum test</w:t>
+      </w:r>
+      <w:r>
+        <w:t xml:space="preserve"> </w:t>
+      </w:r>
+      <w:r>
+        <w:t xml:space="preserve">revealed a statistically significant difference</w:t>
       </w:r>
       <w:r>
         <w:t xml:space="preserve"> </w:t>
@@ -4003,7 +4042,7 @@
         <w:t xml:space="preserve"> </w:t>
       </w:r>
       <w:r>
-        <w:t xml:space="preserve">In the data, we found some</w:t>
+        <w:t xml:space="preserve">We found some</w:t>
       </w:r>
       <w:r>
         <w:t xml:space="preserve"> </w:t>
@@ -4015,19 +4054,13 @@
         <w:t xml:space="preserve"> </w:t>
       </w:r>
       <w:r>
-        <w:t xml:space="preserve">for the opposite relationship.</w:t>
-      </w:r>
-      <w:r>
-        <w:t xml:space="preserve"> </w:t>
-      </w:r>
-      <w:r>
-        <w:t xml:space="preserve">Specifically, we found a statistically significant,</w:t>
-      </w:r>
-      <w:r>
-        <w:t xml:space="preserve"> </w:t>
-      </w:r>
-      <w:r>
-        <w:t xml:space="preserve">positive correlation,</w:t>
+        <w:t xml:space="preserve">for the opposite relationship (Fig. 2).</w:t>
+      </w:r>
+      <w:r>
+        <w:t xml:space="preserve"> </w:t>
+      </w:r>
+      <w:r>
+        <w:t xml:space="preserve">Specifically, we found a slight, positive correlation</w:t>
       </w:r>
       <w:r>
         <w:t xml:space="preserve"> </w:t>
@@ -4048,10 +4081,37 @@
         <w:t xml:space="preserve"> </w:t>
       </w:r>
       <w:r>
-        <w:t xml:space="preserve">= 0.049;</w:t>
-      </w:r>
-      <w:r>
-        <w:t xml:space="preserve"> </w:t>
+        <w:t xml:space="preserve">= 0.049),</w:t>
+      </w:r>
+      <w:r>
+        <w:t xml:space="preserve"> </w:t>
+      </w:r>
+      <w:r>
+        <w:t xml:space="preserve">indicating that the nearer a place name</w:t>
+      </w:r>
+      <w:r>
+        <w:t xml:space="preserve"> </w:t>
+      </w:r>
+      <w:r>
+        <w:t xml:space="preserve">was to the end of a title,</w:t>
+      </w:r>
+      <w:r>
+        <w:t xml:space="preserve"> </w:t>
+      </w:r>
+      <w:r>
+        <w:t xml:space="preserve">the more citations it received.</w:t>
+      </w:r>
+      <w:r>
+        <w:t xml:space="preserve"> </w:t>
+      </w:r>
+      <w:r>
+        <w:t xml:space="preserve">However, the correlation was weakly significant</w:t>
+      </w:r>
+      <w:r>
+        <w:t xml:space="preserve"> </w:t>
+      </w:r>
+      <w:r>
+        <w:t xml:space="preserve">(</w:t>
       </w:r>
       <w:r>
         <w:rPr>
@@ -4063,37 +4123,7 @@
         <w:t xml:space="preserve"> </w:t>
       </w:r>
       <w:r>
-        <w:t xml:space="preserve">&lt; 0.078),</w:t>
-      </w:r>
-      <w:r>
-        <w:t xml:space="preserve"> </w:t>
-      </w:r>
-      <w:r>
-        <w:t xml:space="preserve">indicating that the closer a place name was to the end</w:t>
-      </w:r>
-      <w:r>
-        <w:t xml:space="preserve"> </w:t>
-      </w:r>
-      <w:r>
-        <w:t xml:space="preserve">of a title,</w:t>
-      </w:r>
-      <w:r>
-        <w:t xml:space="preserve"> </w:t>
-      </w:r>
-      <w:r>
-        <w:t xml:space="preserve">the more citations it received.</w:t>
-      </w:r>
-      <w:r>
-        <w:t xml:space="preserve"> </w:t>
-      </w:r>
-      <w:r>
-        <w:t xml:space="preserve">However, the correlation</w:t>
-      </w:r>
-      <w:r>
-        <w:t xml:space="preserve"> </w:t>
-      </w:r>
-      <w:r>
-        <w:t xml:space="preserve">although significant was weak (Fig. 2).</w:t>
+        <w:t xml:space="preserve">&lt; 0.078).</w:t>
       </w:r>
     </w:p>
     <w:p>
@@ -4200,7 +4230,7 @@
         <w:t xml:space="preserve"> </w:t>
       </w:r>
       <w:r>
-        <w:t xml:space="preserve">were cited more frequently than articles mentioning name</w:t>
+        <w:t xml:space="preserve">were cited more frequently than articles mentioning nations</w:t>
       </w:r>
       <w:r>
         <w:t xml:space="preserve"> </w:t>
@@ -4218,13 +4248,13 @@
         <w:t xml:space="preserve"> </w:t>
       </w:r>
       <w:r>
-        <w:t xml:space="preserve">named or inferred in a title was not significant and</w:t>
-      </w:r>
-      <w:r>
-        <w:t xml:space="preserve"> </w:t>
-      </w:r>
-      <w:r>
-        <w:t xml:space="preserve">slightly negative</w:t>
+        <w:t xml:space="preserve">named or inferred in a title was</w:t>
+      </w:r>
+      <w:r>
+        <w:t xml:space="preserve"> </w:t>
+      </w:r>
+      <w:r>
+        <w:t xml:space="preserve">slightly negative and significantly weak</w:t>
       </w:r>
       <w:r>
         <w:t xml:space="preserve"> </w:t>
@@ -4274,7 +4304,13 @@
         <w:t xml:space="preserve">Sub-Hypothesis 3</w:t>
       </w:r>
       <w:r>
-        <w:t xml:space="preserve">: We hypothesized that the impact of geographical names</w:t>
+        <w:t xml:space="preserve">: We hypothesized that the</w:t>
+      </w:r>
+      <w:r>
+        <w:t xml:space="preserve"> </w:t>
+      </w:r>
+      <w:r>
+        <w:t xml:space="preserve">impact of geographical names</w:t>
       </w:r>
       <w:r>
         <w:t xml:space="preserve"> </w:t>
@@ -4292,43 +4328,58 @@
         <w:t xml:space="preserve"> </w:t>
       </w:r>
       <w:r>
-        <w:t xml:space="preserve">We found that the impact of the journal</w:t>
-      </w:r>
-      <w:r>
-        <w:t xml:space="preserve"> </w:t>
-      </w:r>
-      <w:r>
-        <w:t xml:space="preserve">does not appear to play a moderating role in the relationship</w:t>
-      </w:r>
-      <w:r>
-        <w:t xml:space="preserve"> </w:t>
-      </w:r>
-      <w:r>
-        <w:t xml:space="preserve">between geographical names in article titles and citation counts,</w:t>
-      </w:r>
-      <w:r>
-        <w:t xml:space="preserve"> </w:t>
-      </w:r>
-      <w:r>
-        <w:t xml:space="preserve">based on the data.</w:t>
-      </w:r>
-      <w:r>
-        <w:t xml:space="preserve"> </w:t>
-      </w:r>
-      <w:r>
-        <w:t xml:space="preserve">Specifically, our data shows that any relationship is likely due to</w:t>
-      </w:r>
-      <w:r>
-        <w:t xml:space="preserve"> </w:t>
-      </w:r>
-      <w:r>
-        <w:t xml:space="preserve">random chance</w:t>
-      </w:r>
-      <w:r>
-        <w:t xml:space="preserve"> </w:t>
-      </w:r>
-      <w:r>
-        <w:t xml:space="preserve">(Kruskall-Wallis rank sum test,</w:t>
+        <w:t xml:space="preserve">To test this hypothesis,</w:t>
+      </w:r>
+      <w:r>
+        <w:t xml:space="preserve"> </w:t>
+      </w:r>
+      <w:r>
+        <w:t xml:space="preserve">we regressed the presence of place names in titles,</w:t>
+      </w:r>
+      <w:r>
+        <w:t xml:space="preserve"> </w:t>
+      </w:r>
+      <w:r>
+        <w:t xml:space="preserve">the journals’ Scimago Journal Rank (SJR), and their interaction</w:t>
+      </w:r>
+      <w:r>
+        <w:t xml:space="preserve"> </w:t>
+      </w:r>
+      <w:r>
+        <w:t xml:space="preserve">on citation counts.</w:t>
+      </w:r>
+      <w:r>
+        <w:t xml:space="preserve"> </w:t>
+      </w:r>
+      <w:r>
+        <w:t xml:space="preserve">Overall, we found that the model explained</w:t>
+      </w:r>
+      <w:r>
+        <w:t xml:space="preserve"> </w:t>
+      </w:r>
+      <w:r>
+        <w:t xml:space="preserve">a significant portion of the variance in</w:t>
+      </w:r>
+      <w:r>
+        <w:t xml:space="preserve"> </w:t>
+      </w:r>
+      <w:r>
+        <w:t xml:space="preserve">citation counts</w:t>
+      </w:r>
+      <w:r>
+        <w:t xml:space="preserve"> </w:t>
+      </w:r>
+      <w:r>
+        <w:t xml:space="preserve">(R</w:t>
+      </w:r>
+      <w:r>
+        <w:t xml:space="preserve">2</w:t>
+      </w:r>
+      <w:r>
+        <w:t xml:space="preserve"> </w:t>
+      </w:r>
+      <w:r>
+        <w:t xml:space="preserve">= 0.1401, F(3, 10028) = 544.4,</w:t>
       </w:r>
       <w:r>
         <w:t xml:space="preserve"> </w:t>
@@ -4343,9 +4394,512 @@
         <w:t xml:space="preserve"> </w:t>
       </w:r>
       <w:r>
-        <w:t xml:space="preserve">= 0.432).</w:t>
-      </w:r>
-    </w:p>
+        <w:t xml:space="preserve">&lt; 0.001).</w:t>
+      </w:r>
+      <w:r>
+        <w:t xml:space="preserve"> </w:t>
+      </w:r>
+      <w:r>
+        <w:t xml:space="preserve">Specifically, we found that the presence of a place name</w:t>
+      </w:r>
+      <w:r>
+        <w:t xml:space="preserve"> </w:t>
+      </w:r>
+      <w:r>
+        <w:t xml:space="preserve">in the title has a significant negative effect on citation counts</w:t>
+      </w:r>
+      <w:r>
+        <w:t xml:space="preserve"> </w:t>
+      </w:r>
+      <w:r>
+        <w:t xml:space="preserve">(</w:t>
+      </w:r>
+      <w:r>
+        <w:rPr>
+          <w:i/>
+        </w:rPr>
+        <w:t xml:space="preserve">B</w:t>
+      </w:r>
+      <w:r>
+        <w:t xml:space="preserve"> </w:t>
+      </w:r>
+      <w:r>
+        <w:t xml:space="preserve">= -3.76,</w:t>
+      </w:r>
+      <w:r>
+        <w:t xml:space="preserve"> </w:t>
+      </w:r>
+      <w:r>
+        <w:rPr>
+          <w:i/>
+        </w:rPr>
+        <w:t xml:space="preserve">p</w:t>
+      </w:r>
+      <w:r>
+        <w:t xml:space="preserve"> </w:t>
+      </w:r>
+      <w:r>
+        <w:t xml:space="preserve">= 0.002),</w:t>
+      </w:r>
+      <w:r>
+        <w:t xml:space="preserve"> </w:t>
+      </w:r>
+      <w:r>
+        <w:t xml:space="preserve">which indicates that articles</w:t>
+      </w:r>
+      <w:r>
+        <w:t xml:space="preserve"> </w:t>
+      </w:r>
+      <w:r>
+        <w:t xml:space="preserve">with such titles tend to receive fewer citations.</w:t>
+      </w:r>
+      <w:r>
+        <w:t xml:space="preserve"> </w:t>
+      </w:r>
+      <w:r>
+        <w:t xml:space="preserve">Furthermore, our model shows that when holding constant</w:t>
+      </w:r>
+      <w:r>
+        <w:t xml:space="preserve"> </w:t>
+      </w:r>
+      <w:r>
+        <w:t xml:space="preserve">the presence of a place name in article titles,</w:t>
+      </w:r>
+      <w:r>
+        <w:t xml:space="preserve"> </w:t>
+      </w:r>
+      <w:r>
+        <w:t xml:space="preserve">the expected number of citations increases by</w:t>
+      </w:r>
+      <w:r>
+        <w:t xml:space="preserve"> </w:t>
+      </w:r>
+      <w:r>
+        <w:t xml:space="preserve">9.803 (</w:t>
+      </w:r>
+      <w:r>
+        <w:rPr>
+          <w:i/>
+        </w:rPr>
+        <w:t xml:space="preserve">p</w:t>
+      </w:r>
+      <w:r>
+        <w:t xml:space="preserve"> </w:t>
+      </w:r>
+      <w:r>
+        <w:t xml:space="preserve">&lt; 0.001)</w:t>
+      </w:r>
+      <w:r>
+        <w:t xml:space="preserve"> </w:t>
+      </w:r>
+      <w:r>
+        <w:t xml:space="preserve">for every unit increase in the SJR.</w:t>
+      </w:r>
+      <w:r>
+        <w:t xml:space="preserve"> </w:t>
+      </w:r>
+      <w:r>
+        <w:t xml:space="preserve">However, citation counts seem to be significantly reduced by the</w:t>
+      </w:r>
+      <w:r>
+        <w:t xml:space="preserve"> </w:t>
+      </w:r>
+      <w:r>
+        <w:t xml:space="preserve">interaction between the presence of a place name</w:t>
+      </w:r>
+      <w:r>
+        <w:t xml:space="preserve"> </w:t>
+      </w:r>
+      <w:r>
+        <w:t xml:space="preserve">in a title and the impact of the journal.</w:t>
+      </w:r>
+      <w:r>
+        <w:t xml:space="preserve"> </w:t>
+      </w:r>
+      <w:r>
+        <w:t xml:space="preserve">Here we find that for each unit increase in a journal’s SJR,</w:t>
+      </w:r>
+      <w:r>
+        <w:t xml:space="preserve"> </w:t>
+      </w:r>
+      <w:r>
+        <w:t xml:space="preserve">the effect of place name in an article’s title on citation counts</w:t>
+      </w:r>
+      <w:r>
+        <w:t xml:space="preserve"> </w:t>
+      </w:r>
+      <w:r>
+        <w:t xml:space="preserve">increases only by</w:t>
+      </w:r>
+      <w:r>
+        <w:t xml:space="preserve"> </w:t>
+      </w:r>
+      <w:r>
+        <w:rPr>
+          <w:i/>
+        </w:rPr>
+        <w:t xml:space="preserve">B</w:t>
+      </w:r>
+      <w:r>
+        <w:t xml:space="preserve"> </w:t>
+      </w:r>
+      <w:r>
+        <w:t xml:space="preserve">= 1.9627118</w:t>
+      </w:r>
+      <w:r>
+        <w:t xml:space="preserve"> </w:t>
+      </w:r>
+      <w:r>
+        <w:t xml:space="preserve">(</w:t>
+      </w:r>
+      <w:r>
+        <w:rPr>
+          <w:i/>
+        </w:rPr>
+        <w:t xml:space="preserve">p</w:t>
+      </w:r>
+      <w:r>
+        <w:t xml:space="preserve"> </w:t>
+      </w:r>
+      <w:r>
+        <w:t xml:space="preserve">= 0.027).</w:t>
+      </w:r>
+    </w:p>
+    <w:p>
+      <w:pPr>
+        <w:pStyle w:val="TableCaption"/>
+      </w:pPr>
+      <w:r>
+        <w:t xml:space="preserve">Table 2. Coefficient Estimates for Model Estimating the Interaction between the Presence of a Place Name in a Title and a Journal’s SJR</w:t>
+      </w:r>
+    </w:p>
+    <w:tbl>
+      <w:tblPr>
+        <w:tblStyle w:val="Table"/>
+        <w:tblW w:type="pct" w:w="0.0"/>
+        <w:tblLook w:firstRow="1"/>
+        <w:tblCaption w:val="Table 2. Coefficient Estimates for Model Estimating the Interaction between the Presence of a Place Name in a Title and a Journal’s SJR"/>
+      </w:tblPr>
+      <w:tblGrid/>
+      <w:tr>
+        <w:trPr>
+          <w:cnfStyle w:firstRow="1"/>
+        </w:trPr>
+        <w:tc>
+          <w:tcPr>
+            <w:tcBorders>
+              <w:bottom w:val="single"/>
+            </w:tcBorders>
+            <w:vAlign w:val="bottom"/>
+          </w:tcPr>
+          <w:p>
+            <w:pPr>
+              <w:pStyle w:val="Compact"/>
+              <w:jc w:val="left"/>
+            </w:pPr>
+            <w:r>
+              <w:t xml:space="preserve">Predictor</w:t>
+            </w:r>
+          </w:p>
+        </w:tc>
+        <w:tc>
+          <w:tcPr>
+            <w:tcBorders>
+              <w:bottom w:val="single"/>
+            </w:tcBorders>
+            <w:vAlign w:val="bottom"/>
+          </w:tcPr>
+          <w:p>
+            <w:pPr>
+              <w:pStyle w:val="Compact"/>
+              <w:jc w:val="right"/>
+            </w:pPr>
+            <w:r>
+              <w:t xml:space="preserve">B</w:t>
+            </w:r>
+          </w:p>
+        </w:tc>
+        <w:tc>
+          <w:tcPr>
+            <w:tcBorders>
+              <w:bottom w:val="single"/>
+            </w:tcBorders>
+            <w:vAlign w:val="bottom"/>
+          </w:tcPr>
+          <w:p>
+            <w:pPr>
+              <w:pStyle w:val="Compact"/>
+              <w:jc w:val="right"/>
+            </w:pPr>
+            <w:r>
+              <w:t xml:space="preserve">SE</w:t>
+            </w:r>
+          </w:p>
+        </w:tc>
+        <w:tc>
+          <w:tcPr>
+            <w:tcBorders>
+              <w:bottom w:val="single"/>
+            </w:tcBorders>
+            <w:vAlign w:val="bottom"/>
+          </w:tcPr>
+          <w:p>
+            <w:pPr>
+              <w:pStyle w:val="Compact"/>
+              <w:jc w:val="right"/>
+            </w:pPr>
+            <w:r>
+              <w:t xml:space="preserve">t</w:t>
+            </w:r>
+          </w:p>
+        </w:tc>
+        <w:tc>
+          <w:tcPr>
+            <w:tcBorders>
+              <w:bottom w:val="single"/>
+            </w:tcBorders>
+            <w:vAlign w:val="bottom"/>
+          </w:tcPr>
+          <w:p>
+            <w:pPr>
+              <w:pStyle w:val="Compact"/>
+              <w:jc w:val="right"/>
+            </w:pPr>
+            <w:r>
+              <w:t xml:space="preserve">p</w:t>
+            </w:r>
+          </w:p>
+        </w:tc>
+      </w:tr>
+      <w:tr>
+        <w:tc>
+          <w:p>
+            <w:pPr>
+              <w:pStyle w:val="Compact"/>
+              <w:jc w:val="left"/>
+            </w:pPr>
+            <w:r>
+              <w:t xml:space="preserve">Intercept</w:t>
+            </w:r>
+          </w:p>
+        </w:tc>
+        <w:tc>
+          <w:p>
+            <w:pPr>
+              <w:pStyle w:val="Compact"/>
+              <w:jc w:val="right"/>
+            </w:pPr>
+            <w:r>
+              <w:t xml:space="preserve">1.50</w:t>
+            </w:r>
+          </w:p>
+        </w:tc>
+        <w:tc>
+          <w:p>
+            <w:pPr>
+              <w:pStyle w:val="Compact"/>
+              <w:jc w:val="right"/>
+            </w:pPr>
+            <w:r>
+              <w:t xml:space="preserve">0.418</w:t>
+            </w:r>
+          </w:p>
+        </w:tc>
+        <w:tc>
+          <w:p>
+            <w:pPr>
+              <w:pStyle w:val="Compact"/>
+              <w:jc w:val="right"/>
+            </w:pPr>
+            <w:r>
+              <w:t xml:space="preserve">3.59</w:t>
+            </w:r>
+          </w:p>
+        </w:tc>
+        <w:tc>
+          <w:p>
+            <w:pPr>
+              <w:pStyle w:val="Compact"/>
+              <w:jc w:val="right"/>
+            </w:pPr>
+            <w:r>
+              <w:t xml:space="preserve">&lt;0.001</w:t>
+            </w:r>
+          </w:p>
+        </w:tc>
+      </w:tr>
+      <w:tr>
+        <w:tc>
+          <w:p>
+            <w:pPr>
+              <w:pStyle w:val="Compact"/>
+              <w:jc w:val="left"/>
+            </w:pPr>
+            <w:r>
+              <w:t xml:space="preserve">Title Has Country</w:t>
+            </w:r>
+          </w:p>
+        </w:tc>
+        <w:tc>
+          <w:p>
+            <w:pPr>
+              <w:pStyle w:val="Compact"/>
+              <w:jc w:val="right"/>
+            </w:pPr>
+            <w:r>
+              <w:t xml:space="preserve">-3.76</w:t>
+            </w:r>
+          </w:p>
+        </w:tc>
+        <w:tc>
+          <w:p>
+            <w:pPr>
+              <w:pStyle w:val="Compact"/>
+              <w:jc w:val="right"/>
+            </w:pPr>
+            <w:r>
+              <w:t xml:space="preserve">1.224</w:t>
+            </w:r>
+          </w:p>
+        </w:tc>
+        <w:tc>
+          <w:p>
+            <w:pPr>
+              <w:pStyle w:val="Compact"/>
+              <w:jc w:val="right"/>
+            </w:pPr>
+            <w:r>
+              <w:t xml:space="preserve">-3.07</w:t>
+            </w:r>
+          </w:p>
+        </w:tc>
+        <w:tc>
+          <w:p>
+            <w:pPr>
+              <w:pStyle w:val="Compact"/>
+              <w:jc w:val="right"/>
+            </w:pPr>
+            <w:r>
+              <w:t xml:space="preserve">0.002</w:t>
+            </w:r>
+          </w:p>
+        </w:tc>
+      </w:tr>
+      <w:tr>
+        <w:tc>
+          <w:p>
+            <w:pPr>
+              <w:pStyle w:val="Compact"/>
+              <w:jc w:val="left"/>
+            </w:pPr>
+            <w:r>
+              <w:t xml:space="preserve">SJR</w:t>
+            </w:r>
+          </w:p>
+        </w:tc>
+        <w:tc>
+          <w:p>
+            <w:pPr>
+              <w:pStyle w:val="Compact"/>
+              <w:jc w:val="right"/>
+            </w:pPr>
+            <w:r>
+              <w:t xml:space="preserve">9.80</w:t>
+            </w:r>
+          </w:p>
+        </w:tc>
+        <w:tc>
+          <w:p>
+            <w:pPr>
+              <w:pStyle w:val="Compact"/>
+              <w:jc w:val="right"/>
+            </w:pPr>
+            <w:r>
+              <w:t xml:space="preserve">0.260</w:t>
+            </w:r>
+          </w:p>
+        </w:tc>
+        <w:tc>
+          <w:p>
+            <w:pPr>
+              <w:pStyle w:val="Compact"/>
+              <w:jc w:val="right"/>
+            </w:pPr>
+            <w:r>
+              <w:t xml:space="preserve">37.69</w:t>
+            </w:r>
+          </w:p>
+        </w:tc>
+        <w:tc>
+          <w:p>
+            <w:pPr>
+              <w:pStyle w:val="Compact"/>
+              <w:jc w:val="right"/>
+            </w:pPr>
+            <w:r>
+              <w:t xml:space="preserve">&lt;0.001</w:t>
+            </w:r>
+          </w:p>
+        </w:tc>
+      </w:tr>
+      <w:tr>
+        <w:tc>
+          <w:p>
+            <w:pPr>
+              <w:pStyle w:val="Compact"/>
+              <w:jc w:val="left"/>
+            </w:pPr>
+            <w:r>
+              <w:t xml:space="preserve">Interaction</w:t>
+            </w:r>
+          </w:p>
+        </w:tc>
+        <w:tc>
+          <w:p>
+            <w:pPr>
+              <w:pStyle w:val="Compact"/>
+              <w:jc w:val="right"/>
+            </w:pPr>
+            <w:r>
+              <w:t xml:space="preserve">1.96</w:t>
+            </w:r>
+          </w:p>
+        </w:tc>
+        <w:tc>
+          <w:p>
+            <w:pPr>
+              <w:pStyle w:val="Compact"/>
+              <w:jc w:val="right"/>
+            </w:pPr>
+            <w:r>
+              <w:t xml:space="preserve">0.885</w:t>
+            </w:r>
+          </w:p>
+        </w:tc>
+        <w:tc>
+          <w:p>
+            <w:pPr>
+              <w:pStyle w:val="Compact"/>
+              <w:jc w:val="right"/>
+            </w:pPr>
+            <w:r>
+              <w:t xml:space="preserve">2.22</w:t>
+            </w:r>
+          </w:p>
+        </w:tc>
+        <w:tc>
+          <w:p>
+            <w:pPr>
+              <w:pStyle w:val="Compact"/>
+              <w:jc w:val="right"/>
+            </w:pPr>
+            <w:r>
+              <w:t xml:space="preserve">0.027</w:t>
+            </w:r>
+          </w:p>
+        </w:tc>
+      </w:tr>
+    </w:tbl>
     <w:p>
       <w:pPr>
         <w:pStyle w:val="BodyText"/>
@@ -4468,7 +5022,7 @@
           <wp:inline>
             <wp:extent cx="4620126" cy="3696101"/>
             <wp:effectExtent b="0" l="0" r="0" t="0"/>
-            <wp:docPr descr="Fig. 3: There is a statistically weak relationship between the frequency of articles with place names in titles in a journal and the journal’s impact score" title="" id="1" name="Picture"/>
+            <wp:docPr descr="Fig. 3: There is a statistically weak relationship between the frequency of articles with place names in titles in a journal and the journal’s impact score." title="" id="1" name="Picture"/>
             <a:graphic>
               <a:graphicData uri="http://schemas.openxmlformats.org/drawingml/2006/picture">
                 <pic:pic>
@@ -4511,7 +5065,7 @@
         <w:pStyle w:val="ImageCaption"/>
       </w:pPr>
       <w:r>
-        <w:t xml:space="preserve">Fig. 3: There is a statistically weak relationship between the frequency of articles with place names in titles in a journal and the journal’s impact score</w:t>
+        <w:t xml:space="preserve">Fig. 3: There is a statistically weak relationship between the frequency of articles with place names in titles in a journal and the journal’s impact score.</w:t>
       </w:r>
     </w:p>
     <w:p>
@@ -4606,7 +5160,10 @@
         <w:t xml:space="preserve"> </w:t>
       </w:r>
       <w:r>
-        <w:t xml:space="preserve">(</w:t>
+        <w:t xml:space="preserve">(Spearman</w:t>
+      </w:r>
+      <w:r>
+        <w:t xml:space="preserve"> </w:t>
       </w:r>
       <w:r>
         <w:rPr>
@@ -4663,7 +5220,7 @@
           <wp:inline>
             <wp:extent cx="4620126" cy="3696101"/>
             <wp:effectExtent b="0" l="0" r="0" t="0"/>
-            <wp:docPr descr="Fig. 4: The relationship between average location of nation named in article title and HDI. Only nations appearing in at least ten articles are displayed (n = 26)." title="" id="1" name="Picture"/>
+            <wp:docPr descr="Fig. 4: The relationship between average location of nation named in article title and HDI. Only nations appearing in at least ten articles are displayed (n = 21)." title="" id="1" name="Picture"/>
             <a:graphic>
               <a:graphicData uri="http://schemas.openxmlformats.org/drawingml/2006/picture">
                 <pic:pic>
@@ -4706,7 +5263,7 @@
         <w:pStyle w:val="ImageCaption"/>
       </w:pPr>
       <w:r>
-        <w:t xml:space="preserve">Fig. 4: The relationship between average location of nation named in article title and HDI. Only nations appearing in at least ten articles are displayed (n = 26).</w:t>
+        <w:t xml:space="preserve">Fig. 4: The relationship between average location of nation named in article title and HDI. Only nations appearing in at least ten articles are displayed (n = 21).</w:t>
       </w:r>
     </w:p>
     <w:p>
@@ -4759,7 +5316,7 @@
         <w:t xml:space="preserve"> </w:t>
       </w:r>
       <w:r>
-        <w:t xml:space="preserve">the frequency journal titles include articles</w:t>
+        <w:t xml:space="preserve">the frequency that journal titles publish articles</w:t>
       </w:r>
       <w:r>
         <w:t xml:space="preserve"> </w:t>
@@ -4819,7 +5376,7 @@
           <wp:inline>
             <wp:extent cx="4620126" cy="3696101"/>
             <wp:effectExtent b="0" l="0" r="0" t="0"/>
-            <wp:docPr descr="Fig. 5: We found no statistically significant relationship between SJR and HDI of nations mentioned in article titles" title="" id="1" name="Picture"/>
+            <wp:docPr descr="Fig. 5: We found no statistically significant relationship between SJR and HDI of nations mentioned in article titles." title="" id="1" name="Picture"/>
             <a:graphic>
               <a:graphicData uri="http://schemas.openxmlformats.org/drawingml/2006/picture">
                 <pic:pic>
@@ -4862,7 +5419,7 @@
         <w:pStyle w:val="ImageCaption"/>
       </w:pPr>
       <w:r>
-        <w:t xml:space="preserve">Fig. 5: We found no statistically significant relationship between SJR and HDI of nations mentioned in article titles</w:t>
+        <w:t xml:space="preserve">Fig. 5: We found no statistically significant relationship between SJR and HDI of nations mentioned in article titles.</w:t>
       </w:r>
     </w:p>
     <w:p>
@@ -4975,54 +5532,142 @@
       <w:r>
         <w:t xml:space="preserve">the effect size was minimal.</w:t>
       </w:r>
-      <w:r>
-        <w:t xml:space="preserve"> </w:t>
-      </w:r>
-      <w:r>
-        <w:t xml:space="preserve">Additionally, our sub-hypotheses mostly yielded non-significant results</w:t>
-      </w:r>
-      <w:r>
-        <w:t xml:space="preserve"> </w:t>
-      </w:r>
-      <w:r>
-        <w:t xml:space="preserve">or showed weak relationships.</w:t>
-      </w:r>
-      <w:r>
-        <w:t xml:space="preserve"> </w:t>
-      </w:r>
-      <w:r>
-        <w:t xml:space="preserve">These results indicated that</w:t>
-      </w:r>
-      <w:r>
-        <w:t xml:space="preserve"> </w:t>
-      </w:r>
-      <w:r>
-        <w:t xml:space="preserve">the reasons behind this phenomenon are complex,</w:t>
-      </w:r>
-      <w:r>
-        <w:t xml:space="preserve"> </w:t>
-      </w:r>
-      <w:r>
-        <w:t xml:space="preserve">poorly explained by variables examined in this study,</w:t>
-      </w:r>
-      <w:r>
-        <w:t xml:space="preserve"> </w:t>
-      </w:r>
-      <w:r>
-        <w:t xml:space="preserve">or simply that the evidence that supports our main</w:t>
-      </w:r>
-      <w:r>
-        <w:t xml:space="preserve"> </w:t>
-      </w:r>
-      <w:r>
-        <w:t xml:space="preserve">hypothesis is too weak because there is no relationship.</w:t>
-      </w:r>
     </w:p>
     <w:p>
       <w:pPr>
         <w:pStyle w:val="BodyText"/>
       </w:pPr>
       <w:r>
+        <w:t xml:space="preserve">Most interestingly, we hypothesized that</w:t>
+      </w:r>
+      <w:r>
+        <w:t xml:space="preserve"> </w:t>
+      </w:r>
+      <w:r>
+        <w:t xml:space="preserve">the impact of geographical names in titles on</w:t>
+      </w:r>
+      <w:r>
+        <w:t xml:space="preserve"> </w:t>
+      </w:r>
+      <w:r>
+        <w:t xml:space="preserve">citation counts is moderated by the impact of the journal</w:t>
+      </w:r>
+      <w:r>
+        <w:t xml:space="preserve"> </w:t>
+      </w:r>
+      <w:r>
+        <w:t xml:space="preserve">(Sub-Hypothesis 3).</w:t>
+      </w:r>
+      <w:r>
+        <w:t xml:space="preserve"> </w:t>
+      </w:r>
+      <w:r>
+        <w:t xml:space="preserve">Here we found stronger evidence that</w:t>
+      </w:r>
+      <w:r>
+        <w:t xml:space="preserve"> </w:t>
+      </w:r>
+      <w:r>
+        <w:t xml:space="preserve">the impact of a journal,</w:t>
+      </w:r>
+      <w:r>
+        <w:t xml:space="preserve"> </w:t>
+      </w:r>
+      <w:r>
+        <w:t xml:space="preserve">as measured by its SJR,</w:t>
+      </w:r>
+      <w:r>
+        <w:t xml:space="preserve"> </w:t>
+      </w:r>
+      <w:r>
+        <w:t xml:space="preserve">is a strong predictor of an article’s citation counts,</w:t>
+      </w:r>
+      <w:r>
+        <w:t xml:space="preserve"> </w:t>
+      </w:r>
+      <w:r>
+        <w:t xml:space="preserve">but citation counts are depressed with</w:t>
+      </w:r>
+      <w:r>
+        <w:t xml:space="preserve"> </w:t>
+      </w:r>
+      <w:r>
+        <w:t xml:space="preserve">the presence of a place name in an article title</w:t>
+      </w:r>
+      <w:r>
+        <w:t xml:space="preserve"> </w:t>
+      </w:r>
+      <w:r>
+        <w:t xml:space="preserve">despite the overall impact of a journal.</w:t>
+      </w:r>
+    </w:p>
+    <w:p>
+      <w:pPr>
+        <w:pStyle w:val="BodyText"/>
+      </w:pPr>
+      <w:r>
+        <w:t xml:space="preserve">Although papers that reference country names</w:t>
+      </w:r>
+      <w:r>
+        <w:t xml:space="preserve"> </w:t>
+      </w:r>
+      <w:r>
+        <w:t xml:space="preserve">in titles received fewer citations,</w:t>
+      </w:r>
+      <w:r>
+        <w:t xml:space="preserve"> </w:t>
+      </w:r>
+      <w:r>
+        <w:t xml:space="preserve">we could find no relationship between the development level</w:t>
+      </w:r>
+      <w:r>
+        <w:t xml:space="preserve"> </w:t>
+      </w:r>
+      <w:r>
+        <w:t xml:space="preserve">of a named country with the number of citations.</w:t>
+      </w:r>
+      <w:r>
+        <w:t xml:space="preserve"> </w:t>
+      </w:r>
+      <w:r>
+        <w:t xml:space="preserve">We could also find no strong relationship</w:t>
+      </w:r>
+      <w:r>
+        <w:t xml:space="preserve"> </w:t>
+      </w:r>
+      <w:r>
+        <w:t xml:space="preserve">between the location of the country name in the title</w:t>
+      </w:r>
+      <w:r>
+        <w:t xml:space="preserve"> </w:t>
+      </w:r>
+      <w:r>
+        <w:t xml:space="preserve">with the article’s citations.</w:t>
+      </w:r>
+      <w:r>
+        <w:t xml:space="preserve"> </w:t>
+      </w:r>
+      <w:r>
+        <w:t xml:space="preserve">Overall, there does not seem to be</w:t>
+      </w:r>
+      <w:r>
+        <w:t xml:space="preserve"> </w:t>
+      </w:r>
+      <w:r>
+        <w:t xml:space="preserve">a geographical bias against specific countries</w:t>
+      </w:r>
+      <w:r>
+        <w:t xml:space="preserve"> </w:t>
+      </w:r>
+      <w:r>
+        <w:t xml:space="preserve">in our data.</w:t>
+      </w:r>
+    </w:p>
+    <w:p>
+      <w:pPr>
+        <w:pStyle w:val="BodyText"/>
+      </w:pPr>
+      <w:r>
         <w:t xml:space="preserve">Further research might explore other potential factors</w:t>
       </w:r>
       <w:r>
@@ -5268,124 +5913,139 @@
     </w:p>
     <w:p>
       <w:pPr>
+        <w:pStyle w:val="Heading2"/>
+      </w:pPr>
+      <w:bookmarkStart w:id="31" w:name="limitations"/>
+      <w:r>
+        <w:t xml:space="preserve">Limitations</w:t>
+      </w:r>
+      <w:bookmarkEnd w:id="31"/>
+    </w:p>
+    <w:p>
+      <w:pPr>
+        <w:pStyle w:val="FirstParagraph"/>
+      </w:pPr>
+      <w:r>
+        <w:t xml:space="preserve">The spaCy library was useful in identifying</w:t>
+      </w:r>
+      <w:r>
+        <w:t xml:space="preserve"> </w:t>
+      </w:r>
+      <w:r>
+        <w:t xml:space="preserve">geopolitical entities in the data, but</w:t>
+      </w:r>
+      <w:r>
+        <w:t xml:space="preserve"> </w:t>
+      </w:r>
+      <w:r>
+        <w:t xml:space="preserve">we found that the default configuration</w:t>
+      </w:r>
+      <w:r>
+        <w:t xml:space="preserve"> </w:t>
+      </w:r>
+      <w:r>
+        <w:t xml:space="preserve">fails to capture the subtle ways that</w:t>
+      </w:r>
+      <w:r>
+        <w:t xml:space="preserve"> </w:t>
+      </w:r>
+      <w:r>
+        <w:t xml:space="preserve">places are referred to in article titles.</w:t>
+      </w:r>
+      <w:r>
+        <w:t xml:space="preserve"> </w:t>
+      </w:r>
+      <w:r>
+        <w:t xml:space="preserve">This could be rectified with additional</w:t>
+      </w:r>
+      <w:r>
+        <w:t xml:space="preserve"> </w:t>
+      </w:r>
+      <w:r>
+        <w:t xml:space="preserve">training beyond the defaults</w:t>
+      </w:r>
+      <w:r>
+        <w:t xml:space="preserve"> </w:t>
+      </w:r>
+      <w:r>
+        <w:t xml:space="preserve">(“Training Pipelines &amp; Models · spaCy Usage Documentation” n.d.)</w:t>
+      </w:r>
+      <w:r>
+        <w:t xml:space="preserve">.</w:t>
+      </w:r>
+    </w:p>
+    <w:p>
+      <w:pPr>
         <w:pStyle w:val="BodyText"/>
       </w:pPr>
       <w:r>
-        <w:t xml:space="preserve">Although papers that reference country names</w:t>
-      </w:r>
-      <w:r>
-        <w:t xml:space="preserve"> </w:t>
-      </w:r>
-      <w:r>
-        <w:t xml:space="preserve">in titles received fewer citations,</w:t>
-      </w:r>
-      <w:r>
-        <w:t xml:space="preserve"> </w:t>
-      </w:r>
-      <w:r>
-        <w:t xml:space="preserve">we could find no relationship between the development level</w:t>
-      </w:r>
-      <w:r>
-        <w:t xml:space="preserve"> </w:t>
-      </w:r>
-      <w:r>
-        <w:t xml:space="preserve">of a named country with the number of citations.</w:t>
-      </w:r>
-      <w:r>
-        <w:t xml:space="preserve"> </w:t>
-      </w:r>
-      <w:r>
-        <w:t xml:space="preserve">We could also find no strong relationship</w:t>
-      </w:r>
-      <w:r>
-        <w:t xml:space="preserve"> </w:t>
-      </w:r>
-      <w:r>
-        <w:t xml:space="preserve">between the location of the country name in the title</w:t>
-      </w:r>
-      <w:r>
-        <w:t xml:space="preserve"> </w:t>
-      </w:r>
-      <w:r>
-        <w:t xml:space="preserve">with the article’s citations.</w:t>
-      </w:r>
-      <w:r>
-        <w:t xml:space="preserve"> </w:t>
-      </w:r>
-      <w:r>
-        <w:t xml:space="preserve">Overall, there does not seem to be</w:t>
-      </w:r>
-      <w:r>
-        <w:t xml:space="preserve"> </w:t>
-      </w:r>
-      <w:r>
-        <w:t xml:space="preserve">a geographical bias against specific countries</w:t>
-      </w:r>
-      <w:r>
-        <w:t xml:space="preserve"> </w:t>
-      </w:r>
-      <w:r>
-        <w:t xml:space="preserve">in our data.</w:t>
-      </w:r>
-    </w:p>
-    <w:p>
-      <w:pPr>
-        <w:pStyle w:val="Heading2"/>
-      </w:pPr>
-      <w:bookmarkStart w:id="31" w:name="limitations"/>
-      <w:r>
-        <w:t xml:space="preserve">Limitations</w:t>
-      </w:r>
-      <w:bookmarkEnd w:id="31"/>
-    </w:p>
-    <w:p>
-      <w:pPr>
-        <w:pStyle w:val="FirstParagraph"/>
-      </w:pPr>
-      <w:r>
-        <w:t xml:space="preserve">The spaCy library was useful in identifying</w:t>
-      </w:r>
-      <w:r>
-        <w:t xml:space="preserve"> </w:t>
-      </w:r>
-      <w:r>
-        <w:t xml:space="preserve">geopolitical entities in the data, but</w:t>
-      </w:r>
-      <w:r>
-        <w:t xml:space="preserve"> </w:t>
-      </w:r>
-      <w:r>
-        <w:t xml:space="preserve">we found that the default configuration</w:t>
-      </w:r>
-      <w:r>
-        <w:t xml:space="preserve"> </w:t>
-      </w:r>
-      <w:r>
-        <w:t xml:space="preserve">fails to capture the subtle ways that</w:t>
-      </w:r>
-      <w:r>
-        <w:t xml:space="preserve"> </w:t>
-      </w:r>
-      <w:r>
-        <w:t xml:space="preserve">places are referred to in article titles.</w:t>
-      </w:r>
-      <w:r>
-        <w:t xml:space="preserve"> </w:t>
-      </w:r>
-      <w:r>
-        <w:t xml:space="preserve">This could be rectified with additional</w:t>
-      </w:r>
-      <w:r>
-        <w:t xml:space="preserve"> </w:t>
-      </w:r>
-      <w:r>
-        <w:t xml:space="preserve">training beyond the defaults (</w:t>
-      </w:r>
-      <w:r>
-        <w:t xml:space="preserve">(“Training Pipelines &amp; Models · spaCy Usage Documentation” n.d.)</w:t>
-      </w:r>
-      <w:r>
-        <w:t xml:space="preserve">).</w:t>
+        <w:t xml:space="preserve">It could be that citation differences</w:t>
+      </w:r>
+      <w:r>
+        <w:t xml:space="preserve"> </w:t>
+      </w:r>
+      <w:r>
+        <w:t xml:space="preserve">between article titles with place names</w:t>
+      </w:r>
+      <w:r>
+        <w:t xml:space="preserve"> </w:t>
+      </w:r>
+      <w:r>
+        <w:t xml:space="preserve">and without place names</w:t>
+      </w:r>
+      <w:r>
+        <w:t xml:space="preserve"> </w:t>
+      </w:r>
+      <w:r>
+        <w:t xml:space="preserve">are more pronounced</w:t>
+      </w:r>
+      <w:r>
+        <w:t xml:space="preserve"> </w:t>
+      </w:r>
+      <w:r>
+        <w:t xml:space="preserve">when sampling from lower impact journals</w:t>
+      </w:r>
+      <w:r>
+        <w:t xml:space="preserve"> </w:t>
+      </w:r>
+      <w:r>
+        <w:t xml:space="preserve">or when sampling journals in other disciplines.</w:t>
+      </w:r>
+      <w:r>
+        <w:t xml:space="preserve"> </w:t>
+      </w:r>
+      <w:r>
+        <w:t xml:space="preserve">Here, we only considered LIS journals.</w:t>
+      </w:r>
+      <w:r>
+        <w:t xml:space="preserve"> </w:t>
+      </w:r>
+      <w:r>
+        <w:t xml:space="preserve">A future study with journals from other disciplines can add evidence</w:t>
+      </w:r>
+      <w:r>
+        <w:t xml:space="preserve"> </w:t>
+      </w:r>
+      <w:r>
+        <w:t xml:space="preserve">to support the present results.</w:t>
+      </w:r>
+      <w:r>
+        <w:t xml:space="preserve"> </w:t>
+      </w:r>
+      <w:r>
+        <w:t xml:space="preserve">The results could be different with a longer citation window.</w:t>
+      </w:r>
+      <w:r>
+        <w:t xml:space="preserve"> </w:t>
+      </w:r>
+      <w:r>
+        <w:t xml:space="preserve">We also did not control for other factors,</w:t>
+      </w:r>
+      <w:r>
+        <w:t xml:space="preserve"> </w:t>
+      </w:r>
+      <w:r>
+        <w:t xml:space="preserve">such if a title contains a colon, a question, or humor.</w:t>
       </w:r>
     </w:p>
     <w:p>
@@ -5393,73 +6053,25 @@
         <w:pStyle w:val="BodyText"/>
       </w:pPr>
       <w:r>
-        <w:t xml:space="preserve">It could be that citation differences</w:t>
-      </w:r>
-      <w:r>
-        <w:t xml:space="preserve"> </w:t>
-      </w:r>
-      <w:r>
-        <w:t xml:space="preserve">between article titles with place names</w:t>
-      </w:r>
-      <w:r>
-        <w:t xml:space="preserve"> </w:t>
-      </w:r>
-      <w:r>
-        <w:t xml:space="preserve">and without place names</w:t>
-      </w:r>
-      <w:r>
-        <w:t xml:space="preserve"> </w:t>
-      </w:r>
-      <w:r>
-        <w:t xml:space="preserve">are more pronounced</w:t>
-      </w:r>
-      <w:r>
-        <w:t xml:space="preserve"> </w:t>
-      </w:r>
-      <w:r>
-        <w:t xml:space="preserve">when sampling from lower impact journals</w:t>
-      </w:r>
-      <w:r>
-        <w:t xml:space="preserve"> </w:t>
-      </w:r>
-      <w:r>
-        <w:t xml:space="preserve">or when sampling journals in other disciplines.</w:t>
-      </w:r>
-      <w:r>
-        <w:t xml:space="preserve"> </w:t>
-      </w:r>
-      <w:r>
-        <w:t xml:space="preserve">Here, we only considered LIS journals.</w:t>
-      </w:r>
-      <w:r>
-        <w:t xml:space="preserve"> </w:t>
-      </w:r>
-      <w:r>
-        <w:t xml:space="preserve">A future study with journals from other disciplines can add evidence</w:t>
-      </w:r>
-      <w:r>
-        <w:t xml:space="preserve"> </w:t>
-      </w:r>
-      <w:r>
-        <w:t xml:space="preserve">to support the present results.</w:t>
-      </w:r>
-      <w:r>
-        <w:t xml:space="preserve"> </w:t>
-      </w:r>
-      <w:r>
-        <w:t xml:space="preserve">The results could be different with a longer citation window.</w:t>
-      </w:r>
-      <w:r>
-        <w:t xml:space="preserve"> </w:t>
-      </w:r>
-      <w:r>
-        <w:t xml:space="preserve">We also did not control for other factors,</w:t>
-      </w:r>
-      <w:r>
-        <w:t xml:space="preserve"> </w:t>
-      </w:r>
-      <w:r>
-        <w:t xml:space="preserve">such if a title contains a colon, a question, or humor.</w:t>
+        <w:t xml:space="preserve">Finally, it’s important that we note that</w:t>
+      </w:r>
+      <w:r>
+        <w:t xml:space="preserve"> </w:t>
+      </w:r>
+      <w:r>
+        <w:t xml:space="preserve">our analysis is based on observational data.</w:t>
+      </w:r>
+      <w:r>
+        <w:t xml:space="preserve"> </w:t>
+      </w:r>
+      <w:r>
+        <w:t xml:space="preserve">As such, causal interpretations</w:t>
+      </w:r>
+      <w:r>
+        <w:t xml:space="preserve"> </w:t>
+      </w:r>
+      <w:r>
+        <w:t xml:space="preserve">should be made with caution.</w:t>
       </w:r>
     </w:p>
     <w:p>
@@ -5467,7 +6079,19 @@
         <w:pStyle w:val="BodyText"/>
       </w:pPr>
       <w:r>
-        <w:t xml:space="preserve">Conflicts of Interest: The authors have no relevant financial or non-financial interests to disclose. No funding was received for this work.</w:t>
+        <w:t xml:space="preserve">Conflicts of Interest: The authors have no relevant financial</w:t>
+      </w:r>
+      <w:r>
+        <w:t xml:space="preserve"> </w:t>
+      </w:r>
+      <w:r>
+        <w:t xml:space="preserve">or non-financial interests to disclose.</w:t>
+      </w:r>
+      <w:r>
+        <w:t xml:space="preserve"> </w:t>
+      </w:r>
+      <w:r>
+        <w:t xml:space="preserve">No funding was received for this work.</w:t>
       </w:r>
     </w:p>
     <w:p>

--- a/manuscript/title-manuscript.docx
+++ b/manuscript/title-manuscript.docx
@@ -209,7 +209,7 @@
         <w:pStyle w:val="Compact"/>
         <w:numPr>
           <w:ilvl w:val="1"/>
-          <w:numId w:val="4"/>
+          <w:numId w:val="9"/>
         </w:numPr>
         <w:rPr/>
       </w:pPr>
@@ -223,7 +223,7 @@
         <w:pStyle w:val="Compact"/>
         <w:numPr>
           <w:ilvl w:val="1"/>
-          <w:numId w:val="5"/>
+          <w:numId w:val="10"/>
         </w:numPr>
         <w:rPr/>
       </w:pPr>
@@ -237,7 +237,7 @@
         <w:pStyle w:val="Compact"/>
         <w:numPr>
           <w:ilvl w:val="1"/>
-          <w:numId w:val="6"/>
+          <w:numId w:val="11"/>
         </w:numPr>
         <w:rPr/>
       </w:pPr>
@@ -251,7 +251,7 @@
         <w:pStyle w:val="Compact"/>
         <w:numPr>
           <w:ilvl w:val="1"/>
-          <w:numId w:val="7"/>
+          <w:numId w:val="12"/>
         </w:numPr>
         <w:rPr/>
       </w:pPr>
@@ -265,7 +265,7 @@
         <w:pStyle w:val="Compact"/>
         <w:numPr>
           <w:ilvl w:val="1"/>
-          <w:numId w:val="8"/>
+          <w:numId w:val="13"/>
         </w:numPr>
         <w:rPr/>
       </w:pPr>
@@ -279,7 +279,7 @@
         <w:pStyle w:val="Compact"/>
         <w:numPr>
           <w:ilvl w:val="1"/>
-          <w:numId w:val="9"/>
+          <w:numId w:val="14"/>
         </w:numPr>
         <w:rPr/>
       </w:pPr>
@@ -521,11 +521,7 @@
       </w:r>
       <w:r>
         <w:rPr/>
-        <w:t xml:space="preserve"> appeared twice. We identified 578 false negatives, where spaCy missed labeling a title as containing a place name. However, as noted in Kim and Kim (2024), place names can be polysemous. That is, this effect may be the result of place names having multiple meanings, such as describing a place versus describing a characteristic: e.g., ‘spanish cities’ versus ‘spanish language’. In the end, we removed place names in the false positives and added place names in the false negatives. </w:t>
-      </w:r>
-      <w:r>
-        <w:rPr/>
-        <w:t>In all, there was a total of 177 geographical areas or combinations of areas identified in the titles. Table 1 reports the most frequent nations mentioned or referred to in article titles.</w:t>
+        <w:t xml:space="preserve"> appeared twice. We identified 578 false negatives, where spaCy missed labeling a title as containing a place name. However, as noted in Kim and Kim (2024), place names can be polysemous. That is, this effect may be the result of place names having multiple meanings, such as describing a place versus describing a characteristic: e.g., ‘spanish cities’ versus ‘spanish language’. In the end, we removed place names in the false positives and added place names in the false negatives. In all, there was a total of 177 geographical areas or combinations of areas identified in the titles. Table 1 reports the most frequent nations mentioned or referred to in article titles.</w:t>
       </w:r>
     </w:p>
     <w:p>
@@ -552,14 +548,14 @@
         </w:tblCellMar>
       </w:tblPr>
       <w:tblGrid>
-        <w:gridCol w:w="4680"/>
+        <w:gridCol w:w="4679"/>
         <w:gridCol w:w="4680"/>
       </w:tblGrid>
       <w:tr>
         <w:trPr/>
         <w:tc>
           <w:tcPr>
-            <w:tcW w:w="4680" w:type="dxa"/>
+            <w:tcW w:w="4679" w:type="dxa"/>
             <w:tcBorders>
               <w:top w:val="single" w:sz="6" w:space="0" w:color="000000"/>
               <w:bottom w:val="single" w:sz="6" w:space="0" w:color="000000"/>
@@ -568,6 +564,7 @@
           <w:p>
             <w:pPr>
               <w:pStyle w:val="TableContents"/>
+              <w:widowControl w:val="false"/>
               <w:spacing w:before="0" w:after="200"/>
               <w:jc w:val="left"/>
               <w:rPr>
@@ -619,6 +616,7 @@
           <w:p>
             <w:pPr>
               <w:pStyle w:val="TableContents"/>
+              <w:widowControl w:val="false"/>
               <w:spacing w:before="0" w:after="200"/>
               <w:jc w:val="left"/>
               <w:rPr>
@@ -664,12 +662,13 @@
         <w:trPr/>
         <w:tc>
           <w:tcPr>
-            <w:tcW w:w="4680" w:type="dxa"/>
+            <w:tcW w:w="4679" w:type="dxa"/>
             <w:tcBorders/>
           </w:tcPr>
           <w:p>
             <w:pPr>
               <w:pStyle w:val="TextBody"/>
+              <w:widowControl w:val="false"/>
               <w:spacing w:before="180" w:after="180"/>
               <w:jc w:val="left"/>
               <w:rPr>
@@ -718,6 +717,7 @@
           <w:p>
             <w:pPr>
               <w:pStyle w:val="TextBody"/>
+              <w:widowControl w:val="false"/>
               <w:spacing w:before="180" w:after="180"/>
               <w:jc w:val="left"/>
               <w:rPr>
@@ -763,12 +763,13 @@
         <w:trPr/>
         <w:tc>
           <w:tcPr>
-            <w:tcW w:w="4680" w:type="dxa"/>
+            <w:tcW w:w="4679" w:type="dxa"/>
             <w:tcBorders/>
           </w:tcPr>
           <w:p>
             <w:pPr>
               <w:pStyle w:val="TextBody"/>
+              <w:widowControl w:val="false"/>
               <w:spacing w:before="180" w:after="180"/>
               <w:jc w:val="left"/>
               <w:rPr>
@@ -836,6 +837,7 @@
           <w:p>
             <w:pPr>
               <w:pStyle w:val="TextBody"/>
+              <w:widowControl w:val="false"/>
               <w:spacing w:before="180" w:after="180"/>
               <w:jc w:val="left"/>
               <w:rPr>
@@ -881,12 +883,13 @@
         <w:trPr/>
         <w:tc>
           <w:tcPr>
-            <w:tcW w:w="4680" w:type="dxa"/>
+            <w:tcW w:w="4679" w:type="dxa"/>
             <w:tcBorders/>
           </w:tcPr>
           <w:p>
             <w:pPr>
               <w:pStyle w:val="TextBody"/>
+              <w:widowControl w:val="false"/>
               <w:spacing w:before="180" w:after="180"/>
               <w:jc w:val="left"/>
               <w:rPr>
@@ -935,6 +938,7 @@
           <w:p>
             <w:pPr>
               <w:pStyle w:val="TextBody"/>
+              <w:widowControl w:val="false"/>
               <w:spacing w:before="180" w:after="180"/>
               <w:jc w:val="left"/>
               <w:rPr>
@@ -980,12 +984,13 @@
         <w:trPr/>
         <w:tc>
           <w:tcPr>
-            <w:tcW w:w="4680" w:type="dxa"/>
+            <w:tcW w:w="4679" w:type="dxa"/>
             <w:tcBorders/>
           </w:tcPr>
           <w:p>
             <w:pPr>
               <w:pStyle w:val="TextBody"/>
+              <w:widowControl w:val="false"/>
               <w:spacing w:before="180" w:after="180"/>
               <w:jc w:val="left"/>
               <w:rPr>
@@ -1034,6 +1039,7 @@
           <w:p>
             <w:pPr>
               <w:pStyle w:val="TextBody"/>
+              <w:widowControl w:val="false"/>
               <w:spacing w:before="180" w:after="180"/>
               <w:jc w:val="left"/>
               <w:rPr>
@@ -1079,12 +1085,13 @@
         <w:trPr/>
         <w:tc>
           <w:tcPr>
-            <w:tcW w:w="4680" w:type="dxa"/>
+            <w:tcW w:w="4679" w:type="dxa"/>
             <w:tcBorders/>
           </w:tcPr>
           <w:p>
             <w:pPr>
               <w:pStyle w:val="TextBody"/>
+              <w:widowControl w:val="false"/>
               <w:spacing w:before="180" w:after="180"/>
               <w:jc w:val="left"/>
               <w:rPr>
@@ -1133,6 +1140,7 @@
           <w:p>
             <w:pPr>
               <w:pStyle w:val="TextBody"/>
+              <w:widowControl w:val="false"/>
               <w:spacing w:before="180" w:after="180"/>
               <w:jc w:val="left"/>
               <w:rPr>
@@ -1178,12 +1186,13 @@
         <w:trPr/>
         <w:tc>
           <w:tcPr>
-            <w:tcW w:w="4680" w:type="dxa"/>
+            <w:tcW w:w="4679" w:type="dxa"/>
             <w:tcBorders/>
           </w:tcPr>
           <w:p>
             <w:pPr>
               <w:pStyle w:val="TextBody"/>
+              <w:widowControl w:val="false"/>
               <w:spacing w:before="180" w:after="180"/>
               <w:jc w:val="left"/>
               <w:rPr>
@@ -1232,6 +1241,7 @@
           <w:p>
             <w:pPr>
               <w:pStyle w:val="TextBody"/>
+              <w:widowControl w:val="false"/>
               <w:spacing w:before="180" w:after="180"/>
               <w:jc w:val="left"/>
               <w:rPr>
@@ -1277,12 +1287,13 @@
         <w:trPr/>
         <w:tc>
           <w:tcPr>
-            <w:tcW w:w="4680" w:type="dxa"/>
+            <w:tcW w:w="4679" w:type="dxa"/>
             <w:tcBorders/>
           </w:tcPr>
           <w:p>
             <w:pPr>
               <w:pStyle w:val="TextBody"/>
+              <w:widowControl w:val="false"/>
               <w:spacing w:before="180" w:after="180"/>
               <w:jc w:val="left"/>
               <w:rPr>
@@ -1331,6 +1342,7 @@
           <w:p>
             <w:pPr>
               <w:pStyle w:val="TextBody"/>
+              <w:widowControl w:val="false"/>
               <w:spacing w:before="180" w:after="180"/>
               <w:jc w:val="left"/>
               <w:rPr>
@@ -1376,12 +1388,13 @@
         <w:trPr/>
         <w:tc>
           <w:tcPr>
-            <w:tcW w:w="4680" w:type="dxa"/>
+            <w:tcW w:w="4679" w:type="dxa"/>
             <w:tcBorders/>
           </w:tcPr>
           <w:p>
             <w:pPr>
               <w:pStyle w:val="TextBody"/>
+              <w:widowControl w:val="false"/>
               <w:spacing w:before="180" w:after="180"/>
               <w:jc w:val="left"/>
               <w:rPr>
@@ -1430,6 +1443,7 @@
           <w:p>
             <w:pPr>
               <w:pStyle w:val="TextBody"/>
+              <w:widowControl w:val="false"/>
               <w:spacing w:before="180" w:after="180"/>
               <w:jc w:val="left"/>
               <w:rPr>
@@ -1475,12 +1489,13 @@
         <w:trPr/>
         <w:tc>
           <w:tcPr>
-            <w:tcW w:w="4680" w:type="dxa"/>
+            <w:tcW w:w="4679" w:type="dxa"/>
             <w:tcBorders/>
           </w:tcPr>
           <w:p>
             <w:pPr>
               <w:pStyle w:val="TextBody"/>
+              <w:widowControl w:val="false"/>
               <w:spacing w:before="180" w:after="180"/>
               <w:jc w:val="left"/>
               <w:rPr>
@@ -1529,6 +1544,7 @@
           <w:p>
             <w:pPr>
               <w:pStyle w:val="TextBody"/>
+              <w:widowControl w:val="false"/>
               <w:spacing w:before="180" w:after="180"/>
               <w:jc w:val="left"/>
               <w:rPr>
@@ -1574,12 +1590,13 @@
         <w:trPr/>
         <w:tc>
           <w:tcPr>
-            <w:tcW w:w="4680" w:type="dxa"/>
+            <w:tcW w:w="4679" w:type="dxa"/>
             <w:tcBorders/>
           </w:tcPr>
           <w:p>
             <w:pPr>
               <w:pStyle w:val="TextBody"/>
+              <w:widowControl w:val="false"/>
               <w:spacing w:before="180" w:after="180"/>
               <w:jc w:val="left"/>
               <w:rPr>
@@ -1628,6 +1645,7 @@
           <w:p>
             <w:pPr>
               <w:pStyle w:val="TextBody"/>
+              <w:widowControl w:val="false"/>
               <w:spacing w:before="180" w:after="180"/>
               <w:jc w:val="left"/>
               <w:rPr>
@@ -1673,12 +1691,13 @@
         <w:trPr/>
         <w:tc>
           <w:tcPr>
-            <w:tcW w:w="4680" w:type="dxa"/>
+            <w:tcW w:w="4679" w:type="dxa"/>
             <w:tcBorders/>
           </w:tcPr>
           <w:p>
             <w:pPr>
               <w:pStyle w:val="TextBody"/>
+              <w:widowControl w:val="false"/>
               <w:spacing w:before="180" w:after="180"/>
               <w:jc w:val="left"/>
               <w:rPr>
@@ -1727,6 +1746,7 @@
           <w:p>
             <w:pPr>
               <w:pStyle w:val="TextBody"/>
+              <w:widowControl w:val="false"/>
               <w:spacing w:before="180" w:after="180"/>
               <w:jc w:val="left"/>
               <w:rPr>
@@ -1772,12 +1792,13 @@
         <w:trPr/>
         <w:tc>
           <w:tcPr>
-            <w:tcW w:w="4680" w:type="dxa"/>
+            <w:tcW w:w="4679" w:type="dxa"/>
             <w:tcBorders/>
           </w:tcPr>
           <w:p>
             <w:pPr>
               <w:pStyle w:val="TextBody"/>
+              <w:widowControl w:val="false"/>
               <w:spacing w:before="180" w:after="180"/>
               <w:jc w:val="left"/>
               <w:rPr>
@@ -1826,6 +1847,7 @@
           <w:p>
             <w:pPr>
               <w:pStyle w:val="TextBody"/>
+              <w:widowControl w:val="false"/>
               <w:spacing w:before="180" w:after="180"/>
               <w:jc w:val="left"/>
               <w:rPr>
@@ -1871,12 +1893,13 @@
         <w:trPr/>
         <w:tc>
           <w:tcPr>
-            <w:tcW w:w="4680" w:type="dxa"/>
+            <w:tcW w:w="4679" w:type="dxa"/>
             <w:tcBorders/>
           </w:tcPr>
           <w:p>
             <w:pPr>
               <w:pStyle w:val="TextBody"/>
+              <w:widowControl w:val="false"/>
               <w:spacing w:before="180" w:after="180"/>
               <w:jc w:val="left"/>
               <w:rPr>
@@ -1925,6 +1948,7 @@
           <w:p>
             <w:pPr>
               <w:pStyle w:val="TextBody"/>
+              <w:widowControl w:val="false"/>
               <w:spacing w:before="180" w:after="180"/>
               <w:jc w:val="left"/>
               <w:rPr>
@@ -1970,12 +1994,13 @@
         <w:trPr/>
         <w:tc>
           <w:tcPr>
-            <w:tcW w:w="4680" w:type="dxa"/>
+            <w:tcW w:w="4679" w:type="dxa"/>
             <w:tcBorders/>
           </w:tcPr>
           <w:p>
             <w:pPr>
               <w:pStyle w:val="TextBody"/>
+              <w:widowControl w:val="false"/>
               <w:spacing w:before="180" w:after="180"/>
               <w:jc w:val="left"/>
               <w:rPr>
@@ -2024,6 +2049,7 @@
           <w:p>
             <w:pPr>
               <w:pStyle w:val="TextBody"/>
+              <w:widowControl w:val="false"/>
               <w:spacing w:before="180" w:after="180"/>
               <w:jc w:val="left"/>
               <w:rPr>
@@ -2069,12 +2095,13 @@
         <w:trPr/>
         <w:tc>
           <w:tcPr>
-            <w:tcW w:w="4680" w:type="dxa"/>
+            <w:tcW w:w="4679" w:type="dxa"/>
             <w:tcBorders/>
           </w:tcPr>
           <w:p>
             <w:pPr>
               <w:pStyle w:val="TextBody"/>
+              <w:widowControl w:val="false"/>
               <w:spacing w:before="180" w:after="180"/>
               <w:jc w:val="left"/>
               <w:rPr>
@@ -2123,6 +2150,7 @@
           <w:p>
             <w:pPr>
               <w:pStyle w:val="TextBody"/>
+              <w:widowControl w:val="false"/>
               <w:spacing w:before="180" w:after="180"/>
               <w:jc w:val="left"/>
               <w:rPr>
@@ -2168,12 +2196,13 @@
         <w:trPr/>
         <w:tc>
           <w:tcPr>
-            <w:tcW w:w="4680" w:type="dxa"/>
+            <w:tcW w:w="4679" w:type="dxa"/>
             <w:tcBorders/>
           </w:tcPr>
           <w:p>
             <w:pPr>
               <w:pStyle w:val="TextBody"/>
+              <w:widowControl w:val="false"/>
               <w:spacing w:before="180" w:after="180"/>
               <w:jc w:val="left"/>
               <w:rPr>
@@ -2222,6 +2251,7 @@
           <w:p>
             <w:pPr>
               <w:pStyle w:val="TextBody"/>
+              <w:widowControl w:val="false"/>
               <w:spacing w:before="180" w:after="180"/>
               <w:jc w:val="left"/>
               <w:rPr>
@@ -2267,12 +2297,13 @@
         <w:trPr/>
         <w:tc>
           <w:tcPr>
-            <w:tcW w:w="4680" w:type="dxa"/>
+            <w:tcW w:w="4679" w:type="dxa"/>
             <w:tcBorders/>
           </w:tcPr>
           <w:p>
             <w:pPr>
               <w:pStyle w:val="TextBody"/>
+              <w:widowControl w:val="false"/>
               <w:spacing w:before="180" w:after="180"/>
               <w:jc w:val="left"/>
               <w:rPr>
@@ -2321,6 +2352,7 @@
           <w:p>
             <w:pPr>
               <w:pStyle w:val="TextBody"/>
+              <w:widowControl w:val="false"/>
               <w:spacing w:before="180" w:after="180"/>
               <w:jc w:val="left"/>
               <w:rPr>
@@ -2366,12 +2398,13 @@
         <w:trPr/>
         <w:tc>
           <w:tcPr>
-            <w:tcW w:w="4680" w:type="dxa"/>
+            <w:tcW w:w="4679" w:type="dxa"/>
             <w:tcBorders/>
           </w:tcPr>
           <w:p>
             <w:pPr>
               <w:pStyle w:val="TextBody"/>
+              <w:widowControl w:val="false"/>
               <w:spacing w:before="180" w:after="180"/>
               <w:jc w:val="left"/>
               <w:rPr>
@@ -2420,6 +2453,7 @@
           <w:p>
             <w:pPr>
               <w:pStyle w:val="TextBody"/>
+              <w:widowControl w:val="false"/>
               <w:spacing w:before="180" w:after="180"/>
               <w:jc w:val="left"/>
               <w:rPr>
@@ -2465,12 +2499,13 @@
         <w:trPr/>
         <w:tc>
           <w:tcPr>
-            <w:tcW w:w="4680" w:type="dxa"/>
+            <w:tcW w:w="4679" w:type="dxa"/>
             <w:tcBorders/>
           </w:tcPr>
           <w:p>
             <w:pPr>
               <w:pStyle w:val="TextBody"/>
+              <w:widowControl w:val="false"/>
               <w:spacing w:before="180" w:after="180"/>
               <w:jc w:val="left"/>
               <w:rPr>
@@ -2519,6 +2554,7 @@
           <w:p>
             <w:pPr>
               <w:pStyle w:val="TextBody"/>
+              <w:widowControl w:val="false"/>
               <w:spacing w:before="180" w:after="180"/>
               <w:jc w:val="left"/>
               <w:rPr>
@@ -2564,7 +2600,7 @@
         <w:trPr/>
         <w:tc>
           <w:tcPr>
-            <w:tcW w:w="4680" w:type="dxa"/>
+            <w:tcW w:w="4679" w:type="dxa"/>
             <w:tcBorders>
               <w:bottom w:val="single" w:sz="6" w:space="0" w:color="000000"/>
             </w:tcBorders>
@@ -2572,6 +2608,7 @@
           <w:p>
             <w:pPr>
               <w:pStyle w:val="TextBody"/>
+              <w:widowControl w:val="false"/>
               <w:spacing w:before="180" w:after="180"/>
               <w:jc w:val="left"/>
               <w:rPr>
@@ -2622,6 +2659,7 @@
           <w:p>
             <w:pPr>
               <w:pStyle w:val="TextBody"/>
+              <w:widowControl w:val="false"/>
               <w:spacing w:before="180" w:after="180"/>
               <w:jc w:val="left"/>
               <w:rPr>
@@ -3016,47 +3054,23 @@
           <w:i/>
           <w:iCs/>
         </w:rPr>
-        <w:t>Fig</w:t>
+        <w:t>Fig. 2:</w:t>
       </w:r>
       <w:r>
         <w:rPr>
           <w:rStyle w:val="VerbatimChar"/>
-          <w:i/>
-          <w:iCs/>
-        </w:rPr>
-        <w:t>.</w:t>
-      </w:r>
+        </w:rPr>
+        <w:t xml:space="preserve"> There is a weak relationship between citations and position of</w:t>
+      </w:r>
+    </w:p>
+    <w:p>
+      <w:pPr>
+        <w:pStyle w:val="SourceCode"/>
+        <w:rPr/>
+      </w:pPr>
       <w:r>
         <w:rPr>
           <w:rStyle w:val="VerbatimChar"/>
-          <w:i/>
-          <w:iCs/>
-        </w:rPr>
-        <w:t xml:space="preserve"> 2</w:t>
-      </w:r>
-      <w:r>
-        <w:rPr>
-          <w:rStyle w:val="VerbatimChar"/>
-          <w:i/>
-          <w:iCs/>
-        </w:rPr>
-        <w:t>:</w:t>
-      </w:r>
-      <w:r>
-        <w:rPr>
-          <w:rStyle w:val="VerbatimChar"/>
-        </w:rPr>
-        <w:t xml:space="preserve"> There is a weak relationship between citations and position of</w:t>
-      </w:r>
-    </w:p>
-    <w:p>
-      <w:pPr>
-        <w:pStyle w:val="SourceCode"/>
-        <w:rPr/>
-      </w:pPr>
-      <w:r>
-        <w:rPr>
-          <w:rStyle w:val="VerbatimChar"/>
         </w:rPr>
         <w:t>place names in titles.</w:t>
       </w:r>
@@ -3170,15 +3184,7 @@
       </w:r>
       <w:r>
         <w:rPr/>
-        <w:t xml:space="preserve"> = 1.96</w:t>
-      </w:r>
-      <w:r>
-        <w:rPr/>
-        <w:t>3</w:t>
-      </w:r>
-      <w:r>
-        <w:rPr/>
-        <w:t xml:space="preserve"> (</w:t>
+        <w:t xml:space="preserve"> = 1.963 (</w:t>
       </w:r>
       <w:r>
         <w:rPr>
@@ -3217,10 +3223,10 @@
         <w:tblLook w:firstRow="1"/>
       </w:tblPr>
       <w:tblGrid>
-        <w:gridCol w:w="2433"/>
-        <w:gridCol w:w="1544"/>
-        <w:gridCol w:w="1673"/>
-        <w:gridCol w:w="1673"/>
+        <w:gridCol w:w="2432"/>
+        <w:gridCol w:w="1545"/>
+        <w:gridCol w:w="1672"/>
+        <w:gridCol w:w="1674"/>
         <w:gridCol w:w="2037"/>
       </w:tblGrid>
       <w:tr>
@@ -3229,7 +3235,7 @@
         </w:trPr>
         <w:tc>
           <w:tcPr>
-            <w:tcW w:w="2433" w:type="dxa"/>
+            <w:tcW w:w="2432" w:type="dxa"/>
             <w:tcBorders>
               <w:bottom w:val="single" w:sz="6" w:space="0" w:color="000000"/>
             </w:tcBorders>
@@ -3238,7 +3244,8 @@
           <w:p>
             <w:pPr>
               <w:pStyle w:val="Compact"/>
-              <w:widowControl/>
+              <w:widowControl w:val="false"/>
+              <w:suppressAutoHyphens w:val="true"/>
               <w:spacing w:before="36" w:after="36"/>
               <w:jc w:val="left"/>
               <w:rPr>
@@ -3263,7 +3270,7 @@
         </w:tc>
         <w:tc>
           <w:tcPr>
-            <w:tcW w:w="1544" w:type="dxa"/>
+            <w:tcW w:w="1545" w:type="dxa"/>
             <w:tcBorders>
               <w:bottom w:val="single" w:sz="6" w:space="0" w:color="000000"/>
             </w:tcBorders>
@@ -3272,7 +3279,8 @@
           <w:p>
             <w:pPr>
               <w:pStyle w:val="Compact"/>
-              <w:widowControl/>
+              <w:widowControl w:val="false"/>
+              <w:suppressAutoHyphens w:val="true"/>
               <w:spacing w:before="36" w:after="36"/>
               <w:jc w:val="right"/>
               <w:rPr>
@@ -3297,7 +3305,7 @@
         </w:tc>
         <w:tc>
           <w:tcPr>
-            <w:tcW w:w="1673" w:type="dxa"/>
+            <w:tcW w:w="1672" w:type="dxa"/>
             <w:tcBorders>
               <w:bottom w:val="single" w:sz="6" w:space="0" w:color="000000"/>
             </w:tcBorders>
@@ -3306,7 +3314,8 @@
           <w:p>
             <w:pPr>
               <w:pStyle w:val="Compact"/>
-              <w:widowControl/>
+              <w:widowControl w:val="false"/>
+              <w:suppressAutoHyphens w:val="true"/>
               <w:spacing w:before="36" w:after="36"/>
               <w:jc w:val="right"/>
               <w:rPr>
@@ -3331,7 +3340,7 @@
         </w:tc>
         <w:tc>
           <w:tcPr>
-            <w:tcW w:w="1673" w:type="dxa"/>
+            <w:tcW w:w="1674" w:type="dxa"/>
             <w:tcBorders>
               <w:bottom w:val="single" w:sz="6" w:space="0" w:color="000000"/>
             </w:tcBorders>
@@ -3340,7 +3349,8 @@
           <w:p>
             <w:pPr>
               <w:pStyle w:val="Compact"/>
-              <w:widowControl/>
+              <w:widowControl w:val="false"/>
+              <w:suppressAutoHyphens w:val="true"/>
               <w:spacing w:before="36" w:after="36"/>
               <w:jc w:val="right"/>
               <w:rPr>
@@ -3374,7 +3384,8 @@
           <w:p>
             <w:pPr>
               <w:pStyle w:val="Compact"/>
-              <w:widowControl/>
+              <w:widowControl w:val="false"/>
+              <w:suppressAutoHyphens w:val="true"/>
               <w:spacing w:before="36" w:after="36"/>
               <w:jc w:val="right"/>
               <w:rPr>
@@ -3402,13 +3413,14 @@
         <w:trPr/>
         <w:tc>
           <w:tcPr>
-            <w:tcW w:w="2433" w:type="dxa"/>
+            <w:tcW w:w="2432" w:type="dxa"/>
             <w:tcBorders/>
           </w:tcPr>
           <w:p>
             <w:pPr>
               <w:pStyle w:val="Compact"/>
-              <w:widowControl/>
+              <w:widowControl w:val="false"/>
+              <w:suppressAutoHyphens w:val="true"/>
               <w:spacing w:before="36" w:after="36"/>
               <w:jc w:val="left"/>
               <w:rPr>
@@ -3433,13 +3445,14 @@
         </w:tc>
         <w:tc>
           <w:tcPr>
-            <w:tcW w:w="1544" w:type="dxa"/>
+            <w:tcW w:w="1545" w:type="dxa"/>
             <w:tcBorders/>
           </w:tcPr>
           <w:p>
             <w:pPr>
               <w:pStyle w:val="Compact"/>
-              <w:widowControl/>
+              <w:widowControl w:val="false"/>
+              <w:suppressAutoHyphens w:val="true"/>
               <w:spacing w:before="36" w:after="36"/>
               <w:jc w:val="right"/>
               <w:rPr>
@@ -3464,13 +3477,14 @@
         </w:tc>
         <w:tc>
           <w:tcPr>
-            <w:tcW w:w="1673" w:type="dxa"/>
+            <w:tcW w:w="1672" w:type="dxa"/>
             <w:tcBorders/>
           </w:tcPr>
           <w:p>
             <w:pPr>
               <w:pStyle w:val="Compact"/>
-              <w:widowControl/>
+              <w:widowControl w:val="false"/>
+              <w:suppressAutoHyphens w:val="true"/>
               <w:spacing w:before="36" w:after="36"/>
               <w:jc w:val="right"/>
               <w:rPr>
@@ -3495,13 +3509,14 @@
         </w:tc>
         <w:tc>
           <w:tcPr>
-            <w:tcW w:w="1673" w:type="dxa"/>
+            <w:tcW w:w="1674" w:type="dxa"/>
             <w:tcBorders/>
           </w:tcPr>
           <w:p>
             <w:pPr>
               <w:pStyle w:val="Compact"/>
-              <w:widowControl/>
+              <w:widowControl w:val="false"/>
+              <w:suppressAutoHyphens w:val="true"/>
               <w:spacing w:before="36" w:after="36"/>
               <w:jc w:val="right"/>
               <w:rPr>
@@ -3532,7 +3547,8 @@
           <w:p>
             <w:pPr>
               <w:pStyle w:val="Compact"/>
-              <w:widowControl/>
+              <w:widowControl w:val="false"/>
+              <w:suppressAutoHyphens w:val="true"/>
               <w:spacing w:before="36" w:after="36"/>
               <w:jc w:val="right"/>
               <w:rPr>
@@ -3560,13 +3576,14 @@
         <w:trPr/>
         <w:tc>
           <w:tcPr>
-            <w:tcW w:w="2433" w:type="dxa"/>
+            <w:tcW w:w="2432" w:type="dxa"/>
             <w:tcBorders/>
           </w:tcPr>
           <w:p>
             <w:pPr>
               <w:pStyle w:val="Compact"/>
-              <w:widowControl/>
+              <w:widowControl w:val="false"/>
+              <w:suppressAutoHyphens w:val="true"/>
               <w:spacing w:before="36" w:after="36"/>
               <w:jc w:val="left"/>
               <w:rPr>
@@ -3591,13 +3608,14 @@
         </w:tc>
         <w:tc>
           <w:tcPr>
-            <w:tcW w:w="1544" w:type="dxa"/>
+            <w:tcW w:w="1545" w:type="dxa"/>
             <w:tcBorders/>
           </w:tcPr>
           <w:p>
             <w:pPr>
               <w:pStyle w:val="Compact"/>
-              <w:widowControl/>
+              <w:widowControl w:val="false"/>
+              <w:suppressAutoHyphens w:val="true"/>
               <w:spacing w:before="36" w:after="36"/>
               <w:jc w:val="right"/>
               <w:rPr>
@@ -3622,13 +3640,14 @@
         </w:tc>
         <w:tc>
           <w:tcPr>
-            <w:tcW w:w="1673" w:type="dxa"/>
+            <w:tcW w:w="1672" w:type="dxa"/>
             <w:tcBorders/>
           </w:tcPr>
           <w:p>
             <w:pPr>
               <w:pStyle w:val="Compact"/>
-              <w:widowControl/>
+              <w:widowControl w:val="false"/>
+              <w:suppressAutoHyphens w:val="true"/>
               <w:spacing w:before="36" w:after="36"/>
               <w:jc w:val="right"/>
               <w:rPr>
@@ -3653,13 +3672,14 @@
         </w:tc>
         <w:tc>
           <w:tcPr>
-            <w:tcW w:w="1673" w:type="dxa"/>
+            <w:tcW w:w="1674" w:type="dxa"/>
             <w:tcBorders/>
           </w:tcPr>
           <w:p>
             <w:pPr>
               <w:pStyle w:val="Compact"/>
-              <w:widowControl/>
+              <w:widowControl w:val="false"/>
+              <w:suppressAutoHyphens w:val="true"/>
               <w:spacing w:before="36" w:after="36"/>
               <w:jc w:val="right"/>
               <w:rPr>
@@ -3690,7 +3710,8 @@
           <w:p>
             <w:pPr>
               <w:pStyle w:val="Compact"/>
-              <w:widowControl/>
+              <w:widowControl w:val="false"/>
+              <w:suppressAutoHyphens w:val="true"/>
               <w:spacing w:before="36" w:after="36"/>
               <w:jc w:val="right"/>
               <w:rPr>
@@ -3718,13 +3739,14 @@
         <w:trPr/>
         <w:tc>
           <w:tcPr>
-            <w:tcW w:w="2433" w:type="dxa"/>
+            <w:tcW w:w="2432" w:type="dxa"/>
             <w:tcBorders/>
           </w:tcPr>
           <w:p>
             <w:pPr>
               <w:pStyle w:val="Compact"/>
-              <w:widowControl/>
+              <w:widowControl w:val="false"/>
+              <w:suppressAutoHyphens w:val="true"/>
               <w:spacing w:before="36" w:after="36"/>
               <w:jc w:val="left"/>
               <w:rPr>
@@ -3749,13 +3771,14 @@
         </w:tc>
         <w:tc>
           <w:tcPr>
-            <w:tcW w:w="1544" w:type="dxa"/>
+            <w:tcW w:w="1545" w:type="dxa"/>
             <w:tcBorders/>
           </w:tcPr>
           <w:p>
             <w:pPr>
               <w:pStyle w:val="Compact"/>
-              <w:widowControl/>
+              <w:widowControl w:val="false"/>
+              <w:suppressAutoHyphens w:val="true"/>
               <w:spacing w:before="36" w:after="36"/>
               <w:jc w:val="right"/>
               <w:rPr>
@@ -3780,13 +3803,14 @@
         </w:tc>
         <w:tc>
           <w:tcPr>
-            <w:tcW w:w="1673" w:type="dxa"/>
+            <w:tcW w:w="1672" w:type="dxa"/>
             <w:tcBorders/>
           </w:tcPr>
           <w:p>
             <w:pPr>
               <w:pStyle w:val="Compact"/>
-              <w:widowControl/>
+              <w:widowControl w:val="false"/>
+              <w:suppressAutoHyphens w:val="true"/>
               <w:spacing w:before="36" w:after="36"/>
               <w:jc w:val="right"/>
               <w:rPr>
@@ -3811,13 +3835,14 @@
         </w:tc>
         <w:tc>
           <w:tcPr>
-            <w:tcW w:w="1673" w:type="dxa"/>
+            <w:tcW w:w="1674" w:type="dxa"/>
             <w:tcBorders/>
           </w:tcPr>
           <w:p>
             <w:pPr>
               <w:pStyle w:val="Compact"/>
-              <w:widowControl/>
+              <w:widowControl w:val="false"/>
+              <w:suppressAutoHyphens w:val="true"/>
               <w:spacing w:before="36" w:after="36"/>
               <w:jc w:val="right"/>
               <w:rPr>
@@ -3848,7 +3873,8 @@
           <w:p>
             <w:pPr>
               <w:pStyle w:val="Compact"/>
-              <w:widowControl/>
+              <w:widowControl w:val="false"/>
+              <w:suppressAutoHyphens w:val="true"/>
               <w:spacing w:before="36" w:after="36"/>
               <w:jc w:val="right"/>
               <w:rPr>
@@ -3876,13 +3902,14 @@
         <w:trPr/>
         <w:tc>
           <w:tcPr>
-            <w:tcW w:w="2433" w:type="dxa"/>
+            <w:tcW w:w="2432" w:type="dxa"/>
             <w:tcBorders/>
           </w:tcPr>
           <w:p>
             <w:pPr>
               <w:pStyle w:val="Compact"/>
-              <w:widowControl/>
+              <w:widowControl w:val="false"/>
+              <w:suppressAutoHyphens w:val="true"/>
               <w:spacing w:before="36" w:after="36"/>
               <w:jc w:val="left"/>
               <w:rPr>
@@ -3907,13 +3934,14 @@
         </w:tc>
         <w:tc>
           <w:tcPr>
-            <w:tcW w:w="1544" w:type="dxa"/>
+            <w:tcW w:w="1545" w:type="dxa"/>
             <w:tcBorders/>
           </w:tcPr>
           <w:p>
             <w:pPr>
               <w:pStyle w:val="Compact"/>
-              <w:widowControl/>
+              <w:widowControl w:val="false"/>
+              <w:suppressAutoHyphens w:val="true"/>
               <w:spacing w:before="36" w:after="36"/>
               <w:jc w:val="right"/>
               <w:rPr>
@@ -3938,13 +3966,14 @@
         </w:tc>
         <w:tc>
           <w:tcPr>
-            <w:tcW w:w="1673" w:type="dxa"/>
+            <w:tcW w:w="1672" w:type="dxa"/>
             <w:tcBorders/>
           </w:tcPr>
           <w:p>
             <w:pPr>
               <w:pStyle w:val="Compact"/>
-              <w:widowControl/>
+              <w:widowControl w:val="false"/>
+              <w:suppressAutoHyphens w:val="true"/>
               <w:spacing w:before="36" w:after="36"/>
               <w:jc w:val="right"/>
               <w:rPr>
@@ -3969,13 +3998,14 @@
         </w:tc>
         <w:tc>
           <w:tcPr>
-            <w:tcW w:w="1673" w:type="dxa"/>
+            <w:tcW w:w="1674" w:type="dxa"/>
             <w:tcBorders/>
           </w:tcPr>
           <w:p>
             <w:pPr>
               <w:pStyle w:val="Compact"/>
-              <w:widowControl/>
+              <w:widowControl w:val="false"/>
+              <w:suppressAutoHyphens w:val="true"/>
               <w:spacing w:before="36" w:after="36"/>
               <w:jc w:val="right"/>
               <w:rPr>
@@ -4006,7 +4036,8 @@
           <w:p>
             <w:pPr>
               <w:pStyle w:val="Compact"/>
-              <w:widowControl/>
+              <w:widowControl w:val="false"/>
+              <w:suppressAutoHyphens w:val="true"/>
               <w:spacing w:before="36" w:after="36"/>
               <w:jc w:val="right"/>
               <w:rPr>
@@ -4090,62 +4121,162 @@
           <w:i/>
           <w:iCs/>
         </w:rPr>
-        <w:t>Fig</w:t>
+        <w:t>Fig. 3:</w:t>
       </w:r>
       <w:r>
         <w:rPr>
           <w:rStyle w:val="VerbatimChar"/>
+        </w:rPr>
+        <w:t xml:space="preserve"> There is a statistically weak relationship between the frequency of articles with place names in titles in journals and the journals' impact score.</w:t>
+      </w:r>
+    </w:p>
+    <w:p>
+      <w:pPr>
+        <w:pStyle w:val="FirstParagraph"/>
+        <w:rPr/>
+      </w:pPr>
+      <w:r>
+        <w:rPr>
+          <w:b/>
+        </w:rPr>
+        <w:t>Sub-Hypothesis 5:</w:t>
+      </w:r>
+      <w:r>
+        <w:rPr/>
+        <w:t xml:space="preserve"> We hypothesized that there would be a relationship between the position of a place name in the title and the HDI of the nation named: specifically, that nations with lower HDIs will more likely appear toward the end of article titles. We found that nations appear more often in different positions in the article titles, but we could not find an explanation of this relationship from our data (Fig. 4). Specifically, we found a weak, negative correlation between the average position of a named place in a title and the HDI of the named place (Spearman </w:t>
+      </w:r>
+      <w:r>
+        <w:rPr>
+          <w:i/>
+        </w:rPr>
+        <w:t>rho</w:t>
+      </w:r>
+      <w:r>
+        <w:rPr/>
+        <w:t xml:space="preserve"> = 0.018; </w:t>
+      </w:r>
+      <w:r>
+        <w:rPr>
+          <w:i/>
+        </w:rPr>
+        <w:t>p</w:t>
+      </w:r>
+      <w:r>
+        <w:rPr/>
+        <w:t xml:space="preserve"> = 0.94). Although our data suggests that different nations appear in different average positions in titles, this does not appear to be due to the nation’s HDI score.</w:t>
+      </w:r>
+    </w:p>
+    <w:p>
+      <w:pPr>
+        <w:pStyle w:val="SourceCode"/>
+        <w:rPr/>
+      </w:pPr>
+      <w:r>
+        <w:rPr>
+          <w:rStyle w:val="VerbatimChar"/>
+        </w:rPr>
+        <w:t>[INSERT FIGURE 4 HERE]</w:t>
+      </w:r>
+    </w:p>
+    <w:p>
+      <w:pPr>
+        <w:pStyle w:val="SourceCode"/>
+        <w:rPr/>
+      </w:pPr>
+      <w:r>
+        <w:rPr>
+          <w:rStyle w:val="VerbatimChar"/>
           <w:i/>
           <w:iCs/>
         </w:rPr>
-        <w:t>.</w:t>
+        <w:t>Fig. 4:</w:t>
       </w:r>
       <w:r>
         <w:rPr>
           <w:rStyle w:val="VerbatimChar"/>
+        </w:rPr>
+        <w:t xml:space="preserve"> The relationship between average location of nations named in article titles and HDIs. Only nations appearing in at least ten articles are displayed (n = 21).</w:t>
+      </w:r>
+    </w:p>
+    <w:p>
+      <w:pPr>
+        <w:pStyle w:val="FirstParagraph"/>
+        <w:rPr/>
+      </w:pPr>
+      <w:r>
+        <w:rPr>
+          <w:b/>
+        </w:rPr>
+        <w:t>Sub-Hypothesis 6:</w:t>
+      </w:r>
+      <w:r>
+        <w:rPr/>
+        <w:t xml:space="preserve"> We hypothesized that journals may be more or less likely to publish articles that mention nations with higher or lower HDIs. We found no evidence to suggest a relationship between the frequency that journal titles publish articles that mention place names and the HDIs of the named nations (Spearman </w:t>
+      </w:r>
+      <w:r>
+        <w:rPr>
+          <w:i/>
+        </w:rPr>
+        <w:t>rho</w:t>
+      </w:r>
+      <w:r>
+        <w:rPr/>
+        <w:t xml:space="preserve"> = 0.034; </w:t>
+      </w:r>
+      <w:r>
+        <w:rPr>
+          <w:i/>
+        </w:rPr>
+        <w:t>p</w:t>
+      </w:r>
+      <w:r>
+        <w:rPr/>
+        <w:t xml:space="preserve"> = 0.812) (Fig. 5).</w:t>
+      </w:r>
+    </w:p>
+    <w:p>
+      <w:pPr>
+        <w:pStyle w:val="SourceCode"/>
+        <w:rPr/>
+      </w:pPr>
+      <w:r>
+        <w:rPr>
+          <w:rStyle w:val="VerbatimChar"/>
+        </w:rPr>
+        <w:t>[INSERT FIGURE 5 HERE]</w:t>
+      </w:r>
+    </w:p>
+    <w:p>
+      <w:pPr>
+        <w:pStyle w:val="SourceCode"/>
+        <w:rPr/>
+      </w:pPr>
+      <w:r>
+        <w:rPr>
+          <w:rStyle w:val="VerbatimChar"/>
           <w:i/>
           <w:iCs/>
         </w:rPr>
-        <w:t xml:space="preserve"> 3</w:t>
+        <w:t>Fig. 5:</w:t>
       </w:r>
       <w:r>
         <w:rPr>
           <w:rStyle w:val="VerbatimChar"/>
-          <w:i/>
-          <w:iCs/>
-        </w:rPr>
-        <w:t>:</w:t>
-      </w:r>
-      <w:r>
-        <w:rPr>
-          <w:rStyle w:val="VerbatimChar"/>
-        </w:rPr>
-        <w:t xml:space="preserve"> There is a statistically weak relationship between the frequency of</w:t>
-      </w:r>
-      <w:r>
-        <w:rPr>
-          <w:rStyle w:val="VerbatimChar"/>
-        </w:rPr>
-        <w:t xml:space="preserve"> </w:t>
-      </w:r>
-      <w:r>
-        <w:rPr>
-          <w:rStyle w:val="VerbatimChar"/>
-        </w:rPr>
-        <w:t>articles with place names in titles in journals and the journals' impact</w:t>
-      </w:r>
-      <w:r>
-        <w:rPr>
-          <w:rStyle w:val="VerbatimChar"/>
-        </w:rPr>
-        <w:t xml:space="preserve"> </w:t>
-      </w:r>
-      <w:r>
-        <w:rPr>
-          <w:rStyle w:val="VerbatimChar"/>
-        </w:rPr>
-        <w:t>score.</w:t>
-      </w:r>
+        </w:rPr>
+        <w:t xml:space="preserve"> We found no statistically significant relationship between SJR and HDI of nations mentioned in article titles.</w:t>
+      </w:r>
+    </w:p>
+    <w:p>
+      <w:pPr>
+        <w:pStyle w:val="Heading1"/>
+        <w:rPr/>
+      </w:pPr>
+      <w:bookmarkStart w:id="5" w:name="discussion"/>
+      <w:r>
+        <w:rPr/>
+        <w:t>Discussion</w:t>
+      </w:r>
+      <w:bookmarkEnd w:id="5"/>
     </w:p>
     <w:p>
       <w:pPr>
@@ -4153,238 +4284,6 @@
         <w:rPr/>
       </w:pPr>
       <w:r>
-        <w:rPr>
-          <w:b/>
-        </w:rPr>
-        <w:t>Sub-Hypothesis 5:</w:t>
-      </w:r>
-      <w:r>
-        <w:rPr/>
-        <w:t xml:space="preserve"> We hypothesized that there would be a relationship between the position of a place name in the title and the HDI of the nation named: specifically, that nations with lower HDIs will more likely appear toward the end of article titles. We found that nations appear more often in different positions in the article titles, but we could not find an explanation of this relationship from our data (Fig. 4). Specifically, we found a weak, negative correlation between the average position of a named place in a title and the HDI of the named place (Spearman </w:t>
-      </w:r>
-      <w:r>
-        <w:rPr>
-          <w:i/>
-        </w:rPr>
-        <w:t>rho</w:t>
-      </w:r>
-      <w:r>
-        <w:rPr/>
-        <w:t xml:space="preserve"> = 0.018; </w:t>
-      </w:r>
-      <w:r>
-        <w:rPr>
-          <w:i/>
-        </w:rPr>
-        <w:t>p</w:t>
-      </w:r>
-      <w:r>
-        <w:rPr/>
-        <w:t xml:space="preserve"> = 0.94). Although our data suggests that different nations appear in different average positions in titles, this does not appear to be due to the nation’s HDI score.</w:t>
-      </w:r>
-    </w:p>
-    <w:p>
-      <w:pPr>
-        <w:pStyle w:val="SourceCode"/>
-        <w:rPr/>
-      </w:pPr>
-      <w:r>
-        <w:rPr>
-          <w:rStyle w:val="VerbatimChar"/>
-        </w:rPr>
-        <w:t>[INSERT FIGURE 4 HERE]</w:t>
-      </w:r>
-    </w:p>
-    <w:p>
-      <w:pPr>
-        <w:pStyle w:val="SourceCode"/>
-        <w:rPr/>
-      </w:pPr>
-      <w:r>
-        <w:rPr>
-          <w:rStyle w:val="VerbatimChar"/>
-          <w:i/>
-          <w:iCs/>
-        </w:rPr>
-        <w:t>Fig</w:t>
-      </w:r>
-      <w:r>
-        <w:rPr>
-          <w:rStyle w:val="VerbatimChar"/>
-          <w:i/>
-          <w:iCs/>
-        </w:rPr>
-        <w:t>.</w:t>
-      </w:r>
-      <w:r>
-        <w:rPr>
-          <w:rStyle w:val="VerbatimChar"/>
-          <w:i/>
-          <w:iCs/>
-        </w:rPr>
-        <w:t xml:space="preserve"> 4</w:t>
-      </w:r>
-      <w:r>
-        <w:rPr>
-          <w:rStyle w:val="VerbatimChar"/>
-          <w:i/>
-          <w:iCs/>
-        </w:rPr>
-        <w:t>:</w:t>
-      </w:r>
-      <w:r>
-        <w:rPr>
-          <w:rStyle w:val="VerbatimChar"/>
-        </w:rPr>
-        <w:t xml:space="preserve"> The relationship between average location of nations named in</w:t>
-      </w:r>
-      <w:r>
-        <w:rPr>
-          <w:rStyle w:val="VerbatimChar"/>
-        </w:rPr>
-        <w:t xml:space="preserve"> </w:t>
-      </w:r>
-      <w:r>
-        <w:rPr>
-          <w:rStyle w:val="VerbatimChar"/>
-        </w:rPr>
-        <w:t>article titles and HDIs. Only nations appearing in at least ten articles are</w:t>
-      </w:r>
-      <w:r>
-        <w:rPr>
-          <w:rStyle w:val="VerbatimChar"/>
-        </w:rPr>
-        <w:t xml:space="preserve"> </w:t>
-      </w:r>
-      <w:r>
-        <w:rPr>
-          <w:rStyle w:val="VerbatimChar"/>
-        </w:rPr>
-        <w:t>displayed (n = 21).</w:t>
-      </w:r>
-    </w:p>
-    <w:p>
-      <w:pPr>
-        <w:pStyle w:val="FirstParagraph"/>
-        <w:rPr/>
-      </w:pPr>
-      <w:r>
-        <w:rPr>
-          <w:b/>
-        </w:rPr>
-        <w:t>Sub-Hypothesis 6:</w:t>
-      </w:r>
-      <w:r>
-        <w:rPr/>
-        <w:t xml:space="preserve"> We hypothesized that journals may be more or less likely to publish articles that mention nations with higher or lower HDIs. We found no evidence to suggest a relationship between the frequency that journal titles publish articles that mention place names and the HDIs of the named nations (Spearman </w:t>
-      </w:r>
-      <w:r>
-        <w:rPr>
-          <w:i/>
-        </w:rPr>
-        <w:t>rho</w:t>
-      </w:r>
-      <w:r>
-        <w:rPr/>
-        <w:t xml:space="preserve"> = 0.034; </w:t>
-      </w:r>
-      <w:r>
-        <w:rPr>
-          <w:i/>
-        </w:rPr>
-        <w:t>p</w:t>
-      </w:r>
-      <w:r>
-        <w:rPr/>
-        <w:t xml:space="preserve"> = 0.812) (Fig. 5).</w:t>
-      </w:r>
-    </w:p>
-    <w:p>
-      <w:pPr>
-        <w:pStyle w:val="SourceCode"/>
-        <w:rPr/>
-      </w:pPr>
-      <w:r>
-        <w:rPr>
-          <w:rStyle w:val="VerbatimChar"/>
-        </w:rPr>
-        <w:t>[INSERT FIGURE 5 HERE]</w:t>
-      </w:r>
-    </w:p>
-    <w:p>
-      <w:pPr>
-        <w:pStyle w:val="SourceCode"/>
-        <w:rPr/>
-      </w:pPr>
-      <w:r>
-        <w:rPr>
-          <w:rStyle w:val="VerbatimChar"/>
-          <w:i/>
-          <w:iCs/>
-        </w:rPr>
-        <w:t>Fig</w:t>
-      </w:r>
-      <w:r>
-        <w:rPr>
-          <w:rStyle w:val="VerbatimChar"/>
-          <w:i/>
-          <w:iCs/>
-        </w:rPr>
-        <w:t>.</w:t>
-      </w:r>
-      <w:r>
-        <w:rPr>
-          <w:rStyle w:val="VerbatimChar"/>
-          <w:i/>
-          <w:iCs/>
-        </w:rPr>
-        <w:t xml:space="preserve"> 5</w:t>
-      </w:r>
-      <w:r>
-        <w:rPr>
-          <w:rStyle w:val="VerbatimChar"/>
-          <w:i/>
-          <w:iCs/>
-        </w:rPr>
-        <w:t>:</w:t>
-      </w:r>
-      <w:r>
-        <w:rPr>
-          <w:rStyle w:val="VerbatimChar"/>
-        </w:rPr>
-        <w:t xml:space="preserve"> We found no statistically significant relationship between SJR and</w:t>
-      </w:r>
-      <w:r>
-        <w:rPr>
-          <w:rStyle w:val="VerbatimChar"/>
-        </w:rPr>
-        <w:t xml:space="preserve"> </w:t>
-      </w:r>
-      <w:r>
-        <w:rPr>
-          <w:rStyle w:val="VerbatimChar"/>
-        </w:rPr>
-        <w:t>HDI of nations mentioned in article titles.</w:t>
-      </w:r>
-    </w:p>
-    <w:p>
-      <w:pPr>
-        <w:pStyle w:val="Heading1"/>
-        <w:rPr/>
-      </w:pPr>
-      <w:bookmarkStart w:id="5" w:name="discussion"/>
-      <w:r>
-        <w:rPr/>
-        <w:t>Discussion</w:t>
-      </w:r>
-      <w:bookmarkEnd w:id="5"/>
-    </w:p>
-    <w:p>
-      <w:pPr>
-        <w:pStyle w:val="FirstParagraph"/>
-        <w:rPr/>
-      </w:pPr>
-      <w:r>
         <w:rPr/>
         <w:t>Based on the results of other studies that have found that titles that were overly specific about certain factors were cited less (Fox and Burns 2015; Thelwall 2017), we developed a hypothesis that journal articles with geographical names in their titles would be cited less frequently than those without geographical names (Abramo et al. 2016; Costello et al. 2019; Jacques and Sebire 2010; Moradi and Asnafi 2016; Paiva et al. 2012; Thelwall 2017). Like Kou et al. (2018), we found evidence to support this hypothesis that there is a preference for generality in article titles; however, although the difference was statistically significant, the effect size was minimal.</w:t>
       </w:r>
@@ -4416,7 +4315,11 @@
       </w:pPr>
       <w:r>
         <w:rPr/>
-        <w:t>Further research might explore other potential factors that influence citations to articles with place names. These factors may include the specific content of the articles, the information presented in the abstracts, the disciplines of the journals, broader cultural or academic trends, or the language or the coauthorship characteristics of the articles. Also, the small citation difference observed in the main hypothesis may be the result that papers with place names in their titles are read and cited heavily by regional author networks (Chinchilla-Rodríguez et al. 2014). That is, if further studies examine the citation networks of articles that include place names, we hypothesize that there is a substantial within-nation network citation advantage to including place names in articles, especially if geographical context plays an important role in a study (Murphy et al. 2019). For example, articles that include the geographical name “Bangladesh” or “United Kingdom” might tend to attract citations from others in Bangladesh or the United Kingdom, respectively. Such localized citations could be a reflection of the article’s relevance to that particular context. Thus, while including a geographical name might lead to a perceived loss of generality and appear less applicable to a broader audience, this disadvantage might be offset by the importance of a study within a region. Therefore, future studies of regional author networks could provide insights into the dynamics of regional academic engagement and the impact of local relevance on scholarly communication.</w:t>
+        <w:t xml:space="preserve">Further research might explore other potential factors that influence citations to articles with place names. These factors may include the specific content of the articles, the information presented in the abstracts, the disciplines of the journals, broader cultural or academic trends, or the language or the coauthorship characteristics of the articles. Also, the small citation difference observed in the main hypothesis may be the result that papers with place names in their titles are read and cited heavily by regional author networks (Chinchilla-Rodríguez et al. 2014). That is, if further studies examine the citation networks of articles that include place names, we hypothesize that there is a substantial within-nation network citation advantage to including place names in articles, especially if geographical context plays an important role in a study (Murphy et al. 2019). </w:t>
+      </w:r>
+      <w:r>
+        <w:rPr/>
+        <w:t>For example, article titles that include geographical names might tend to attract citations from others in the named regions. Such localized citations could be a reflection of the article's relevance to that particular context, and future studies could examine the variance in how geographical names are reflected in titles between local/regional journals and international journals. While including a geographical name might lead to a potentially narrower focus and appear less applicable to a broader audience, this might be offset by the importance of a study within a region. Future studies of regional author networks could provide insights into the dynamics of regional academic engagement and the impact of local relevance on scholarly communication.</w:t>
       </w:r>
     </w:p>
     <w:p>
@@ -5652,6 +5555,686 @@
   </w:abstractNum>
   <w:abstractNum w:abstractNumId="3">
     <w:lvl w:ilvl="0">
+      <w:numFmt w:val="bullet"/>
+      <w:lvlText w:val=""/>
+      <w:lvlJc w:val="left"/>
+      <w:pPr>
+        <w:tabs>
+          <w:tab w:val="num" w:pos="0"/>
+        </w:tabs>
+        <w:ind w:left="480" w:hanging="480"/>
+      </w:pPr>
+      <w:rPr>
+        <w:rFonts w:ascii="Symbol" w:hAnsi="Symbol" w:cs="Symbol" w:hint="default"/>
+      </w:rPr>
+    </w:lvl>
+    <w:lvl w:ilvl="1">
+      <w:start w:val="0"/>
+      <w:numFmt w:val="bullet"/>
+      <w:lvlText w:val=""/>
+      <w:lvlJc w:val="left"/>
+      <w:pPr>
+        <w:tabs>
+          <w:tab w:val="num" w:pos="720"/>
+        </w:tabs>
+        <w:ind w:left="1200" w:hanging="480"/>
+      </w:pPr>
+      <w:rPr>
+        <w:rFonts w:ascii="Symbol" w:hAnsi="Symbol" w:cs="Symbol" w:hint="default"/>
+      </w:rPr>
+    </w:lvl>
+    <w:lvl w:ilvl="2">
+      <w:start w:val="0"/>
+      <w:numFmt w:val="bullet"/>
+      <w:lvlText w:val=""/>
+      <w:lvlJc w:val="left"/>
+      <w:pPr>
+        <w:tabs>
+          <w:tab w:val="num" w:pos="1440"/>
+        </w:tabs>
+        <w:ind w:left="1920" w:hanging="480"/>
+      </w:pPr>
+      <w:rPr>
+        <w:rFonts w:ascii="Symbol" w:hAnsi="Symbol" w:cs="Symbol" w:hint="default"/>
+      </w:rPr>
+    </w:lvl>
+    <w:lvl w:ilvl="3">
+      <w:start w:val="0"/>
+      <w:numFmt w:val="bullet"/>
+      <w:lvlText w:val=""/>
+      <w:lvlJc w:val="left"/>
+      <w:pPr>
+        <w:tabs>
+          <w:tab w:val="num" w:pos="2160"/>
+        </w:tabs>
+        <w:ind w:left="2640" w:hanging="480"/>
+      </w:pPr>
+      <w:rPr>
+        <w:rFonts w:ascii="Symbol" w:hAnsi="Symbol" w:cs="Symbol" w:hint="default"/>
+      </w:rPr>
+    </w:lvl>
+    <w:lvl w:ilvl="4">
+      <w:start w:val="0"/>
+      <w:numFmt w:val="bullet"/>
+      <w:lvlText w:val=""/>
+      <w:lvlJc w:val="left"/>
+      <w:pPr>
+        <w:tabs>
+          <w:tab w:val="num" w:pos="2880"/>
+        </w:tabs>
+        <w:ind w:left="3360" w:hanging="480"/>
+      </w:pPr>
+      <w:rPr>
+        <w:rFonts w:ascii="Symbol" w:hAnsi="Symbol" w:cs="Symbol" w:hint="default"/>
+      </w:rPr>
+    </w:lvl>
+    <w:lvl w:ilvl="5">
+      <w:start w:val="0"/>
+      <w:numFmt w:val="bullet"/>
+      <w:lvlText w:val=""/>
+      <w:lvlJc w:val="left"/>
+      <w:pPr>
+        <w:tabs>
+          <w:tab w:val="num" w:pos="3600"/>
+        </w:tabs>
+        <w:ind w:left="4080" w:hanging="480"/>
+      </w:pPr>
+      <w:rPr>
+        <w:rFonts w:ascii="Symbol" w:hAnsi="Symbol" w:cs="Symbol" w:hint="default"/>
+      </w:rPr>
+    </w:lvl>
+    <w:lvl w:ilvl="6">
+      <w:start w:val="0"/>
+      <w:numFmt w:val="bullet"/>
+      <w:lvlText w:val=""/>
+      <w:lvlJc w:val="left"/>
+      <w:pPr>
+        <w:tabs>
+          <w:tab w:val="num" w:pos="4320"/>
+        </w:tabs>
+        <w:ind w:left="4800" w:hanging="480"/>
+      </w:pPr>
+      <w:rPr>
+        <w:rFonts w:ascii="Symbol" w:hAnsi="Symbol" w:cs="Symbol" w:hint="default"/>
+      </w:rPr>
+    </w:lvl>
+    <w:lvl w:ilvl="7">
+      <w:start w:val="0"/>
+      <w:numFmt w:val="bullet"/>
+      <w:lvlText w:val=""/>
+      <w:lvlJc w:val="left"/>
+      <w:pPr>
+        <w:tabs>
+          <w:tab w:val="num" w:pos="5040"/>
+        </w:tabs>
+        <w:ind w:left="5520" w:hanging="480"/>
+      </w:pPr>
+      <w:rPr>
+        <w:rFonts w:ascii="Symbol" w:hAnsi="Symbol" w:cs="Symbol" w:hint="default"/>
+      </w:rPr>
+    </w:lvl>
+    <w:lvl w:ilvl="8">
+      <w:start w:val="0"/>
+      <w:numFmt w:val="bullet"/>
+      <w:lvlText w:val=""/>
+      <w:lvlJc w:val="left"/>
+      <w:pPr>
+        <w:tabs>
+          <w:tab w:val="num" w:pos="5760"/>
+        </w:tabs>
+        <w:ind w:left="6240" w:hanging="480"/>
+      </w:pPr>
+      <w:rPr>
+        <w:rFonts w:ascii="Symbol" w:hAnsi="Symbol" w:cs="Symbol" w:hint="default"/>
+      </w:rPr>
+    </w:lvl>
+  </w:abstractNum>
+  <w:abstractNum w:abstractNumId="4">
+    <w:lvl w:ilvl="0">
+      <w:numFmt w:val="bullet"/>
+      <w:lvlText w:val=""/>
+      <w:lvlJc w:val="left"/>
+      <w:pPr>
+        <w:tabs>
+          <w:tab w:val="num" w:pos="0"/>
+        </w:tabs>
+        <w:ind w:left="480" w:hanging="480"/>
+      </w:pPr>
+      <w:rPr>
+        <w:rFonts w:ascii="Symbol" w:hAnsi="Symbol" w:cs="Symbol" w:hint="default"/>
+      </w:rPr>
+    </w:lvl>
+    <w:lvl w:ilvl="1">
+      <w:start w:val="0"/>
+      <w:numFmt w:val="bullet"/>
+      <w:lvlText w:val=""/>
+      <w:lvlJc w:val="left"/>
+      <w:pPr>
+        <w:tabs>
+          <w:tab w:val="num" w:pos="720"/>
+        </w:tabs>
+        <w:ind w:left="1200" w:hanging="480"/>
+      </w:pPr>
+      <w:rPr>
+        <w:rFonts w:ascii="Symbol" w:hAnsi="Symbol" w:cs="Symbol" w:hint="default"/>
+      </w:rPr>
+    </w:lvl>
+    <w:lvl w:ilvl="2">
+      <w:start w:val="0"/>
+      <w:numFmt w:val="bullet"/>
+      <w:lvlText w:val=""/>
+      <w:lvlJc w:val="left"/>
+      <w:pPr>
+        <w:tabs>
+          <w:tab w:val="num" w:pos="1440"/>
+        </w:tabs>
+        <w:ind w:left="1920" w:hanging="480"/>
+      </w:pPr>
+      <w:rPr>
+        <w:rFonts w:ascii="Symbol" w:hAnsi="Symbol" w:cs="Symbol" w:hint="default"/>
+      </w:rPr>
+    </w:lvl>
+    <w:lvl w:ilvl="3">
+      <w:start w:val="0"/>
+      <w:numFmt w:val="bullet"/>
+      <w:lvlText w:val=""/>
+      <w:lvlJc w:val="left"/>
+      <w:pPr>
+        <w:tabs>
+          <w:tab w:val="num" w:pos="2160"/>
+        </w:tabs>
+        <w:ind w:left="2640" w:hanging="480"/>
+      </w:pPr>
+      <w:rPr>
+        <w:rFonts w:ascii="Symbol" w:hAnsi="Symbol" w:cs="Symbol" w:hint="default"/>
+      </w:rPr>
+    </w:lvl>
+    <w:lvl w:ilvl="4">
+      <w:start w:val="0"/>
+      <w:numFmt w:val="bullet"/>
+      <w:lvlText w:val=""/>
+      <w:lvlJc w:val="left"/>
+      <w:pPr>
+        <w:tabs>
+          <w:tab w:val="num" w:pos="2880"/>
+        </w:tabs>
+        <w:ind w:left="3360" w:hanging="480"/>
+      </w:pPr>
+      <w:rPr>
+        <w:rFonts w:ascii="Symbol" w:hAnsi="Symbol" w:cs="Symbol" w:hint="default"/>
+      </w:rPr>
+    </w:lvl>
+    <w:lvl w:ilvl="5">
+      <w:start w:val="0"/>
+      <w:numFmt w:val="bullet"/>
+      <w:lvlText w:val=""/>
+      <w:lvlJc w:val="left"/>
+      <w:pPr>
+        <w:tabs>
+          <w:tab w:val="num" w:pos="3600"/>
+        </w:tabs>
+        <w:ind w:left="4080" w:hanging="480"/>
+      </w:pPr>
+      <w:rPr>
+        <w:rFonts w:ascii="Symbol" w:hAnsi="Symbol" w:cs="Symbol" w:hint="default"/>
+      </w:rPr>
+    </w:lvl>
+    <w:lvl w:ilvl="6">
+      <w:start w:val="0"/>
+      <w:numFmt w:val="bullet"/>
+      <w:lvlText w:val=""/>
+      <w:lvlJc w:val="left"/>
+      <w:pPr>
+        <w:tabs>
+          <w:tab w:val="num" w:pos="4320"/>
+        </w:tabs>
+        <w:ind w:left="4800" w:hanging="480"/>
+      </w:pPr>
+      <w:rPr>
+        <w:rFonts w:ascii="Symbol" w:hAnsi="Symbol" w:cs="Symbol" w:hint="default"/>
+      </w:rPr>
+    </w:lvl>
+    <w:lvl w:ilvl="7">
+      <w:start w:val="0"/>
+      <w:numFmt w:val="bullet"/>
+      <w:lvlText w:val=""/>
+      <w:lvlJc w:val="left"/>
+      <w:pPr>
+        <w:tabs>
+          <w:tab w:val="num" w:pos="5040"/>
+        </w:tabs>
+        <w:ind w:left="5520" w:hanging="480"/>
+      </w:pPr>
+      <w:rPr>
+        <w:rFonts w:ascii="Symbol" w:hAnsi="Symbol" w:cs="Symbol" w:hint="default"/>
+      </w:rPr>
+    </w:lvl>
+    <w:lvl w:ilvl="8">
+      <w:start w:val="0"/>
+      <w:numFmt w:val="bullet"/>
+      <w:lvlText w:val=""/>
+      <w:lvlJc w:val="left"/>
+      <w:pPr>
+        <w:tabs>
+          <w:tab w:val="num" w:pos="5760"/>
+        </w:tabs>
+        <w:ind w:left="6240" w:hanging="480"/>
+      </w:pPr>
+      <w:rPr>
+        <w:rFonts w:ascii="Symbol" w:hAnsi="Symbol" w:cs="Symbol" w:hint="default"/>
+      </w:rPr>
+    </w:lvl>
+  </w:abstractNum>
+  <w:abstractNum w:abstractNumId="5">
+    <w:lvl w:ilvl="0">
+      <w:numFmt w:val="bullet"/>
+      <w:lvlText w:val=""/>
+      <w:lvlJc w:val="left"/>
+      <w:pPr>
+        <w:tabs>
+          <w:tab w:val="num" w:pos="0"/>
+        </w:tabs>
+        <w:ind w:left="480" w:hanging="480"/>
+      </w:pPr>
+      <w:rPr>
+        <w:rFonts w:ascii="Symbol" w:hAnsi="Symbol" w:cs="Symbol" w:hint="default"/>
+      </w:rPr>
+    </w:lvl>
+    <w:lvl w:ilvl="1">
+      <w:start w:val="0"/>
+      <w:numFmt w:val="bullet"/>
+      <w:lvlText w:val=""/>
+      <w:lvlJc w:val="left"/>
+      <w:pPr>
+        <w:tabs>
+          <w:tab w:val="num" w:pos="720"/>
+        </w:tabs>
+        <w:ind w:left="1200" w:hanging="480"/>
+      </w:pPr>
+      <w:rPr>
+        <w:rFonts w:ascii="Symbol" w:hAnsi="Symbol" w:cs="Symbol" w:hint="default"/>
+      </w:rPr>
+    </w:lvl>
+    <w:lvl w:ilvl="2">
+      <w:start w:val="0"/>
+      <w:numFmt w:val="bullet"/>
+      <w:lvlText w:val=""/>
+      <w:lvlJc w:val="left"/>
+      <w:pPr>
+        <w:tabs>
+          <w:tab w:val="num" w:pos="1440"/>
+        </w:tabs>
+        <w:ind w:left="1920" w:hanging="480"/>
+      </w:pPr>
+      <w:rPr>
+        <w:rFonts w:ascii="Symbol" w:hAnsi="Symbol" w:cs="Symbol" w:hint="default"/>
+      </w:rPr>
+    </w:lvl>
+    <w:lvl w:ilvl="3">
+      <w:start w:val="0"/>
+      <w:numFmt w:val="bullet"/>
+      <w:lvlText w:val=""/>
+      <w:lvlJc w:val="left"/>
+      <w:pPr>
+        <w:tabs>
+          <w:tab w:val="num" w:pos="2160"/>
+        </w:tabs>
+        <w:ind w:left="2640" w:hanging="480"/>
+      </w:pPr>
+      <w:rPr>
+        <w:rFonts w:ascii="Symbol" w:hAnsi="Symbol" w:cs="Symbol" w:hint="default"/>
+      </w:rPr>
+    </w:lvl>
+    <w:lvl w:ilvl="4">
+      <w:start w:val="0"/>
+      <w:numFmt w:val="bullet"/>
+      <w:lvlText w:val=""/>
+      <w:lvlJc w:val="left"/>
+      <w:pPr>
+        <w:tabs>
+          <w:tab w:val="num" w:pos="2880"/>
+        </w:tabs>
+        <w:ind w:left="3360" w:hanging="480"/>
+      </w:pPr>
+      <w:rPr>
+        <w:rFonts w:ascii="Symbol" w:hAnsi="Symbol" w:cs="Symbol" w:hint="default"/>
+      </w:rPr>
+    </w:lvl>
+    <w:lvl w:ilvl="5">
+      <w:start w:val="0"/>
+      <w:numFmt w:val="bullet"/>
+      <w:lvlText w:val=""/>
+      <w:lvlJc w:val="left"/>
+      <w:pPr>
+        <w:tabs>
+          <w:tab w:val="num" w:pos="3600"/>
+        </w:tabs>
+        <w:ind w:left="4080" w:hanging="480"/>
+      </w:pPr>
+      <w:rPr>
+        <w:rFonts w:ascii="Symbol" w:hAnsi="Symbol" w:cs="Symbol" w:hint="default"/>
+      </w:rPr>
+    </w:lvl>
+    <w:lvl w:ilvl="6">
+      <w:start w:val="0"/>
+      <w:numFmt w:val="bullet"/>
+      <w:lvlText w:val=""/>
+      <w:lvlJc w:val="left"/>
+      <w:pPr>
+        <w:tabs>
+          <w:tab w:val="num" w:pos="4320"/>
+        </w:tabs>
+        <w:ind w:left="4800" w:hanging="480"/>
+      </w:pPr>
+      <w:rPr>
+        <w:rFonts w:ascii="Symbol" w:hAnsi="Symbol" w:cs="Symbol" w:hint="default"/>
+      </w:rPr>
+    </w:lvl>
+    <w:lvl w:ilvl="7">
+      <w:start w:val="0"/>
+      <w:numFmt w:val="bullet"/>
+      <w:lvlText w:val=""/>
+      <w:lvlJc w:val="left"/>
+      <w:pPr>
+        <w:tabs>
+          <w:tab w:val="num" w:pos="5040"/>
+        </w:tabs>
+        <w:ind w:left="5520" w:hanging="480"/>
+      </w:pPr>
+      <w:rPr>
+        <w:rFonts w:ascii="Symbol" w:hAnsi="Symbol" w:cs="Symbol" w:hint="default"/>
+      </w:rPr>
+    </w:lvl>
+    <w:lvl w:ilvl="8">
+      <w:start w:val="0"/>
+      <w:numFmt w:val="bullet"/>
+      <w:lvlText w:val=""/>
+      <w:lvlJc w:val="left"/>
+      <w:pPr>
+        <w:tabs>
+          <w:tab w:val="num" w:pos="5760"/>
+        </w:tabs>
+        <w:ind w:left="6240" w:hanging="480"/>
+      </w:pPr>
+      <w:rPr>
+        <w:rFonts w:ascii="Symbol" w:hAnsi="Symbol" w:cs="Symbol" w:hint="default"/>
+      </w:rPr>
+    </w:lvl>
+  </w:abstractNum>
+  <w:abstractNum w:abstractNumId="6">
+    <w:lvl w:ilvl="0">
+      <w:numFmt w:val="bullet"/>
+      <w:lvlText w:val=""/>
+      <w:lvlJc w:val="left"/>
+      <w:pPr>
+        <w:tabs>
+          <w:tab w:val="num" w:pos="0"/>
+        </w:tabs>
+        <w:ind w:left="480" w:hanging="480"/>
+      </w:pPr>
+      <w:rPr>
+        <w:rFonts w:ascii="Symbol" w:hAnsi="Symbol" w:cs="Symbol" w:hint="default"/>
+      </w:rPr>
+    </w:lvl>
+    <w:lvl w:ilvl="1">
+      <w:start w:val="0"/>
+      <w:numFmt w:val="bullet"/>
+      <w:lvlText w:val=""/>
+      <w:lvlJc w:val="left"/>
+      <w:pPr>
+        <w:tabs>
+          <w:tab w:val="num" w:pos="720"/>
+        </w:tabs>
+        <w:ind w:left="1200" w:hanging="480"/>
+      </w:pPr>
+      <w:rPr>
+        <w:rFonts w:ascii="Symbol" w:hAnsi="Symbol" w:cs="Symbol" w:hint="default"/>
+      </w:rPr>
+    </w:lvl>
+    <w:lvl w:ilvl="2">
+      <w:start w:val="0"/>
+      <w:numFmt w:val="bullet"/>
+      <w:lvlText w:val=""/>
+      <w:lvlJc w:val="left"/>
+      <w:pPr>
+        <w:tabs>
+          <w:tab w:val="num" w:pos="1440"/>
+        </w:tabs>
+        <w:ind w:left="1920" w:hanging="480"/>
+      </w:pPr>
+      <w:rPr>
+        <w:rFonts w:ascii="Symbol" w:hAnsi="Symbol" w:cs="Symbol" w:hint="default"/>
+      </w:rPr>
+    </w:lvl>
+    <w:lvl w:ilvl="3">
+      <w:start w:val="0"/>
+      <w:numFmt w:val="bullet"/>
+      <w:lvlText w:val=""/>
+      <w:lvlJc w:val="left"/>
+      <w:pPr>
+        <w:tabs>
+          <w:tab w:val="num" w:pos="2160"/>
+        </w:tabs>
+        <w:ind w:left="2640" w:hanging="480"/>
+      </w:pPr>
+      <w:rPr>
+        <w:rFonts w:ascii="Symbol" w:hAnsi="Symbol" w:cs="Symbol" w:hint="default"/>
+      </w:rPr>
+    </w:lvl>
+    <w:lvl w:ilvl="4">
+      <w:start w:val="0"/>
+      <w:numFmt w:val="bullet"/>
+      <w:lvlText w:val=""/>
+      <w:lvlJc w:val="left"/>
+      <w:pPr>
+        <w:tabs>
+          <w:tab w:val="num" w:pos="2880"/>
+        </w:tabs>
+        <w:ind w:left="3360" w:hanging="480"/>
+      </w:pPr>
+      <w:rPr>
+        <w:rFonts w:ascii="Symbol" w:hAnsi="Symbol" w:cs="Symbol" w:hint="default"/>
+      </w:rPr>
+    </w:lvl>
+    <w:lvl w:ilvl="5">
+      <w:start w:val="0"/>
+      <w:numFmt w:val="bullet"/>
+      <w:lvlText w:val=""/>
+      <w:lvlJc w:val="left"/>
+      <w:pPr>
+        <w:tabs>
+          <w:tab w:val="num" w:pos="3600"/>
+        </w:tabs>
+        <w:ind w:left="4080" w:hanging="480"/>
+      </w:pPr>
+      <w:rPr>
+        <w:rFonts w:ascii="Symbol" w:hAnsi="Symbol" w:cs="Symbol" w:hint="default"/>
+      </w:rPr>
+    </w:lvl>
+    <w:lvl w:ilvl="6">
+      <w:start w:val="0"/>
+      <w:numFmt w:val="bullet"/>
+      <w:lvlText w:val=""/>
+      <w:lvlJc w:val="left"/>
+      <w:pPr>
+        <w:tabs>
+          <w:tab w:val="num" w:pos="4320"/>
+        </w:tabs>
+        <w:ind w:left="4800" w:hanging="480"/>
+      </w:pPr>
+      <w:rPr>
+        <w:rFonts w:ascii="Symbol" w:hAnsi="Symbol" w:cs="Symbol" w:hint="default"/>
+      </w:rPr>
+    </w:lvl>
+    <w:lvl w:ilvl="7">
+      <w:start w:val="0"/>
+      <w:numFmt w:val="bullet"/>
+      <w:lvlText w:val=""/>
+      <w:lvlJc w:val="left"/>
+      <w:pPr>
+        <w:tabs>
+          <w:tab w:val="num" w:pos="5040"/>
+        </w:tabs>
+        <w:ind w:left="5520" w:hanging="480"/>
+      </w:pPr>
+      <w:rPr>
+        <w:rFonts w:ascii="Symbol" w:hAnsi="Symbol" w:cs="Symbol" w:hint="default"/>
+      </w:rPr>
+    </w:lvl>
+    <w:lvl w:ilvl="8">
+      <w:start w:val="0"/>
+      <w:numFmt w:val="bullet"/>
+      <w:lvlText w:val=""/>
+      <w:lvlJc w:val="left"/>
+      <w:pPr>
+        <w:tabs>
+          <w:tab w:val="num" w:pos="5760"/>
+        </w:tabs>
+        <w:ind w:left="6240" w:hanging="480"/>
+      </w:pPr>
+      <w:rPr>
+        <w:rFonts w:ascii="Symbol" w:hAnsi="Symbol" w:cs="Symbol" w:hint="default"/>
+      </w:rPr>
+    </w:lvl>
+  </w:abstractNum>
+  <w:abstractNum w:abstractNumId="7">
+    <w:lvl w:ilvl="0">
+      <w:numFmt w:val="bullet"/>
+      <w:lvlText w:val=""/>
+      <w:lvlJc w:val="left"/>
+      <w:pPr>
+        <w:tabs>
+          <w:tab w:val="num" w:pos="0"/>
+        </w:tabs>
+        <w:ind w:left="480" w:hanging="480"/>
+      </w:pPr>
+      <w:rPr>
+        <w:rFonts w:ascii="Symbol" w:hAnsi="Symbol" w:cs="Symbol" w:hint="default"/>
+      </w:rPr>
+    </w:lvl>
+    <w:lvl w:ilvl="1">
+      <w:start w:val="0"/>
+      <w:numFmt w:val="bullet"/>
+      <w:lvlText w:val=""/>
+      <w:lvlJc w:val="left"/>
+      <w:pPr>
+        <w:tabs>
+          <w:tab w:val="num" w:pos="720"/>
+        </w:tabs>
+        <w:ind w:left="1200" w:hanging="480"/>
+      </w:pPr>
+      <w:rPr>
+        <w:rFonts w:ascii="Symbol" w:hAnsi="Symbol" w:cs="Symbol" w:hint="default"/>
+      </w:rPr>
+    </w:lvl>
+    <w:lvl w:ilvl="2">
+      <w:start w:val="0"/>
+      <w:numFmt w:val="bullet"/>
+      <w:lvlText w:val=""/>
+      <w:lvlJc w:val="left"/>
+      <w:pPr>
+        <w:tabs>
+          <w:tab w:val="num" w:pos="1440"/>
+        </w:tabs>
+        <w:ind w:left="1920" w:hanging="480"/>
+      </w:pPr>
+      <w:rPr>
+        <w:rFonts w:ascii="Symbol" w:hAnsi="Symbol" w:cs="Symbol" w:hint="default"/>
+      </w:rPr>
+    </w:lvl>
+    <w:lvl w:ilvl="3">
+      <w:start w:val="0"/>
+      <w:numFmt w:val="bullet"/>
+      <w:lvlText w:val=""/>
+      <w:lvlJc w:val="left"/>
+      <w:pPr>
+        <w:tabs>
+          <w:tab w:val="num" w:pos="2160"/>
+        </w:tabs>
+        <w:ind w:left="2640" w:hanging="480"/>
+      </w:pPr>
+      <w:rPr>
+        <w:rFonts w:ascii="Symbol" w:hAnsi="Symbol" w:cs="Symbol" w:hint="default"/>
+      </w:rPr>
+    </w:lvl>
+    <w:lvl w:ilvl="4">
+      <w:start w:val="0"/>
+      <w:numFmt w:val="bullet"/>
+      <w:lvlText w:val=""/>
+      <w:lvlJc w:val="left"/>
+      <w:pPr>
+        <w:tabs>
+          <w:tab w:val="num" w:pos="2880"/>
+        </w:tabs>
+        <w:ind w:left="3360" w:hanging="480"/>
+      </w:pPr>
+      <w:rPr>
+        <w:rFonts w:ascii="Symbol" w:hAnsi="Symbol" w:cs="Symbol" w:hint="default"/>
+      </w:rPr>
+    </w:lvl>
+    <w:lvl w:ilvl="5">
+      <w:start w:val="0"/>
+      <w:numFmt w:val="bullet"/>
+      <w:lvlText w:val=""/>
+      <w:lvlJc w:val="left"/>
+      <w:pPr>
+        <w:tabs>
+          <w:tab w:val="num" w:pos="3600"/>
+        </w:tabs>
+        <w:ind w:left="4080" w:hanging="480"/>
+      </w:pPr>
+      <w:rPr>
+        <w:rFonts w:ascii="Symbol" w:hAnsi="Symbol" w:cs="Symbol" w:hint="default"/>
+      </w:rPr>
+    </w:lvl>
+    <w:lvl w:ilvl="6">
+      <w:start w:val="0"/>
+      <w:numFmt w:val="bullet"/>
+      <w:lvlText w:val=""/>
+      <w:lvlJc w:val="left"/>
+      <w:pPr>
+        <w:tabs>
+          <w:tab w:val="num" w:pos="4320"/>
+        </w:tabs>
+        <w:ind w:left="4800" w:hanging="480"/>
+      </w:pPr>
+      <w:rPr>
+        <w:rFonts w:ascii="Symbol" w:hAnsi="Symbol" w:cs="Symbol" w:hint="default"/>
+      </w:rPr>
+    </w:lvl>
+    <w:lvl w:ilvl="7">
+      <w:start w:val="0"/>
+      <w:numFmt w:val="bullet"/>
+      <w:lvlText w:val=""/>
+      <w:lvlJc w:val="left"/>
+      <w:pPr>
+        <w:tabs>
+          <w:tab w:val="num" w:pos="5040"/>
+        </w:tabs>
+        <w:ind w:left="5520" w:hanging="480"/>
+      </w:pPr>
+      <w:rPr>
+        <w:rFonts w:ascii="Symbol" w:hAnsi="Symbol" w:cs="Symbol" w:hint="default"/>
+      </w:rPr>
+    </w:lvl>
+    <w:lvl w:ilvl="8">
+      <w:start w:val="0"/>
+      <w:numFmt w:val="bullet"/>
+      <w:lvlText w:val=""/>
+      <w:lvlJc w:val="left"/>
+      <w:pPr>
+        <w:tabs>
+          <w:tab w:val="num" w:pos="5760"/>
+        </w:tabs>
+        <w:ind w:left="6240" w:hanging="480"/>
+      </w:pPr>
+      <w:rPr>
+        <w:rFonts w:ascii="Symbol" w:hAnsi="Symbol" w:cs="Symbol" w:hint="default"/>
+      </w:rPr>
+    </w:lvl>
+  </w:abstractNum>
+  <w:abstractNum w:abstractNumId="8">
+    <w:lvl w:ilvl="0">
       <w:start w:val="1"/>
       <w:numFmt w:val="none"/>
       <w:suff w:val="nothing"/>
@@ -5779,21 +6362,36 @@
     <w:abstractNumId w:val="3"/>
   </w:num>
   <w:num w:numId="4">
+    <w:abstractNumId w:val="4"/>
+  </w:num>
+  <w:num w:numId="5">
+    <w:abstractNumId w:val="5"/>
+  </w:num>
+  <w:num w:numId="6">
+    <w:abstractNumId w:val="6"/>
+  </w:num>
+  <w:num w:numId="7">
+    <w:abstractNumId w:val="7"/>
+  </w:num>
+  <w:num w:numId="8">
+    <w:abstractNumId w:val="8"/>
+  </w:num>
+  <w:num w:numId="9">
     <w:abstractNumId w:val="1"/>
   </w:num>
-  <w:num w:numId="5">
+  <w:num w:numId="10">
     <w:abstractNumId w:val="1"/>
   </w:num>
-  <w:num w:numId="6">
+  <w:num w:numId="11">
     <w:abstractNumId w:val="1"/>
   </w:num>
-  <w:num w:numId="7">
+  <w:num w:numId="12">
     <w:abstractNumId w:val="1"/>
   </w:num>
-  <w:num w:numId="8">
+  <w:num w:numId="13">
     <w:abstractNumId w:val="1"/>
   </w:num>
-  <w:num w:numId="9">
+  <w:num w:numId="14">
     <w:abstractNumId w:val="1"/>
   </w:num>
 </w:numbering>
@@ -5822,6 +6420,7 @@
     <w:qFormat/>
     <w:pPr>
       <w:widowControl/>
+      <w:suppressAutoHyphens w:val="true"/>
       <w:bidi w:val="0"/>
       <w:spacing w:before="0" w:after="200"/>
       <w:jc w:val="left"/>
@@ -6473,6 +7072,7 @@
       <w:keepNext w:val="true"/>
       <w:keepLines/>
       <w:widowControl/>
+      <w:suppressAutoHyphens w:val="true"/>
       <w:bidi w:val="0"/>
       <w:spacing w:before="0" w:after="200"/>
       <w:jc w:val="center"/>
@@ -6494,6 +7094,7 @@
       <w:keepNext w:val="true"/>
       <w:keepLines/>
       <w:widowControl/>
+      <w:suppressAutoHyphens w:val="true"/>
       <w:bidi w:val="0"/>
       <w:spacing w:before="0" w:after="200"/>
       <w:jc w:val="center"/>
